--- a/JAVA/swing.docx
+++ b/JAVA/swing.docx
@@ -1977,1823 +1977,3433 @@
       <w:r>
         <w:t xml:space="preserve"> - thanks to it you can swap texts between the lines using mouse (hold and move)</w:t>
       </w:r>
+      <w:r>
+        <w:rPr>
+          <w:b/>
+        </w:rPr>
+        <w:br/>
+      </w:r>
+    </w:p>
+    <w:p>
+      <w:pPr>
+        <w:pStyle w:val="documentarystyle"/>
+        <w:rPr>
+          <w:b/>
+        </w:rPr>
+      </w:pPr>
+      <w:r>
+        <w:rPr>
+          <w:b/>
+        </w:rPr>
+        <w:br/>
+      </w:r>
+      <w:r>
+        <w:rPr>
+          <w:b/>
+        </w:rPr>
+        <w:br/>
+      </w:r>
+    </w:p>
+    <w:p>
+      <w:pPr>
+        <w:pStyle w:val="documentarystyle"/>
+        <w:rPr>
+          <w:b/>
+        </w:rPr>
+      </w:pPr>
+    </w:p>
+    <w:p>
+      <w:pPr>
+        <w:pStyle w:val="documentarystyle"/>
+        <w:rPr>
+          <w:b/>
+        </w:rPr>
+      </w:pPr>
+    </w:p>
+    <w:p>
+      <w:pPr>
+        <w:pStyle w:val="documentarystyle"/>
+        <w:ind w:left="0"/>
+        <w:jc w:val="center"/>
+        <w:rPr>
+          <w:b/>
+          <w:sz w:val="40"/>
+        </w:rPr>
+      </w:pPr>
+      <w:r>
+        <w:rPr>
+          <w:b/>
+          <w:sz w:val="40"/>
+        </w:rPr>
+        <w:t>Menu bar</w:t>
+      </w:r>
+    </w:p>
+    <w:p>
+      <w:pPr>
+        <w:pStyle w:val="documentarystyle"/>
+      </w:pPr>
+      <w:r>
+        <w:rPr>
+          <w:b/>
+        </w:rPr>
+        <w:t xml:space="preserve">JMenuBar </w:t>
+      </w:r>
+      <w:r>
+        <w:t>jMenuBar</w:t>
+      </w:r>
+      <w:r>
+        <w:rPr>
+          <w:b/>
+        </w:rPr>
+        <w:t xml:space="preserve"> = new JMenuBar();</w:t>
+      </w:r>
+      <w:r>
+        <w:t xml:space="preserve"> - creating menu bar</w:t>
+      </w:r>
+    </w:p>
+    <w:p>
+      <w:pPr>
+        <w:pStyle w:val="documentarystyle"/>
+      </w:pPr>
+      <w:r>
+        <w:rPr>
+          <w:b/>
+        </w:rPr>
+        <w:t xml:space="preserve">JMenu </w:t>
+      </w:r>
+      <w:r>
+        <w:t>…</w:t>
+      </w:r>
+      <w:r>
+        <w:rPr>
+          <w:b/>
+        </w:rPr>
+        <w:t xml:space="preserve"> = new JMenu("</w:t>
+      </w:r>
+      <w:r>
+        <w:rPr>
+          <w:b/>
+        </w:rPr>
+        <w:t>…</w:t>
+      </w:r>
+      <w:r>
+        <w:rPr>
+          <w:b/>
+        </w:rPr>
+        <w:t>");</w:t>
+      </w:r>
+      <w:r>
+        <w:t xml:space="preserve"> - creating menu part in the bar </w:t>
+      </w:r>
+      <w:r>
+        <w:t>(don’t have any functions, just wrapper)</w:t>
+      </w:r>
+    </w:p>
+    <w:p>
+      <w:pPr>
+        <w:pStyle w:val="documentarystyle"/>
+      </w:pPr>
+      <w:r>
+        <w:rPr>
+          <w:b/>
+        </w:rPr>
+        <w:t xml:space="preserve">JMenuItem </w:t>
+      </w:r>
+      <w:r>
+        <w:t>jMenuItem</w:t>
+      </w:r>
+      <w:r>
+        <w:rPr>
+          <w:b/>
+        </w:rPr>
+        <w:t xml:space="preserve"> = new JMenuItem("</w:t>
+      </w:r>
+      <w:r>
+        <w:rPr>
+          <w:b/>
+        </w:rPr>
+        <w:t>…</w:t>
+      </w:r>
+      <w:r>
+        <w:rPr>
+          <w:b/>
+        </w:rPr>
+        <w:t>", ‘…’);</w:t>
+      </w:r>
+      <w:r>
+        <w:t xml:space="preserve"> - creating element of menu (it has to be child of </w:t>
+      </w:r>
+      <w:r>
+        <w:t xml:space="preserve">JMenu variable) second value is symbol, which is going to be underlined  </w:t>
+      </w:r>
+    </w:p>
+    <w:p>
+      <w:pPr>
+        <w:pStyle w:val="documentarystyle"/>
+      </w:pPr>
+      <w:r>
+        <w:t>jMenuBar</w:t>
+      </w:r>
+      <w:r>
+        <w:rPr>
+          <w:b/>
+        </w:rPr>
+        <w:t>.add(</w:t>
+      </w:r>
+      <w:r>
+        <w:rPr>
+          <w:b/>
+        </w:rPr>
+        <w:t>…</w:t>
+      </w:r>
+      <w:r>
+        <w:rPr>
+          <w:b/>
+        </w:rPr>
+        <w:t>);</w:t>
+      </w:r>
+      <w:r>
+        <w:t xml:space="preserve"> - adding </w:t>
+      </w:r>
+      <w:r>
+        <w:rPr>
+          <w:b/>
+        </w:rPr>
+        <w:t>JMenuItem</w:t>
+      </w:r>
+      <w:r>
+        <w:rPr>
+          <w:b/>
+        </w:rPr>
+        <w:t xml:space="preserve"> </w:t>
+      </w:r>
+      <w:r>
+        <w:t xml:space="preserve"> to the </w:t>
+      </w:r>
+      <w:r>
+        <w:rPr>
+          <w:b/>
+        </w:rPr>
+        <w:t>JMenu</w:t>
+      </w:r>
+    </w:p>
+    <w:p>
+      <w:pPr>
+        <w:pStyle w:val="documentarystyle"/>
+      </w:pPr>
+      <w:r>
+        <w:rPr>
+          <w:b/>
+        </w:rPr>
+        <w:t xml:space="preserve">… </w:t>
+      </w:r>
+      <w:r>
+        <w:rPr>
+          <w:b/>
+        </w:rPr>
+        <w:t>.addSeparator();</w:t>
+      </w:r>
+      <w:r>
+        <w:t xml:space="preserve"> - separate by line</w:t>
+      </w:r>
+    </w:p>
+    <w:p>
+      <w:pPr>
+        <w:pStyle w:val="documentarystyle"/>
+      </w:pPr>
+    </w:p>
+    <w:p>
+      <w:pPr>
+        <w:pStyle w:val="documentarystyle"/>
+      </w:pPr>
+      <w:r>
+        <w:t>jFrame</w:t>
+      </w:r>
+      <w:r>
+        <w:rPr>
+          <w:b/>
+        </w:rPr>
+        <w:t>.setJMenuBar(jMenuBar);</w:t>
+      </w:r>
+      <w:r>
+        <w:t xml:space="preserve"> - adding menu bar</w:t>
+      </w:r>
+      <w:r>
+        <w:rPr>
+          <w:b/>
+        </w:rPr>
+        <w:br/>
+      </w:r>
+      <w:r>
+        <w:t>jFrame</w:t>
+      </w:r>
+      <w:r>
+        <w:rPr>
+          <w:b/>
+        </w:rPr>
+        <w:t>.revalidate();</w:t>
+      </w:r>
+      <w:r>
+        <w:t xml:space="preserve"> - don’t know for what it is, just add in the end</w:t>
+      </w:r>
+    </w:p>
+    <w:p>
+      <w:pPr>
+        <w:pStyle w:val="documentarystyle"/>
+      </w:pPr>
+    </w:p>
+    <w:p>
+      <w:pPr>
+        <w:pStyle w:val="documentarystyle"/>
+      </w:pPr>
+      <w:r>
+        <w:rPr>
+          <w:b/>
+        </w:rPr>
+        <w:t>jMenuItem.addActionListener(new ActionListener() {</w:t>
+      </w:r>
+      <w:r>
+        <w:rPr>
+          <w:b/>
+        </w:rPr>
+        <w:br/>
+        <w:t xml:space="preserve">    @Override</w:t>
+      </w:r>
+      <w:r>
+        <w:rPr>
+          <w:b/>
+        </w:rPr>
+        <w:br/>
+        <w:t xml:space="preserve">    public void actionPerformed(ActionEvent e) {</w:t>
+      </w:r>
+      <w:r>
+        <w:rPr>
+          <w:b/>
+        </w:rPr>
+        <w:br/>
+        <w:t xml:space="preserve">        System.exit(0);</w:t>
+      </w:r>
+      <w:r>
+        <w:rPr>
+          <w:b/>
+        </w:rPr>
+        <w:br/>
+        <w:t xml:space="preserve">    }</w:t>
+      </w:r>
+      <w:r>
+        <w:rPr>
+          <w:b/>
+        </w:rPr>
+        <w:br/>
+        <w:t>});</w:t>
+      </w:r>
+      <w:r>
+        <w:t xml:space="preserve"> - create function on this button</w:t>
+      </w:r>
+      <w:r>
+        <w:rPr>
+          <w:b/>
+        </w:rPr>
+        <w:br/>
+        <w:t>jMenuItem.setAccelerator(KeyStroke.getKeyStroke("E"));</w:t>
+      </w:r>
+      <w:r>
+        <w:t xml:space="preserve"> - </w:t>
+      </w:r>
+      <w:r>
+        <w:t xml:space="preserve">bind button on this function </w:t>
+      </w:r>
+    </w:p>
+    <w:p>
+      <w:pPr>
+        <w:pStyle w:val="documentarystyle"/>
+        <w:rPr>
+          <w:b/>
+        </w:rPr>
+      </w:pPr>
+    </w:p>
+    <w:p>
+      <w:pPr>
+        <w:pStyle w:val="documentarystyle"/>
+        <w:rPr>
+          <w:b/>
+        </w:rPr>
+      </w:pPr>
+    </w:p>
+    <w:p>
+      <w:pPr>
+        <w:pStyle w:val="documentarystyle"/>
+        <w:rPr>
+          <w:b/>
+        </w:rPr>
+      </w:pPr>
+    </w:p>
+    <w:p>
+      <w:pPr>
+        <w:pStyle w:val="documentarystyle"/>
+        <w:jc w:val="center"/>
+        <w:rPr>
+          <w:b/>
+          <w:sz w:val="40"/>
+        </w:rPr>
+      </w:pPr>
+      <w:r>
+        <w:rPr>
+          <w:b/>
+          <w:sz w:val="40"/>
+        </w:rPr>
+        <w:t>T</w:t>
+      </w:r>
+      <w:r>
+        <w:rPr>
+          <w:b/>
+          <w:sz w:val="40"/>
+        </w:rPr>
+        <w:t>oolbar</w:t>
+      </w:r>
+    </w:p>
+    <w:p>
+      <w:pPr>
+        <w:pStyle w:val="documentarystyle"/>
+      </w:pPr>
+      <w:r>
+        <w:rPr>
+          <w:b/>
+        </w:rPr>
+        <w:t xml:space="preserve">JToolBar </w:t>
+      </w:r>
+      <w:r>
+        <w:t>jToolBar</w:t>
+      </w:r>
+      <w:r>
+        <w:rPr>
+          <w:b/>
+        </w:rPr>
+        <w:t xml:space="preserve"> = new JToolBar();</w:t>
+      </w:r>
+      <w:r>
+        <w:t xml:space="preserve"> - creating toolbar </w:t>
+      </w:r>
+    </w:p>
+    <w:p>
+      <w:pPr>
+        <w:pStyle w:val="documentarystyle"/>
+      </w:pPr>
+      <w:r>
+        <w:rPr>
+          <w:b/>
+        </w:rPr>
+        <w:t>new JButton("</w:t>
+      </w:r>
+      <w:r>
+        <w:rPr>
+          <w:b/>
+        </w:rPr>
+        <w:t>…</w:t>
+      </w:r>
+      <w:r>
+        <w:rPr>
+          <w:b/>
+        </w:rPr>
+        <w:t>");</w:t>
+      </w:r>
+      <w:r>
+        <w:t xml:space="preserve"> - this variable for toolbars, in this kind variable you can add tip </w:t>
+      </w:r>
+      <w:r>
+        <w:rPr>
+          <w:b/>
+        </w:rPr>
+        <w:t>setToolTipText(“…”)</w:t>
+      </w:r>
+      <w:r>
+        <w:t xml:space="preserve"> </w:t>
+      </w:r>
+    </w:p>
+    <w:p>
+      <w:pPr>
+        <w:pStyle w:val="documentarystyle"/>
+      </w:pPr>
+      <w:r>
+        <w:t>jToolBar</w:t>
+      </w:r>
+      <w:r>
+        <w:rPr>
+          <w:b/>
+        </w:rPr>
+        <w:t>.add(</w:t>
+      </w:r>
+      <w:r>
+        <w:rPr>
+          <w:b/>
+        </w:rPr>
+        <w:t xml:space="preserve"> … )</w:t>
+      </w:r>
+      <w:r>
+        <w:t xml:space="preserve"> – add menus</w:t>
+      </w:r>
+    </w:p>
+    <w:p>
+      <w:pPr>
+        <w:pStyle w:val="documentarystyle"/>
+      </w:pPr>
+      <w:r>
+        <w:t>jPanel</w:t>
+      </w:r>
+      <w:r>
+        <w:rPr>
+          <w:b/>
+        </w:rPr>
+        <w:t>.add(</w:t>
+      </w:r>
+      <w:r>
+        <w:t>jToolBar</w:t>
+      </w:r>
+      <w:r>
+        <w:rPr>
+          <w:b/>
+        </w:rPr>
+        <w:t>);</w:t>
+      </w:r>
+      <w:r>
+        <w:t xml:space="preserve"> - add tollbar</w:t>
+      </w:r>
+    </w:p>
+    <w:p>
+      <w:pPr>
+        <w:pStyle w:val="documentarystyle"/>
+        <w:rPr>
+          <w:b/>
+        </w:rPr>
+      </w:pPr>
+    </w:p>
+    <w:p>
+      <w:pPr>
+        <w:pStyle w:val="documentarystyle"/>
+        <w:ind w:left="0"/>
+        <w:rPr>
+          <w:b/>
+        </w:rPr>
+      </w:pPr>
+    </w:p>
+    <w:p>
+      <w:pPr>
+        <w:pStyle w:val="documentarystyle"/>
+        <w:ind w:left="0"/>
+        <w:rPr>
+          <w:b/>
+        </w:rPr>
+      </w:pPr>
+    </w:p>
+    <w:p>
+      <w:pPr>
+        <w:pStyle w:val="documentarystyle"/>
+        <w:ind w:left="0"/>
+        <w:rPr>
+          <w:b/>
+        </w:rPr>
+      </w:pPr>
+    </w:p>
+    <w:p>
+      <w:pPr>
+        <w:pStyle w:val="documentarystyle"/>
+        <w:jc w:val="center"/>
+        <w:rPr>
+          <w:b/>
+          <w:sz w:val="40"/>
+        </w:rPr>
+      </w:pPr>
+      <w:r>
+        <w:rPr>
+          <w:b/>
+          <w:sz w:val="40"/>
+        </w:rPr>
+        <w:t>Context menu</w:t>
+      </w:r>
+    </w:p>
+    <w:p>
+      <w:pPr>
+        <w:pStyle w:val="documentarystyle"/>
+      </w:pPr>
+      <w:r>
+        <w:rPr>
+          <w:b/>
+        </w:rPr>
+        <w:t>JPopupMenu</w:t>
+      </w:r>
+      <w:r>
+        <w:rPr>
+          <w:b/>
+        </w:rPr>
+        <w:t xml:space="preserve"> …</w:t>
+      </w:r>
+      <w:r>
+        <w:rPr>
+          <w:b/>
+        </w:rPr>
+        <w:t xml:space="preserve"> = new JPopupMenu();</w:t>
+      </w:r>
+      <w:r>
+        <w:t xml:space="preserve"> - creating context menu</w:t>
+      </w:r>
+      <w:r>
+        <w:rPr>
+          <w:b/>
+        </w:rPr>
+        <w:br/>
+      </w:r>
+      <w:r>
+        <w:rPr>
+          <w:b/>
+        </w:rPr>
+        <w:t xml:space="preserve">… </w:t>
+      </w:r>
+      <w:r>
+        <w:rPr>
+          <w:b/>
+        </w:rPr>
+        <w:t>.add(new JMenuItem("</w:t>
+      </w:r>
+      <w:r>
+        <w:rPr>
+          <w:b/>
+        </w:rPr>
+        <w:t>…</w:t>
+      </w:r>
+      <w:r>
+        <w:rPr>
+          <w:b/>
+        </w:rPr>
+        <w:t>"));</w:t>
+      </w:r>
+      <w:r>
+        <w:t xml:space="preserve"> - add </w:t>
+      </w:r>
+      <w:r>
+        <w:t xml:space="preserve">menus </w:t>
+      </w:r>
+      <w:r>
+        <w:t xml:space="preserve"> </w:t>
+      </w:r>
+      <w:r>
+        <w:rPr>
+          <w:b/>
+        </w:rPr>
+        <w:br/>
+      </w:r>
+      <w:r>
+        <w:t>jPanel</w:t>
+      </w:r>
+      <w:r>
+        <w:rPr>
+          <w:b/>
+        </w:rPr>
+        <w:t>.setComponentPopupMenu(</w:t>
+      </w:r>
+      <w:r>
+        <w:rPr>
+          <w:b/>
+        </w:rPr>
+        <w:t>…</w:t>
+      </w:r>
+      <w:r>
+        <w:rPr>
+          <w:b/>
+        </w:rPr>
+        <w:t>);</w:t>
+      </w:r>
+      <w:r>
+        <w:t xml:space="preserve"> - setting context menu</w:t>
+      </w:r>
+    </w:p>
+    <w:p>
+      <w:pPr>
+        <w:pStyle w:val="documentarystyle"/>
+      </w:pPr>
+    </w:p>
+    <w:p>
+      <w:pPr>
+        <w:pStyle w:val="documentarystyle"/>
+      </w:pPr>
+    </w:p>
+    <w:p>
+      <w:pPr>
+        <w:pStyle w:val="documentarystyle"/>
+      </w:pPr>
+    </w:p>
+    <w:p>
+      <w:pPr>
+        <w:pStyle w:val="documentarystyle"/>
+      </w:pPr>
+    </w:p>
+    <w:p>
+      <w:pPr>
+        <w:pStyle w:val="documentarystyle"/>
+        <w:jc w:val="center"/>
+        <w:rPr>
+          <w:b/>
+          <w:sz w:val="40"/>
+        </w:rPr>
+      </w:pPr>
+      <w:r>
+        <w:rPr>
+          <w:b/>
+          <w:sz w:val="40"/>
+        </w:rPr>
+        <w:t>Grid positioning</w:t>
+      </w:r>
+    </w:p>
+    <w:p>
+      <w:pPr>
+        <w:pStyle w:val="documentarystyle"/>
+      </w:pPr>
+      <w:r>
+        <w:t>jPanel</w:t>
+      </w:r>
+      <w:r>
+        <w:rPr>
+          <w:b/>
+        </w:rPr>
+        <w:t>.setLayout(new GridBagLayout())</w:t>
+      </w:r>
+      <w:r>
+        <w:rPr>
+          <w:b/>
+        </w:rPr>
+        <w:t>;</w:t>
+      </w:r>
+      <w:r>
+        <w:t xml:space="preserve"> - set panel to have grid background </w:t>
+      </w:r>
+      <w:r>
+        <w:rPr>
+          <w:b/>
+        </w:rPr>
+        <w:br/>
+      </w:r>
+      <w:r>
+        <w:rPr>
+          <w:b/>
+        </w:rPr>
+        <w:br/>
+        <w:t xml:space="preserve">GridBagConstraints </w:t>
+      </w:r>
+      <w:r>
+        <w:t>constraints1</w:t>
+      </w:r>
+      <w:r>
+        <w:rPr>
+          <w:b/>
+        </w:rPr>
+        <w:t xml:space="preserve"> = new GridBagConstraints();</w:t>
+      </w:r>
+      <w:r>
+        <w:rPr>
+          <w:b/>
+        </w:rPr>
+        <w:br/>
+      </w:r>
+      <w:r>
+        <w:t>constraints1</w:t>
+      </w:r>
+      <w:r>
+        <w:rPr>
+          <w:b/>
+        </w:rPr>
+        <w:t xml:space="preserve">.weightx = </w:t>
+      </w:r>
+      <w:r>
+        <w:rPr>
+          <w:b/>
+        </w:rPr>
+        <w:t>…</w:t>
+      </w:r>
+      <w:r>
+        <w:rPr>
+          <w:b/>
+        </w:rPr>
+        <w:t>;</w:t>
+      </w:r>
+      <w:r>
+        <w:t xml:space="preserve"> - width of the element</w:t>
+      </w:r>
+      <w:r>
+        <w:rPr>
+          <w:b/>
+        </w:rPr>
+        <w:br/>
+      </w:r>
+      <w:r>
+        <w:t>constraints1</w:t>
+      </w:r>
+      <w:r>
+        <w:rPr>
+          <w:b/>
+        </w:rPr>
+        <w:t xml:space="preserve">.weighty = </w:t>
+      </w:r>
+      <w:r>
+        <w:rPr>
+          <w:b/>
+        </w:rPr>
+        <w:t>…</w:t>
+      </w:r>
+      <w:r>
+        <w:rPr>
+          <w:b/>
+        </w:rPr>
+        <w:t>;</w:t>
+      </w:r>
+      <w:r>
+        <w:t xml:space="preserve"> - height of the element</w:t>
+      </w:r>
+      <w:r>
+        <w:rPr>
+          <w:b/>
+        </w:rPr>
+        <w:br/>
+      </w:r>
+      <w:r>
+        <w:t>constraints1</w:t>
+      </w:r>
+      <w:r>
+        <w:rPr>
+          <w:b/>
+        </w:rPr>
+        <w:t xml:space="preserve">.gridx = </w:t>
+      </w:r>
+      <w:r>
+        <w:rPr>
+          <w:b/>
+        </w:rPr>
+        <w:t>…</w:t>
+      </w:r>
+      <w:r>
+        <w:rPr>
+          <w:b/>
+        </w:rPr>
+        <w:t>;</w:t>
+      </w:r>
+      <w:r>
+        <w:t xml:space="preserve"> - position X of the element (like in exel)</w:t>
+      </w:r>
+      <w:r>
+        <w:rPr>
+          <w:b/>
+        </w:rPr>
+        <w:br/>
+      </w:r>
+      <w:r>
+        <w:t>constraints1</w:t>
+      </w:r>
+      <w:r>
+        <w:rPr>
+          <w:b/>
+        </w:rPr>
+        <w:t xml:space="preserve">.gridy = </w:t>
+      </w:r>
+      <w:r>
+        <w:rPr>
+          <w:b/>
+        </w:rPr>
+        <w:t>…</w:t>
+      </w:r>
+      <w:r>
+        <w:rPr>
+          <w:b/>
+        </w:rPr>
+        <w:t>;</w:t>
+      </w:r>
+      <w:r>
+        <w:t xml:space="preserve"> - position Y of the element (like in exel)</w:t>
+      </w:r>
+      <w:r>
+        <w:rPr>
+          <w:b/>
+        </w:rPr>
+        <w:br/>
+      </w:r>
+      <w:r>
+        <w:t>constraints1</w:t>
+      </w:r>
+      <w:r>
+        <w:rPr>
+          <w:b/>
+        </w:rPr>
+        <w:t xml:space="preserve">.gridheight = </w:t>
+      </w:r>
+      <w:r>
+        <w:rPr>
+          <w:b/>
+        </w:rPr>
+        <w:t>…</w:t>
+      </w:r>
+      <w:r>
+        <w:rPr>
+          <w:b/>
+        </w:rPr>
+        <w:t>;</w:t>
+      </w:r>
+      <w:r>
+        <w:t xml:space="preserve"> - fills blocks (like make one block from two)</w:t>
+      </w:r>
+      <w:r>
+        <w:rPr>
+          <w:b/>
+        </w:rPr>
+        <w:br/>
+      </w:r>
+      <w:r>
+        <w:lastRenderedPageBreak/>
+        <w:t>constraints1</w:t>
+      </w:r>
+      <w:r>
+        <w:rPr>
+          <w:b/>
+        </w:rPr>
+        <w:t xml:space="preserve">.gridwidth = </w:t>
+      </w:r>
+      <w:r>
+        <w:rPr>
+          <w:b/>
+        </w:rPr>
+        <w:t>…</w:t>
+      </w:r>
+      <w:r>
+        <w:rPr>
+          <w:b/>
+        </w:rPr>
+        <w:t>;</w:t>
+      </w:r>
+      <w:r>
+        <w:t xml:space="preserve"> - fills blocks (like make one block from two)</w:t>
+      </w:r>
+      <w:r>
+        <w:rPr>
+          <w:b/>
+        </w:rPr>
+        <w:br/>
+      </w:r>
+      <w:r>
+        <w:t>jPanel</w:t>
+      </w:r>
+      <w:r>
+        <w:rPr>
+          <w:b/>
+        </w:rPr>
+        <w:t xml:space="preserve">.add(new </w:t>
+      </w:r>
+      <w:r>
+        <w:rPr>
+          <w:b/>
+        </w:rPr>
+        <w:t>…</w:t>
+      </w:r>
+      <w:r>
+        <w:rPr>
+          <w:b/>
+        </w:rPr>
+        <w:t xml:space="preserve">), </w:t>
+      </w:r>
+      <w:r>
+        <w:t>constraints1</w:t>
+      </w:r>
+      <w:r>
+        <w:rPr>
+          <w:b/>
+        </w:rPr>
+        <w:t>);</w:t>
+      </w:r>
+      <w:r>
+        <w:t xml:space="preserve"> - add element with those parametrs</w:t>
+      </w:r>
+    </w:p>
+    <w:p>
+      <w:pPr>
+        <w:pStyle w:val="documentarystyle"/>
+        <w:ind w:left="0"/>
+      </w:pPr>
+    </w:p>
+    <w:p>
+      <w:pPr>
+        <w:pStyle w:val="documentarystyle"/>
+        <w:jc w:val="center"/>
+        <w:rPr>
+          <w:b/>
+          <w:sz w:val="40"/>
+        </w:rPr>
+      </w:pPr>
+      <w:r>
+        <w:rPr>
+          <w:b/>
+          <w:sz w:val="40"/>
+        </w:rPr>
+        <w:t>M</w:t>
+      </w:r>
+      <w:r>
+        <w:rPr>
+          <w:b/>
+          <w:sz w:val="40"/>
+        </w:rPr>
+        <w:t>odal window</w:t>
+      </w:r>
+    </w:p>
+    <w:p>
+      <w:pPr>
+        <w:pStyle w:val="documentarystyle"/>
+      </w:pPr>
+      <w:r>
+        <w:rPr>
+          <w:b/>
+        </w:rPr>
+        <w:t>JOptionPane.showMessageDialog(</w:t>
+      </w:r>
+      <w:r>
+        <w:t>jPanel</w:t>
+      </w:r>
+      <w:r>
+        <w:rPr>
+          <w:b/>
+        </w:rPr>
+        <w:t>, "</w:t>
+      </w:r>
+      <w:r>
+        <w:t>message</w:t>
+      </w:r>
+      <w:r>
+        <w:rPr>
+          <w:b/>
+        </w:rPr>
+        <w:t>","</w:t>
+      </w:r>
+      <w:r>
+        <w:t>title</w:t>
+      </w:r>
+      <w:r>
+        <w:rPr>
+          <w:b/>
+        </w:rPr>
+        <w:t>",JOptionPane.</w:t>
+      </w:r>
+      <w:r>
+        <w:t>INFORMATION_MESSAGE</w:t>
+      </w:r>
+      <w:r>
+        <w:rPr>
+          <w:b/>
+        </w:rPr>
+        <w:t>);</w:t>
+      </w:r>
+      <w:r>
+        <w:t xml:space="preserve"> - </w:t>
+      </w:r>
+      <w:r>
+        <w:t>common message with “ok” button</w:t>
+      </w:r>
+      <w:r>
+        <w:rPr>
+          <w:b/>
+        </w:rPr>
+        <w:br/>
+        <w:t>JOptionPane.showConfirmDialog(</w:t>
+      </w:r>
+      <w:r>
+        <w:t>jPanel</w:t>
+      </w:r>
+      <w:r>
+        <w:rPr>
+          <w:b/>
+        </w:rPr>
+        <w:t>, "</w:t>
+      </w:r>
+      <w:r>
+        <w:t>message</w:t>
+      </w:r>
+      <w:r>
+        <w:rPr>
+          <w:b/>
+        </w:rPr>
+        <w:t>", "</w:t>
+      </w:r>
+      <w:r>
+        <w:t>title</w:t>
+      </w:r>
+      <w:r>
+        <w:rPr>
+          <w:b/>
+        </w:rPr>
+        <w:t>", JOptionPane.</w:t>
+      </w:r>
+      <w:r>
+        <w:t>NO_OPTION</w:t>
+      </w:r>
+      <w:r>
+        <w:rPr>
+          <w:b/>
+        </w:rPr>
+        <w:t>);</w:t>
+      </w:r>
+      <w:r>
+        <w:t xml:space="preserve"> - confirm message with options</w:t>
+      </w:r>
+      <w:r>
+        <w:rPr>
+          <w:b/>
+        </w:rPr>
+        <w:br/>
+        <w:t>JOptionPane.showInputDialog(</w:t>
+      </w:r>
+      <w:r>
+        <w:t>jPanel</w:t>
+      </w:r>
+      <w:r>
+        <w:rPr>
+          <w:b/>
+        </w:rPr>
+        <w:t>, "</w:t>
+      </w:r>
+      <w:r>
+        <w:t>message</w:t>
+      </w:r>
+      <w:r>
+        <w:rPr>
+          <w:b/>
+        </w:rPr>
+        <w:t>");</w:t>
+      </w:r>
+      <w:r>
+        <w:t xml:space="preserve"> - message with input line</w:t>
+      </w:r>
+    </w:p>
+    <w:p>
+      <w:pPr>
+        <w:pStyle w:val="documentarystyle"/>
+      </w:pPr>
+      <w:r>
+        <w:rPr>
+          <w:b/>
+        </w:rPr>
+        <w:t>JOptionPane.showOptionDialog(</w:t>
+      </w:r>
+      <w:r>
+        <w:t>jPanel</w:t>
+      </w:r>
+      <w:r>
+        <w:rPr>
+          <w:b/>
+        </w:rPr>
+        <w:t>, "</w:t>
+      </w:r>
+      <w:r>
+        <w:t>message</w:t>
+      </w:r>
+      <w:r>
+        <w:rPr>
+          <w:b/>
+        </w:rPr>
+        <w:t>", "</w:t>
+      </w:r>
+      <w:r>
+        <w:t>title</w:t>
+      </w:r>
+      <w:r>
+        <w:rPr>
+          <w:b/>
+        </w:rPr>
+        <w:t>",JOptionPane.</w:t>
+      </w:r>
+      <w:r>
+        <w:t>CANCEL_OPTION</w:t>
+      </w:r>
+      <w:r>
+        <w:rPr>
+          <w:b/>
+        </w:rPr>
+        <w:t>,JOptionPane.</w:t>
+      </w:r>
+      <w:r>
+        <w:t>INFORMATION_MESSAGE</w:t>
+      </w:r>
+      <w:r>
+        <w:rPr>
+          <w:b/>
+        </w:rPr>
+        <w:t>, null, new Object[]{</w:t>
+      </w:r>
+      <w:r>
+        <w:t>…</w:t>
+      </w:r>
+      <w:r>
+        <w:rPr>
+          <w:b/>
+        </w:rPr>
+        <w:t xml:space="preserve">}, </w:t>
+      </w:r>
+      <w:r>
+        <w:t>default item</w:t>
+      </w:r>
+      <w:r>
+        <w:rPr>
+          <w:b/>
+        </w:rPr>
+        <w:t xml:space="preserve"> );</w:t>
+      </w:r>
+      <w:r>
+        <w:t xml:space="preserve"> - modal window with your own properties </w:t>
+      </w:r>
+    </w:p>
+    <w:p>
+      <w:pPr>
+        <w:pStyle w:val="documentarystyle"/>
+      </w:pPr>
+      <w:r>
+        <w:rPr>
+          <w:b/>
+        </w:rPr>
+        <w:t xml:space="preserve">Color </w:t>
+      </w:r>
+      <w:r>
+        <w:t>color</w:t>
+      </w:r>
+      <w:r>
+        <w:rPr>
+          <w:b/>
+        </w:rPr>
+        <w:t xml:space="preserve"> = JColorChooser.showDialog(</w:t>
+      </w:r>
+      <w:r>
+        <w:t>jPanel</w:t>
+      </w:r>
+      <w:r>
+        <w:rPr>
+          <w:b/>
+        </w:rPr>
+        <w:t>, "</w:t>
+      </w:r>
+      <w:r>
+        <w:t>title</w:t>
+      </w:r>
+      <w:r>
+        <w:rPr>
+          <w:b/>
+        </w:rPr>
+        <w:t>", Color.</w:t>
+      </w:r>
+      <w:r>
+        <w:t xml:space="preserve"> …</w:t>
+      </w:r>
+      <w:r>
+        <w:rPr>
+          <w:b/>
+        </w:rPr>
+        <w:t>);</w:t>
+      </w:r>
+      <w:r>
+        <w:t xml:space="preserve"> - get modal with choosing colors, third parameter if def</w:t>
+      </w:r>
+      <w:r>
+        <w:t>au</w:t>
+      </w:r>
+      <w:r>
+        <w:t xml:space="preserve">lt color </w:t>
+      </w:r>
+    </w:p>
+    <w:p>
+      <w:pPr>
+        <w:pStyle w:val="documentarystyle"/>
+      </w:pPr>
+    </w:p>
+    <w:p>
+      <w:pPr>
+        <w:pStyle w:val="documentarystyle"/>
+        <w:jc w:val="center"/>
+        <w:rPr>
+          <w:b/>
+        </w:rPr>
+      </w:pPr>
+      <w:r>
+        <w:rPr>
+          <w:b/>
+        </w:rPr>
+        <w:t>Create custom dialog window</w:t>
+      </w:r>
+    </w:p>
+    <w:p>
+      <w:pPr>
+        <w:pStyle w:val="documentarystyle"/>
+      </w:pPr>
+      <w:r>
+        <w:rPr>
+          <w:b/>
+        </w:rPr>
+        <w:t xml:space="preserve">static class </w:t>
+      </w:r>
+      <w:r>
+        <w:t>CunstoDialog</w:t>
+      </w:r>
+      <w:r>
+        <w:rPr>
+          <w:b/>
+        </w:rPr>
+        <w:t xml:space="preserve"> extends JDialog{</w:t>
+      </w:r>
+      <w:r>
+        <w:t xml:space="preserve">        - extend this class</w:t>
+      </w:r>
+      <w:r>
+        <w:rPr>
+          <w:b/>
+        </w:rPr>
+        <w:br/>
+        <w:t xml:space="preserve">    public  </w:t>
+      </w:r>
+      <w:r>
+        <w:t>CunstoDialog</w:t>
+      </w:r>
+      <w:r>
+        <w:rPr>
+          <w:b/>
+        </w:rPr>
+        <w:t>(){</w:t>
+      </w:r>
+      <w:r>
+        <w:t xml:space="preserve">                                       - overrode this method</w:t>
+      </w:r>
+      <w:r>
+        <w:rPr>
+          <w:b/>
+        </w:rPr>
+        <w:br/>
+        <w:t xml:space="preserve">        super(</w:t>
+      </w:r>
+      <w:r>
+        <w:t>jFrame</w:t>
+      </w:r>
+      <w:r>
+        <w:rPr>
+          <w:b/>
+        </w:rPr>
+        <w:t>,"</w:t>
+      </w:r>
+      <w:r>
+        <w:t>title</w:t>
+      </w:r>
+      <w:r>
+        <w:rPr>
+          <w:b/>
+        </w:rPr>
+        <w:t>",</w:t>
+      </w:r>
+      <w:r>
+        <w:t>true</w:t>
+      </w:r>
+      <w:r>
+        <w:rPr>
+          <w:b/>
+        </w:rPr>
+        <w:t>);</w:t>
+      </w:r>
+      <w:r>
+        <w:t xml:space="preserve">                            - set default parameters </w:t>
+      </w:r>
+      <w:r>
+        <w:rPr>
+          <w:b/>
+        </w:rPr>
+        <w:br/>
+        <w:t xml:space="preserve">        add(new …, BorderLayout.</w:t>
+      </w:r>
+      <w:r>
+        <w:t>NORTH</w:t>
+      </w:r>
+      <w:r>
+        <w:rPr>
+          <w:b/>
+        </w:rPr>
+        <w:t>);</w:t>
+      </w:r>
+      <w:r>
+        <w:t xml:space="preserve">            - add what you want</w:t>
+      </w:r>
+      <w:r>
+        <w:rPr>
+          <w:b/>
+        </w:rPr>
+        <w:br/>
+        <w:t xml:space="preserve">        setBounds(…, …, …,…);</w:t>
+      </w:r>
+      <w:r>
+        <w:rPr>
+          <w:b/>
+        </w:rPr>
+        <w:t xml:space="preserve">                                  </w:t>
+      </w:r>
+      <w:r>
+        <w:t xml:space="preserve"> - locate </w:t>
+      </w:r>
+      <w:r>
+        <w:rPr>
+          <w:b/>
+        </w:rPr>
+        <w:br/>
+        <w:t xml:space="preserve">        setVisible(true);</w:t>
+      </w:r>
+      <w:r>
+        <w:t xml:space="preserve">                                               - set visible</w:t>
+      </w:r>
+      <w:r>
+        <w:rPr>
+          <w:b/>
+        </w:rPr>
+        <w:br/>
+        <w:t xml:space="preserve">    }</w:t>
+      </w:r>
+      <w:r>
+        <w:rPr>
+          <w:b/>
+        </w:rPr>
+        <w:br/>
+        <w:t>}</w:t>
+      </w:r>
+    </w:p>
+    <w:p>
+      <w:pPr>
+        <w:pStyle w:val="documentarystyle"/>
+        <w:jc w:val="center"/>
+        <w:rPr>
+          <w:b/>
+        </w:rPr>
+      </w:pPr>
+      <w:r>
+        <w:rPr>
+          <w:b/>
+        </w:rPr>
+        <w:t>file chooser</w:t>
+      </w:r>
+    </w:p>
+    <w:p>
+      <w:pPr>
+        <w:pStyle w:val="documentarystyle"/>
+      </w:pPr>
+      <w:r>
+        <w:rPr>
+          <w:b/>
+        </w:rPr>
+        <w:t xml:space="preserve">JFileChooser </w:t>
+      </w:r>
+      <w:r>
+        <w:t>jFileChooser</w:t>
+      </w:r>
+      <w:r>
+        <w:rPr>
+          <w:b/>
+        </w:rPr>
+        <w:t xml:space="preserve"> = new JFileChooser();</w:t>
+      </w:r>
+      <w:r>
+        <w:rPr>
+          <w:b/>
+        </w:rPr>
+        <w:br/>
+      </w:r>
+      <w:r>
+        <w:rPr>
+          <w:b/>
+        </w:rPr>
+        <w:br/>
+      </w:r>
+      <w:r>
+        <w:t>jFileChooser</w:t>
+      </w:r>
+      <w:r>
+        <w:rPr>
+          <w:b/>
+        </w:rPr>
+        <w:t>.setCurrentDirectory(new File("</w:t>
+      </w:r>
+      <w:r>
+        <w:rPr>
+          <w:b/>
+        </w:rPr>
+        <w:t>…</w:t>
+      </w:r>
+      <w:r>
+        <w:rPr>
+          <w:b/>
+        </w:rPr>
+        <w:t>"));</w:t>
+      </w:r>
+      <w:r>
+        <w:t xml:space="preserve"> - set default directory</w:t>
+      </w:r>
+      <w:r>
+        <w:rPr>
+          <w:b/>
+        </w:rPr>
+        <w:br/>
+      </w:r>
+      <w:r>
+        <w:t>jFileChooser</w:t>
+      </w:r>
+      <w:r>
+        <w:rPr>
+          <w:b/>
+        </w:rPr>
+        <w:t>.setSelectedFile(new File(""));</w:t>
+      </w:r>
+      <w:r>
+        <w:t xml:space="preserve"> - set default file</w:t>
+      </w:r>
+      <w:r>
+        <w:rPr>
+          <w:b/>
+        </w:rPr>
+        <w:br/>
+        <w:t xml:space="preserve"> </w:t>
+      </w:r>
+      <w:r>
+        <w:t>jFileChooser</w:t>
+      </w:r>
+      <w:r>
+        <w:rPr>
+          <w:b/>
+        </w:rPr>
+        <w:t>.setMultiSelectionEnabled(true);</w:t>
+      </w:r>
+      <w:r>
+        <w:t xml:space="preserve"> - enable multi selecting </w:t>
+      </w:r>
+      <w:r>
+        <w:rPr>
+          <w:b/>
+        </w:rPr>
+        <w:br/>
+        <w:t xml:space="preserve"> </w:t>
+      </w:r>
+      <w:r>
+        <w:t>jFileChooser</w:t>
+      </w:r>
+      <w:r>
+        <w:rPr>
+          <w:b/>
+        </w:rPr>
+        <w:t>.setFileSelectionMode(JFileChooser.</w:t>
+      </w:r>
+      <w:r>
+        <w:t>FILES_AND_DIRECTORIES</w:t>
+      </w:r>
+      <w:r>
+        <w:rPr>
+          <w:b/>
+        </w:rPr>
+        <w:t>);</w:t>
+      </w:r>
+      <w:r>
+        <w:t xml:space="preserve"> - filter</w:t>
+      </w:r>
+    </w:p>
+    <w:p>
+      <w:pPr>
+        <w:pStyle w:val="documentarystyle"/>
+        <w:rPr>
+          <w:b/>
+        </w:rPr>
+      </w:pPr>
+    </w:p>
+    <w:p>
+      <w:pPr>
+        <w:pStyle w:val="documentarystyle"/>
+      </w:pPr>
+      <w:r>
+        <w:rPr>
+          <w:b/>
+        </w:rPr>
+        <w:br/>
+        <w:t xml:space="preserve"> </w:t>
+      </w:r>
+      <w:r>
+        <w:t>jFileChooser</w:t>
+      </w:r>
+      <w:r>
+        <w:rPr>
+          <w:b/>
+        </w:rPr>
+        <w:t>.setFileFilter(new javax.swing.filechooser.FileFilter() {</w:t>
+      </w:r>
+      <w:r>
+        <w:rPr>
+          <w:b/>
+        </w:rPr>
+        <w:br/>
+        <w:t xml:space="preserve">     @Override</w:t>
+      </w:r>
+      <w:r>
+        <w:rPr>
+          <w:b/>
+        </w:rPr>
+        <w:br/>
+        <w:t xml:space="preserve">     public boolean accept(File f) {</w:t>
+      </w:r>
+      <w:r>
+        <w:t xml:space="preserve"> </w:t>
+      </w:r>
+      <w:r>
+        <w:rPr>
+          <w:b/>
+        </w:rPr>
+        <w:br/>
+      </w:r>
+      <w:r>
+        <w:t xml:space="preserve">         if(f.getName().endsWith("gif")){</w:t>
+      </w:r>
+      <w:r>
+        <w:br/>
+        <w:t xml:space="preserve">             return true;</w:t>
+      </w:r>
+      <w:r>
+        <w:br/>
+        <w:t xml:space="preserve">         }else {</w:t>
+      </w:r>
+      <w:r>
+        <w:br/>
+        <w:t xml:space="preserve">             return false;</w:t>
+      </w:r>
+      <w:r>
+        <w:br/>
+        <w:t xml:space="preserve">         }</w:t>
+      </w:r>
+      <w:r>
+        <w:rPr>
+          <w:b/>
+        </w:rPr>
+        <w:br/>
+        <w:t xml:space="preserve">     }</w:t>
+      </w:r>
+      <w:r>
+        <w:rPr>
+          <w:b/>
+        </w:rPr>
+        <w:br/>
+        <w:t xml:space="preserve">     @Override</w:t>
+      </w:r>
+      <w:r>
+        <w:rPr>
+          <w:b/>
+        </w:rPr>
+        <w:br/>
+        <w:t xml:space="preserve">     public String getDescription() {</w:t>
+      </w:r>
+      <w:r>
+        <w:rPr>
+          <w:b/>
+        </w:rPr>
+        <w:br/>
+        <w:t xml:space="preserve">         return "</w:t>
+      </w:r>
+      <w:r>
+        <w:rPr>
+          <w:b/>
+        </w:rPr>
+        <w:t>…</w:t>
+      </w:r>
+      <w:r>
+        <w:rPr>
+          <w:b/>
+        </w:rPr>
+        <w:t>";</w:t>
+      </w:r>
+      <w:r>
+        <w:rPr>
+          <w:b/>
+        </w:rPr>
+        <w:br/>
+      </w:r>
+      <w:r>
+        <w:rPr>
+          <w:b/>
+        </w:rPr>
+        <w:lastRenderedPageBreak/>
+        <w:t xml:space="preserve">     }</w:t>
+      </w:r>
+      <w:r>
+        <w:rPr>
+          <w:b/>
+        </w:rPr>
+        <w:br/>
+        <w:t xml:space="preserve"> });</w:t>
+      </w:r>
+      <w:r>
+        <w:t xml:space="preserve">                       </w:t>
+      </w:r>
+      <w:r>
+        <w:tab/>
+      </w:r>
+      <w:r>
+        <w:tab/>
+      </w:r>
+      <w:r>
+        <w:tab/>
+      </w:r>
+      <w:r>
+        <w:tab/>
+      </w:r>
+      <w:r>
+        <w:tab/>
+        <w:t>- custom filter</w:t>
+      </w:r>
+      <w:r>
+        <w:rPr>
+          <w:b/>
+        </w:rPr>
+        <w:br/>
+      </w:r>
+      <w:r>
+        <w:rPr>
+          <w:b/>
+        </w:rPr>
+        <w:br/>
+      </w:r>
+      <w:r>
+        <w:t>jFileChooser</w:t>
+      </w:r>
+      <w:r>
+        <w:rPr>
+          <w:b/>
+        </w:rPr>
+        <w:t>.showDialog(jPanel, "</w:t>
+      </w:r>
+      <w:r>
+        <w:rPr>
+          <w:b/>
+        </w:rPr>
+        <w:t>…</w:t>
+      </w:r>
+      <w:r>
+        <w:rPr>
+          <w:b/>
+        </w:rPr>
+        <w:t>");</w:t>
+      </w:r>
+      <w:r>
+        <w:t xml:space="preserve"> - add</w:t>
+      </w:r>
+      <w:r>
+        <w:t xml:space="preserve"> to the dialog with acceptable button “…”</w:t>
+      </w:r>
+    </w:p>
+    <w:p>
+      <w:pPr>
+        <w:pStyle w:val="documentarystyle"/>
+      </w:pPr>
+      <w:r>
+        <w:rPr>
+          <w:b/>
+        </w:rPr>
+        <w:t xml:space="preserve">File </w:t>
+      </w:r>
+      <w:r>
+        <w:t>file</w:t>
+      </w:r>
+      <w:r>
+        <w:rPr>
+          <w:b/>
+        </w:rPr>
+        <w:t xml:space="preserve"> = jFileChooser.getSelectedFile()</w:t>
+      </w:r>
+      <w:r>
+        <w:t xml:space="preserve"> – getting selected file</w:t>
+      </w:r>
+    </w:p>
+    <w:p>
+      <w:pPr>
+        <w:pStyle w:val="documentarystyle"/>
+      </w:pPr>
+    </w:p>
+    <w:p>
+      <w:pPr>
+        <w:pStyle w:val="documentarystyle"/>
+      </w:pPr>
+    </w:p>
+    <w:p>
+      <w:pPr>
+        <w:pStyle w:val="documentarystyle"/>
+      </w:pPr>
+    </w:p>
+    <w:p>
+      <w:pPr>
+        <w:pStyle w:val="documentarystyle"/>
+      </w:pPr>
+    </w:p>
+    <w:p>
+      <w:pPr>
+        <w:pStyle w:val="documentarystyle"/>
+      </w:pPr>
+    </w:p>
+    <w:p>
+      <w:pPr>
+        <w:pStyle w:val="documentarystyle"/>
+      </w:pPr>
+    </w:p>
+    <w:p>
+      <w:pPr>
+        <w:pStyle w:val="documentarystyle"/>
+      </w:pPr>
+    </w:p>
+    <w:p>
+      <w:pPr>
+        <w:pStyle w:val="documentarystyle"/>
+      </w:pPr>
+    </w:p>
+    <w:p>
+      <w:pPr>
+        <w:pStyle w:val="documentarystyle"/>
+      </w:pPr>
+      <w:r>
+        <w:rPr>
+          <w:b/>
+        </w:rPr>
+        <w:t>jFrame.revalidate()</w:t>
+      </w:r>
+      <w:r>
+        <w:t xml:space="preserve"> – very important!!!!!!!!!</w:t>
+      </w:r>
+    </w:p>
+    <w:p>
+      <w:pPr>
+        <w:pStyle w:val="documentarystyle"/>
+      </w:pPr>
+    </w:p>
+    <w:p>
+      <w:pPr>
+        <w:pStyle w:val="documentarystyle"/>
+      </w:pPr>
+    </w:p>
+    <w:p>
+      <w:pPr>
+        <w:pStyle w:val="documentarystyle"/>
+      </w:pPr>
+    </w:p>
+    <w:p>
+      <w:pPr>
+        <w:pStyle w:val="documentarystyle"/>
+      </w:pPr>
+    </w:p>
+    <w:p>
+      <w:pPr>
+        <w:pStyle w:val="documentarystyle"/>
+        <w:jc w:val="center"/>
+        <w:rPr>
+          <w:b/>
+          <w:sz w:val="40"/>
+        </w:rPr>
+      </w:pPr>
+      <w:r>
+        <w:rPr>
+          <w:b/>
+          <w:sz w:val="40"/>
+        </w:rPr>
+        <w:t>Painting</w:t>
+      </w:r>
+    </w:p>
+    <w:p>
+      <w:pPr>
+        <w:pStyle w:val="documentarystyle"/>
+        <w:jc w:val="center"/>
+      </w:pPr>
+      <w:r>
+        <w:rPr>
+          <w:b/>
+        </w:rPr>
+        <w:t xml:space="preserve">jFrame.add(new </w:t>
+      </w:r>
+      <w:r>
+        <w:t>MyPaint)</w:t>
+      </w:r>
+    </w:p>
+    <w:p>
+      <w:pPr>
+        <w:pStyle w:val="documentarystyle"/>
+      </w:pPr>
+      <w:r>
+        <w:rPr>
+          <w:b/>
+        </w:rPr>
+        <w:t xml:space="preserve">static class </w:t>
+      </w:r>
+      <w:r>
+        <w:t>MyComponent</w:t>
+      </w:r>
+      <w:r>
+        <w:rPr>
+          <w:b/>
+        </w:rPr>
+        <w:t xml:space="preserve"> extends JComponent{</w:t>
+      </w:r>
+      <w:r>
+        <w:rPr>
+          <w:b/>
+        </w:rPr>
+        <w:t xml:space="preserve"> </w:t>
+      </w:r>
+      <w:r>
+        <w:t xml:space="preserve">- add variable from this class to the </w:t>
+      </w:r>
+      <w:r>
+        <w:rPr>
+          <w:b/>
+        </w:rPr>
+        <w:t>jFrame</w:t>
+      </w:r>
+      <w:r>
+        <w:t xml:space="preserve"> </w:t>
+      </w:r>
+      <w:r>
+        <w:rPr>
+          <w:b/>
+        </w:rPr>
+        <w:br/>
+        <w:t xml:space="preserve">    @Override</w:t>
+      </w:r>
+      <w:r>
+        <w:rPr>
+          <w:b/>
+        </w:rPr>
+        <w:br/>
+        <w:t xml:space="preserve">    protected  void paintComponent(Graphics </w:t>
+      </w:r>
+      <w:r>
+        <w:t>g</w:t>
+      </w:r>
+      <w:r>
+        <w:rPr>
+          <w:b/>
+        </w:rPr>
+        <w:t>){</w:t>
+      </w:r>
+      <w:r>
+        <w:rPr>
+          <w:b/>
+        </w:rPr>
+        <w:t xml:space="preserve"> …   </w:t>
+      </w:r>
+      <w:r>
+        <w:t>- creating class with graphycs</w:t>
+      </w:r>
+    </w:p>
+    <w:p>
+      <w:pPr>
+        <w:pStyle w:val="documentarystyle"/>
+        <w:rPr>
+          <w:b/>
+        </w:rPr>
+      </w:pPr>
+    </w:p>
+    <w:p>
+      <w:pPr>
+        <w:pStyle w:val="documentarystyle"/>
+      </w:pPr>
+      <w:r>
+        <w:rPr>
+          <w:b/>
+        </w:rPr>
+        <w:t xml:space="preserve">Graphics2D </w:t>
+      </w:r>
+      <w:r>
+        <w:t>g2</w:t>
+      </w:r>
+      <w:r>
+        <w:rPr>
+          <w:b/>
+        </w:rPr>
+        <w:t xml:space="preserve"> = (Graphics2D)</w:t>
+      </w:r>
+      <w:r>
+        <w:t>g</w:t>
+      </w:r>
+      <w:r>
+        <w:rPr>
+          <w:b/>
+        </w:rPr>
+        <w:t>;</w:t>
+      </w:r>
+      <w:r>
+        <w:t xml:space="preserve"> </w:t>
+      </w:r>
+      <w:r>
+        <w:t>- reconstructing graphics variable into graphics2D</w:t>
+      </w:r>
+      <w:r>
+        <w:rPr>
+          <w:b/>
+        </w:rPr>
+        <w:br/>
+        <w:t xml:space="preserve">Font </w:t>
+      </w:r>
+      <w:r>
+        <w:t>font</w:t>
+      </w:r>
+      <w:r>
+        <w:rPr>
+          <w:b/>
+        </w:rPr>
+        <w:t xml:space="preserve"> = new Font("</w:t>
+      </w:r>
+      <w:r>
+        <w:rPr>
+          <w:b/>
+        </w:rPr>
+        <w:t>…</w:t>
+      </w:r>
+      <w:r>
+        <w:rPr>
+          <w:b/>
+        </w:rPr>
+        <w:t>", Font.</w:t>
+      </w:r>
+      <w:r>
+        <w:rPr>
+          <w:i/>
+          <w:iCs/>
+        </w:rPr>
+        <w:t>BOLD</w:t>
+      </w:r>
+      <w:r>
+        <w:rPr>
+          <w:b/>
+        </w:rPr>
+        <w:t xml:space="preserve">, </w:t>
+      </w:r>
+      <w:r>
+        <w:t>size</w:t>
+      </w:r>
+      <w:r>
+        <w:rPr>
+          <w:b/>
+        </w:rPr>
+        <w:t>);</w:t>
+      </w:r>
+      <w:r>
+        <w:t xml:space="preserve"> - creating personal font </w:t>
+      </w:r>
+      <w:r>
+        <w:rPr>
+          <w:b/>
+        </w:rPr>
+        <w:br/>
+      </w:r>
+      <w:r>
+        <w:t>g2</w:t>
+      </w:r>
+      <w:r>
+        <w:rPr>
+          <w:b/>
+        </w:rPr>
+        <w:t>.setFont(font);</w:t>
+      </w:r>
+      <w:r>
+        <w:t xml:space="preserve"> - setting font</w:t>
+      </w:r>
+    </w:p>
+    <w:p>
+      <w:pPr>
+        <w:pStyle w:val="documentarystyle"/>
+        <w:rPr>
+          <w:b/>
+        </w:rPr>
+      </w:pPr>
+      <w:r>
+        <w:rPr>
+          <w:b/>
+        </w:rPr>
+        <w:t xml:space="preserve">Color </w:t>
+      </w:r>
+      <w:r>
+        <w:t xml:space="preserve">color </w:t>
+      </w:r>
+      <w:r>
+        <w:rPr>
+          <w:b/>
+        </w:rPr>
+        <w:t>= new Color(r, g, b, opacity)</w:t>
+      </w:r>
+      <w:r>
+        <w:t xml:space="preserve"> – creating color</w:t>
+      </w:r>
+      <w:r>
+        <w:rPr>
+          <w:b/>
+        </w:rPr>
+        <w:br/>
+      </w:r>
+    </w:p>
+    <w:p>
+      <w:pPr>
+        <w:pStyle w:val="documentarystyle"/>
+      </w:pPr>
+      <w:r>
+        <w:t>g2</w:t>
+      </w:r>
+      <w:r>
+        <w:rPr>
+          <w:b/>
+        </w:rPr>
+        <w:t>.drawString("</w:t>
+      </w:r>
+      <w:r>
+        <w:rPr>
+          <w:b/>
+        </w:rPr>
+        <w:t>…</w:t>
+      </w:r>
+      <w:r>
+        <w:rPr>
+          <w:b/>
+        </w:rPr>
+        <w:t xml:space="preserve">", </w:t>
+      </w:r>
+      <w:r>
+        <w:t>x,</w:t>
+      </w:r>
+      <w:r>
+        <w:rPr>
+          <w:b/>
+        </w:rPr>
+        <w:t xml:space="preserve"> </w:t>
+      </w:r>
+      <w:r>
+        <w:t>y</w:t>
+      </w:r>
+      <w:r>
+        <w:rPr>
+          <w:b/>
+        </w:rPr>
+        <w:t>);</w:t>
+      </w:r>
+      <w:r>
+        <w:t xml:space="preserve"> - painting strings</w:t>
+      </w:r>
+      <w:r>
+        <w:rPr>
+          <w:b/>
+        </w:rPr>
+        <w:br/>
+        <w:t xml:space="preserve">Ellipse2D </w:t>
+      </w:r>
+      <w:r>
+        <w:t>e2</w:t>
+      </w:r>
+      <w:r>
+        <w:rPr>
+          <w:b/>
+        </w:rPr>
+        <w:t xml:space="preserve"> = new Ellipse2D.Double(</w:t>
+      </w:r>
+      <w:r>
+        <w:t>x</w:t>
+      </w:r>
+      <w:r>
+        <w:rPr>
+          <w:b/>
+        </w:rPr>
+        <w:t>,</w:t>
+      </w:r>
+      <w:r>
+        <w:t>y</w:t>
+      </w:r>
+      <w:r>
+        <w:rPr>
+          <w:b/>
+        </w:rPr>
+        <w:t>,</w:t>
+      </w:r>
+      <w:r>
+        <w:t>width</w:t>
+      </w:r>
+      <w:r>
+        <w:rPr>
+          <w:b/>
+        </w:rPr>
+        <w:t>,</w:t>
+      </w:r>
+      <w:r>
+        <w:t>height</w:t>
+      </w:r>
+      <w:r>
+        <w:rPr>
+          <w:b/>
+        </w:rPr>
+        <w:t>);</w:t>
+      </w:r>
+      <w:r>
+        <w:t xml:space="preserve"> - painting circle </w:t>
+      </w:r>
+      <w:r>
+        <w:rPr>
+          <w:b/>
+        </w:rPr>
+        <w:br/>
+        <w:t xml:space="preserve">Rectangle2D </w:t>
+      </w:r>
+      <w:r>
+        <w:t>r2</w:t>
+      </w:r>
+      <w:r>
+        <w:rPr>
+          <w:b/>
+        </w:rPr>
+        <w:t xml:space="preserve"> = new Rectangle2D.Double(</w:t>
+      </w:r>
+      <w:r>
+        <w:t>x</w:t>
+      </w:r>
+      <w:r>
+        <w:rPr>
+          <w:b/>
+        </w:rPr>
+        <w:t>,</w:t>
+      </w:r>
+      <w:r>
+        <w:t>y</w:t>
+      </w:r>
+      <w:r>
+        <w:rPr>
+          <w:b/>
+        </w:rPr>
+        <w:t>,</w:t>
+      </w:r>
+      <w:r>
+        <w:t>width</w:t>
+      </w:r>
+      <w:r>
+        <w:rPr>
+          <w:b/>
+        </w:rPr>
+        <w:t>,</w:t>
+      </w:r>
+      <w:r>
+        <w:t>height</w:t>
+      </w:r>
+      <w:r>
+        <w:rPr>
+          <w:b/>
+        </w:rPr>
+        <w:t>);</w:t>
+      </w:r>
+      <w:r>
+        <w:t xml:space="preserve"> - </w:t>
+      </w:r>
+      <w:r>
+        <w:t xml:space="preserve">painting square </w:t>
+      </w:r>
+      <w:r>
+        <w:t xml:space="preserve"> </w:t>
+      </w:r>
+    </w:p>
+    <w:p>
+      <w:pPr>
+        <w:pStyle w:val="documentarystyle"/>
+      </w:pPr>
+      <w:r>
+        <w:rPr>
+          <w:b/>
+        </w:rPr>
+        <w:t xml:space="preserve">Line2D </w:t>
+      </w:r>
+      <w:r>
+        <w:t>l2</w:t>
+      </w:r>
+      <w:r>
+        <w:rPr>
+          <w:b/>
+        </w:rPr>
+        <w:t xml:space="preserve"> = new Line2D.Double(</w:t>
+      </w:r>
+      <w:r>
+        <w:t>x</w:t>
+      </w:r>
+      <w:r>
+        <w:rPr>
+          <w:b/>
+        </w:rPr>
+        <w:t>,</w:t>
+      </w:r>
+      <w:r>
+        <w:t>y</w:t>
+      </w:r>
+      <w:r>
+        <w:rPr>
+          <w:b/>
+        </w:rPr>
+        <w:t>,</w:t>
+      </w:r>
+      <w:r>
+        <w:t>x2</w:t>
+      </w:r>
+      <w:r>
+        <w:rPr>
+          <w:b/>
+        </w:rPr>
+        <w:t>,</w:t>
+      </w:r>
+      <w:r>
+        <w:t>y2</w:t>
+      </w:r>
+      <w:r>
+        <w:rPr>
+          <w:b/>
+        </w:rPr>
+        <w:t>);</w:t>
+      </w:r>
+      <w:r>
+        <w:rPr>
+          <w:b/>
+        </w:rPr>
+        <w:t xml:space="preserve"> </w:t>
+      </w:r>
+      <w:r>
+        <w:t>- painting line</w:t>
+      </w:r>
+    </w:p>
+    <w:p>
+      <w:pPr>
+        <w:pStyle w:val="documentarystyle"/>
+      </w:pPr>
+      <w:r>
+        <w:rPr>
+          <w:b/>
+        </w:rPr>
+        <w:t xml:space="preserve">QuadCurve2D </w:t>
+      </w:r>
+      <w:r>
+        <w:t>quadCurve2D</w:t>
+      </w:r>
+      <w:r>
+        <w:rPr>
+          <w:b/>
+        </w:rPr>
+        <w:t xml:space="preserve"> = new QuadCurve2D.Double(</w:t>
+      </w:r>
+      <w:r>
+        <w:rPr>
+          <w:b/>
+        </w:rPr>
+        <w:t>x1</w:t>
+      </w:r>
+      <w:r>
+        <w:rPr>
+          <w:b/>
+        </w:rPr>
+        <w:t>,</w:t>
+      </w:r>
+      <w:r>
+        <w:rPr>
+          <w:b/>
+        </w:rPr>
+        <w:t>y1</w:t>
+      </w:r>
+      <w:r>
+        <w:rPr>
+          <w:b/>
+        </w:rPr>
+        <w:t>,</w:t>
+      </w:r>
+      <w:r>
+        <w:rPr>
+          <w:b/>
+        </w:rPr>
+        <w:t>xc</w:t>
+      </w:r>
+      <w:r>
+        <w:rPr>
+          <w:b/>
+        </w:rPr>
+        <w:t>,</w:t>
+      </w:r>
+      <w:r>
+        <w:rPr>
+          <w:b/>
+        </w:rPr>
+        <w:t>yc</w:t>
+      </w:r>
+      <w:r>
+        <w:rPr>
+          <w:b/>
+        </w:rPr>
+        <w:t xml:space="preserve">, </w:t>
+      </w:r>
+      <w:r>
+        <w:rPr>
+          <w:b/>
+        </w:rPr>
+        <w:t>x2</w:t>
+      </w:r>
+      <w:r>
+        <w:rPr>
+          <w:b/>
+        </w:rPr>
+        <w:t>,</w:t>
+      </w:r>
+      <w:r>
+        <w:rPr>
+          <w:b/>
+        </w:rPr>
+        <w:t>y2</w:t>
+      </w:r>
+      <w:r>
+        <w:rPr>
+          <w:b/>
+        </w:rPr>
+        <w:t>);</w:t>
+      </w:r>
+      <w:r>
+        <w:t xml:space="preserve"> - </w:t>
+      </w:r>
+      <w:r>
+        <w:t>curve(</w:t>
+      </w:r>
+      <w:r>
+        <w:rPr>
+          <w:lang w:val="ru-RU"/>
+        </w:rPr>
+        <w:t>кривая</w:t>
+      </w:r>
+      <w:r>
+        <w:t>)</w:t>
+      </w:r>
+      <w:r>
+        <w:t>, 3 and 4 parameters are about where center of the line will be</w:t>
+      </w:r>
+    </w:p>
+    <w:p>
+      <w:pPr>
+        <w:pStyle w:val="documentarystyle"/>
+        <w:tabs>
+          <w:tab w:val="left" w:pos="7590"/>
+        </w:tabs>
+      </w:pPr>
+      <w:r>
+        <w:rPr>
+          <w:b/>
+        </w:rPr>
+        <w:t xml:space="preserve">CubicCurve2D </w:t>
+      </w:r>
+      <w:r>
+        <w:t>quadCurve2D</w:t>
+      </w:r>
+      <w:r>
+        <w:rPr>
+          <w:b/>
+        </w:rPr>
+        <w:t xml:space="preserve"> = new CubicCurve2D.Double(</w:t>
+      </w:r>
+      <w:r>
+        <w:rPr>
+          <w:b/>
+        </w:rPr>
+        <w:t xml:space="preserve"> x1, y1, cx1,cy1,cx2,cy2,x2,y2)</w:t>
+      </w:r>
+      <w:r>
+        <w:t xml:space="preserve"> – </w:t>
+      </w:r>
+      <w:r>
+        <w:t>curve(</w:t>
+      </w:r>
+      <w:r>
+        <w:rPr>
+          <w:lang w:val="ru-RU"/>
+        </w:rPr>
+        <w:t>кривая</w:t>
+      </w:r>
+      <w:r>
+        <w:t>)</w:t>
+      </w:r>
+      <w:r>
+        <w:t xml:space="preserve"> with 2 central points</w:t>
+      </w:r>
+    </w:p>
+    <w:p>
+      <w:pPr>
+        <w:pStyle w:val="documentarystyle"/>
+      </w:pPr>
+      <w:r>
+        <w:rPr>
+          <w:b/>
+        </w:rPr>
+        <w:t xml:space="preserve">Arc2D </w:t>
+      </w:r>
+      <w:r>
+        <w:t>arc2D</w:t>
+      </w:r>
+      <w:r>
+        <w:rPr>
+          <w:b/>
+        </w:rPr>
+        <w:t xml:space="preserve"> = new Arc2D.Double(</w:t>
+      </w:r>
+      <w:r>
+        <w:t>x, y, width, height, start deg, end deg,Arc2D….</w:t>
+      </w:r>
+      <w:r>
+        <w:rPr>
+          <w:b/>
+        </w:rPr>
+        <w:t>);</w:t>
+      </w:r>
+      <w:r>
+        <w:t xml:space="preserve"> - circle but not all, you write its width and height and start\end degrees </w:t>
+      </w:r>
+    </w:p>
+    <w:p>
+      <w:pPr>
+        <w:pStyle w:val="documentarystyle"/>
+      </w:pPr>
+    </w:p>
+    <w:p>
+      <w:pPr>
+        <w:pStyle w:val="documentarystyle"/>
+        <w:jc w:val="center"/>
+      </w:pPr>
+      <w:r>
+        <w:t>Create break solid line</w:t>
+      </w:r>
+    </w:p>
+    <w:p>
+      <w:pPr>
+        <w:pStyle w:val="documentarystyle"/>
+        <w:rPr>
+          <w:b/>
+        </w:rPr>
+      </w:pPr>
+      <w:r>
+        <w:rPr>
+          <w:b/>
+        </w:rPr>
+        <w:lastRenderedPageBreak/>
+        <w:t xml:space="preserve">GeneralPath </w:t>
+      </w:r>
+      <w:r>
+        <w:t>generalPath</w:t>
+      </w:r>
+      <w:r>
+        <w:rPr>
+          <w:b/>
+        </w:rPr>
+        <w:t xml:space="preserve"> = new GeneralPath();</w:t>
+      </w:r>
+      <w:r>
+        <w:rPr>
+          <w:b/>
+        </w:rPr>
+        <w:br/>
+      </w:r>
+      <w:r>
+        <w:t>generalPath</w:t>
+      </w:r>
+      <w:r>
+        <w:rPr>
+          <w:b/>
+        </w:rPr>
+        <w:t>.moveTo(</w:t>
+      </w:r>
+      <w:r>
+        <w:t>x, y</w:t>
+      </w:r>
+      <w:r>
+        <w:rPr>
+          <w:b/>
+        </w:rPr>
+        <w:t>);</w:t>
+      </w:r>
+      <w:r>
+        <w:t xml:space="preserve"> - start point</w:t>
+      </w:r>
+      <w:r>
+        <w:rPr>
+          <w:b/>
+        </w:rPr>
+        <w:br/>
+      </w:r>
+      <w:r>
+        <w:t>generalPath</w:t>
+      </w:r>
+      <w:r>
+        <w:rPr>
+          <w:b/>
+        </w:rPr>
+        <w:t>.lineTo(</w:t>
+      </w:r>
+      <w:r>
+        <w:t>x, y</w:t>
+      </w:r>
+      <w:r>
+        <w:rPr>
+          <w:b/>
+        </w:rPr>
+        <w:t>);</w:t>
+      </w:r>
+      <w:r>
+        <w:t xml:space="preserve"> - line to …</w:t>
+      </w:r>
+      <w:r>
+        <w:rPr>
+          <w:b/>
+        </w:rPr>
+        <w:br/>
+      </w:r>
+      <w:r>
+        <w:t>generalPath</w:t>
+      </w:r>
+      <w:r>
+        <w:rPr>
+          <w:b/>
+        </w:rPr>
+        <w:t>.quadTo(</w:t>
+      </w:r>
+      <w:r>
+        <w:t>x1</w:t>
+      </w:r>
+      <w:r>
+        <w:t>,</w:t>
+      </w:r>
+      <w:r>
+        <w:t xml:space="preserve"> y1</w:t>
+      </w:r>
+      <w:r>
+        <w:t>,</w:t>
+      </w:r>
+      <w:r>
+        <w:t xml:space="preserve"> x2</w:t>
+      </w:r>
+      <w:r>
+        <w:t>,</w:t>
+      </w:r>
+      <w:r>
+        <w:t xml:space="preserve"> y2</w:t>
+      </w:r>
+      <w:r>
+        <w:rPr>
+          <w:b/>
+        </w:rPr>
+        <w:t xml:space="preserve">); </w:t>
+      </w:r>
+      <w:r>
+        <w:t xml:space="preserve">- </w:t>
+      </w:r>
+      <w:r>
+        <w:t>c</w:t>
+      </w:r>
+      <w:r>
+        <w:t xml:space="preserve">urve line and end point </w:t>
+      </w:r>
+    </w:p>
+    <w:p>
+      <w:pPr>
+        <w:pStyle w:val="documentarystyle"/>
+      </w:pPr>
+      <w:r>
+        <w:t>generalPath</w:t>
+      </w:r>
+      <w:r>
+        <w:rPr>
+          <w:b/>
+        </w:rPr>
+        <w:t>.curveTo(</w:t>
+      </w:r>
+      <w:r>
+        <w:t>x1</w:t>
+      </w:r>
+      <w:r>
+        <w:t>,</w:t>
+      </w:r>
+      <w:r>
+        <w:t xml:space="preserve"> y1</w:t>
+      </w:r>
+      <w:r>
+        <w:t>,</w:t>
+      </w:r>
+      <w:r>
+        <w:t xml:space="preserve"> x2</w:t>
+      </w:r>
+      <w:r>
+        <w:t>,</w:t>
+      </w:r>
+      <w:r>
+        <w:t xml:space="preserve"> y2</w:t>
+      </w:r>
+      <w:r>
+        <w:t>,</w:t>
+      </w:r>
+      <w:r>
+        <w:t xml:space="preserve"> x3</w:t>
+      </w:r>
+      <w:r>
+        <w:t>,</w:t>
+      </w:r>
+      <w:r>
+        <w:t xml:space="preserve"> y3</w:t>
+      </w:r>
+      <w:r>
+        <w:rPr>
+          <w:b/>
+        </w:rPr>
+        <w:t>);</w:t>
+      </w:r>
+      <w:r>
+        <w:rPr>
+          <w:b/>
+        </w:rPr>
+        <w:t xml:space="preserve"> -</w:t>
+      </w:r>
+      <w:r>
+        <w:t xml:space="preserve"> curve line with 2 points in the middle </w:t>
+      </w:r>
+    </w:p>
+    <w:p>
+      <w:pPr>
+        <w:pStyle w:val="documentarystyle"/>
+      </w:pPr>
+    </w:p>
+    <w:p>
+      <w:pPr>
+        <w:pStyle w:val="documentarystyle"/>
+        <w:jc w:val="center"/>
+      </w:pPr>
+      <w:r>
+        <w:t xml:space="preserve">create and manage area (concat, split atc) like in </w:t>
+      </w:r>
+      <w:r>
+        <w:rPr>
+          <w:b/>
+          <w:lang w:val="ru-RU"/>
+        </w:rPr>
+        <w:t>дискретка</w:t>
+      </w:r>
+      <w:r>
+        <w:t xml:space="preserve"> </w:t>
+      </w:r>
+    </w:p>
+    <w:p>
+      <w:pPr>
+        <w:pStyle w:val="documentarystyle"/>
+      </w:pPr>
+      <w:r>
+        <w:rPr>
+          <w:b/>
+        </w:rPr>
+        <w:t xml:space="preserve">Area </w:t>
+      </w:r>
+      <w:r>
+        <w:t>area</w:t>
+      </w:r>
+      <w:r>
+        <w:rPr>
+          <w:b/>
+        </w:rPr>
+        <w:t xml:space="preserve"> = new Area();</w:t>
+      </w:r>
+      <w:r>
+        <w:t xml:space="preserve"> - </w:t>
+      </w:r>
+      <w:r>
+        <w:t>create area</w:t>
+      </w:r>
+      <w:r>
+        <w:rPr>
+          <w:b/>
+        </w:rPr>
+        <w:br/>
+      </w:r>
+      <w:r>
+        <w:t>area</w:t>
+      </w:r>
+      <w:r>
+        <w:rPr>
+          <w:b/>
+        </w:rPr>
+        <w:t>.add(new Area(new Ellipse2D.Double(</w:t>
+      </w:r>
+      <w:r>
+        <w:t>…</w:t>
+      </w:r>
+      <w:r>
+        <w:rPr>
+          <w:b/>
+        </w:rPr>
+        <w:t>)));</w:t>
+      </w:r>
+      <w:r>
+        <w:t xml:space="preserve"> - add area to this area</w:t>
+      </w:r>
+      <w:r>
+        <w:rPr>
+          <w:b/>
+        </w:rPr>
+        <w:br/>
+      </w:r>
+      <w:r>
+        <w:t>area</w:t>
+      </w:r>
+      <w:r>
+        <w:rPr>
+          <w:b/>
+        </w:rPr>
+        <w:t>.intersect(new Area(new Ellipse2D.Double(</w:t>
+      </w:r>
+      <w:r>
+        <w:t>…</w:t>
+      </w:r>
+      <w:r>
+        <w:rPr>
+          <w:b/>
+        </w:rPr>
+        <w:t>)));</w:t>
+      </w:r>
+      <w:r>
+        <w:t xml:space="preserve"> - take only common from both, which first and second have at once </w:t>
+      </w:r>
+      <w:r>
+        <w:rPr>
+          <w:b/>
+        </w:rPr>
+        <w:br/>
+      </w:r>
+      <w:r>
+        <w:t>area</w:t>
+      </w:r>
+      <w:r>
+        <w:rPr>
+          <w:b/>
+        </w:rPr>
+        <w:t>.subtract(new Area(new Ellipse2D.Double(</w:t>
+      </w:r>
+      <w:r>
+        <w:t>…</w:t>
+      </w:r>
+      <w:r>
+        <w:rPr>
+          <w:b/>
+        </w:rPr>
+        <w:t>)));</w:t>
+      </w:r>
+      <w:r>
+        <w:t xml:space="preserve"> - take first without second</w:t>
+      </w:r>
+    </w:p>
+    <w:p>
+      <w:pPr>
+        <w:pStyle w:val="documentarystyle"/>
+      </w:pPr>
+    </w:p>
+    <w:p>
+      <w:pPr>
+        <w:pStyle w:val="documentarystyle"/>
+      </w:pPr>
+    </w:p>
+    <w:p>
+      <w:pPr>
+        <w:pStyle w:val="documentarystyle"/>
+        <w:jc w:val="center"/>
+      </w:pPr>
+      <w:r>
+        <w:t>Styles</w:t>
+      </w:r>
+    </w:p>
+    <w:p>
+      <w:pPr>
+        <w:pStyle w:val="documentarystyle"/>
+      </w:pPr>
+      <w:r>
+        <w:rPr>
+          <w:b/>
+        </w:rPr>
+        <w:t>g2.setStroke(new BasicStroke(</w:t>
+      </w:r>
+      <w:r>
+        <w:t>width</w:t>
+      </w:r>
+      <w:r>
+        <w:rPr>
+          <w:b/>
+        </w:rPr>
+        <w:t>f, BasicStroke.</w:t>
+      </w:r>
+      <w:r>
+        <w:rPr>
+          <w:b/>
+        </w:rPr>
+        <w:t xml:space="preserve"> …</w:t>
+      </w:r>
+      <w:r>
+        <w:rPr>
+          <w:b/>
+        </w:rPr>
+        <w:t>, BasicStroke.</w:t>
+      </w:r>
+      <w:r>
+        <w:rPr>
+          <w:b/>
+        </w:rPr>
+        <w:t xml:space="preserve"> …</w:t>
+      </w:r>
+      <w:r>
+        <w:rPr>
+          <w:b/>
+        </w:rPr>
+        <w:t xml:space="preserve">, </w:t>
+      </w:r>
+      <w:r>
+        <w:t>mitterLimit</w:t>
+      </w:r>
+      <w:r>
+        <w:rPr>
+          <w:b/>
+        </w:rPr>
+        <w:t>f,</w:t>
+      </w:r>
+      <w:r>
+        <w:rPr>
+          <w:b/>
+        </w:rPr>
+        <w:t xml:space="preserve"> </w:t>
+      </w:r>
+      <w:r>
+        <w:rPr>
+          <w:b/>
+        </w:rPr>
+        <w:t>new float[]{</w:t>
+      </w:r>
+      <w:r>
+        <w:t>width between line segments</w:t>
+      </w:r>
+      <w:r>
+        <w:rPr>
+          <w:b/>
+        </w:rPr>
+        <w:t xml:space="preserve">}, </w:t>
+      </w:r>
+      <w:r>
+        <w:t>dash space</w:t>
+      </w:r>
+      <w:r>
+        <w:rPr>
+          <w:b/>
+        </w:rPr>
+        <w:t>));</w:t>
+      </w:r>
+      <w:r>
+        <w:t xml:space="preserve"> - create custom line (required 1 or 1,2,3 parameters, else just for fun)</w:t>
+      </w:r>
+    </w:p>
+    <w:p>
+      <w:pPr>
+        <w:pStyle w:val="documentarystyle"/>
+      </w:pPr>
+      <w:r>
+        <w:rPr>
+          <w:b/>
+        </w:rPr>
+        <w:t>g2.setPaint(new GradientPaint(new Point(</w:t>
+      </w:r>
+      <w:r>
+        <w:rPr>
+          <w:b/>
+        </w:rPr>
+        <w:t>x</w:t>
+      </w:r>
+      <w:r>
+        <w:rPr>
+          <w:b/>
+        </w:rPr>
+        <w:t xml:space="preserve">, </w:t>
+      </w:r>
+      <w:r>
+        <w:rPr>
+          <w:b/>
+        </w:rPr>
+        <w:t>y</w:t>
+      </w:r>
+      <w:r>
+        <w:rPr>
+          <w:b/>
+        </w:rPr>
+        <w:t>), Color</w:t>
+      </w:r>
+      <w:r>
+        <w:rPr>
+          <w:b/>
+        </w:rPr>
+        <w:t>….</w:t>
+      </w:r>
+      <w:r>
+        <w:rPr>
+          <w:b/>
+        </w:rPr>
+        <w:t>, new Point(</w:t>
+      </w:r>
+      <w:r>
+        <w:rPr>
+          <w:b/>
+        </w:rPr>
+        <w:t>x</w:t>
+      </w:r>
+      <w:r>
+        <w:rPr>
+          <w:b/>
+        </w:rPr>
+        <w:t xml:space="preserve">, </w:t>
+      </w:r>
+      <w:r>
+        <w:rPr>
+          <w:b/>
+        </w:rPr>
+        <w:t>y</w:t>
+      </w:r>
+      <w:r>
+        <w:rPr>
+          <w:b/>
+        </w:rPr>
+        <w:t>), Color</w:t>
+      </w:r>
+      <w:r>
+        <w:rPr>
+          <w:b/>
+        </w:rPr>
+        <w:t>….</w:t>
+      </w:r>
+      <w:r>
+        <w:rPr>
+          <w:b/>
+        </w:rPr>
+        <w:t>));</w:t>
+      </w:r>
+      <w:r>
+        <w:t xml:space="preserve"> - set gradient paint</w:t>
+      </w:r>
+    </w:p>
+    <w:p>
+      <w:pPr>
+        <w:pStyle w:val="documentarystyle"/>
+      </w:pPr>
+    </w:p>
+    <w:p>
+      <w:pPr>
+        <w:pStyle w:val="documentarystyle"/>
+      </w:pPr>
+    </w:p>
+    <w:p>
+      <w:pPr>
+        <w:pStyle w:val="documentarystyle"/>
+      </w:pPr>
+    </w:p>
+    <w:p>
+      <w:pPr>
+        <w:pStyle w:val="documentarystyle"/>
+        <w:jc w:val="center"/>
+      </w:pPr>
+      <w:r>
+        <w:t>operations</w:t>
+      </w:r>
+    </w:p>
+    <w:p>
+      <w:pPr>
+        <w:pStyle w:val="documentarystyle"/>
+      </w:pPr>
+      <w:r>
+        <w:t>g2</w:t>
+      </w:r>
+      <w:r>
+        <w:rPr>
+          <w:b/>
+        </w:rPr>
+        <w:t>.scale(x,y);</w:t>
+      </w:r>
+      <w:r>
+        <w:rPr>
+          <w:b/>
+        </w:rPr>
+        <w:t xml:space="preserve"> </w:t>
+      </w:r>
+      <w:r>
+        <w:t>- make figure bigger</w:t>
+      </w:r>
+      <w:r>
+        <w:rPr>
+          <w:b/>
+        </w:rPr>
+        <w:br/>
+      </w:r>
+      <w:r>
+        <w:t>g2</w:t>
+      </w:r>
+      <w:r>
+        <w:rPr>
+          <w:b/>
+        </w:rPr>
+        <w:t>.translate(</w:t>
+      </w:r>
+      <w:r>
+        <w:rPr>
+          <w:b/>
+        </w:rPr>
+        <w:t>…</w:t>
+      </w:r>
+      <w:r>
+        <w:rPr>
+          <w:b/>
+        </w:rPr>
+        <w:t>,</w:t>
+      </w:r>
+      <w:r>
+        <w:rPr>
+          <w:b/>
+        </w:rPr>
+        <w:t xml:space="preserve"> …</w:t>
+      </w:r>
+      <w:r>
+        <w:rPr>
+          <w:b/>
+        </w:rPr>
+        <w:t>);</w:t>
+      </w:r>
+      <w:r>
+        <w:t xml:space="preserve"> - move paint</w:t>
+      </w:r>
+      <w:r>
+        <w:rPr>
+          <w:b/>
+        </w:rPr>
+        <w:br/>
+      </w:r>
+      <w:r>
+        <w:t>g2</w:t>
+      </w:r>
+      <w:r>
+        <w:rPr>
+          <w:b/>
+        </w:rPr>
+        <w:t>.shear(</w:t>
+      </w:r>
+      <w:r>
+        <w:rPr>
+          <w:b/>
+        </w:rPr>
+        <w:t>…</w:t>
+      </w:r>
+      <w:r>
+        <w:rPr>
+          <w:b/>
+        </w:rPr>
+        <w:t>,</w:t>
+      </w:r>
+      <w:r>
+        <w:rPr>
+          <w:b/>
+        </w:rPr>
+        <w:t xml:space="preserve"> …</w:t>
+      </w:r>
+      <w:r>
+        <w:rPr>
+          <w:b/>
+        </w:rPr>
+        <w:t>);</w:t>
+      </w:r>
+      <w:r>
+        <w:t xml:space="preserve"> - transform paint (like in Photoshop)</w:t>
+      </w:r>
+      <w:r>
+        <w:rPr>
+          <w:b/>
+        </w:rPr>
+        <w:br/>
+      </w:r>
+      <w:r>
+        <w:t>g2</w:t>
+      </w:r>
+      <w:r>
+        <w:rPr>
+          <w:b/>
+        </w:rPr>
+        <w:t>.rotate(</w:t>
+      </w:r>
+      <w:r>
+        <w:rPr>
+          <w:b/>
+        </w:rPr>
+        <w:t>…</w:t>
+      </w:r>
+      <w:r>
+        <w:rPr>
+          <w:b/>
+        </w:rPr>
+        <w:t>);</w:t>
+      </w:r>
+      <w:r>
+        <w:t xml:space="preserve"> - rotate paint (in radians)</w:t>
+      </w:r>
+    </w:p>
+    <w:p>
+      <w:pPr>
+        <w:pStyle w:val="documentarystyle"/>
+      </w:pPr>
+      <w:r>
+        <w:t>g2</w:t>
+      </w:r>
+      <w:r>
+        <w:rPr>
+          <w:b/>
+        </w:rPr>
+        <w:t xml:space="preserve">.clip(new </w:t>
+      </w:r>
+      <w:r>
+        <w:rPr>
+          <w:b/>
+        </w:rPr>
+        <w:t>…</w:t>
+      </w:r>
+      <w:r>
+        <w:rPr>
+          <w:b/>
+        </w:rPr>
+        <w:t>);</w:t>
+      </w:r>
+      <w:r>
+        <w:t xml:space="preserve"> - cut figure (insert figure, which will be limit to the function)</w:t>
+      </w:r>
+    </w:p>
+    <w:p>
+      <w:pPr>
+        <w:pStyle w:val="documentarystyle"/>
+      </w:pPr>
+    </w:p>
+    <w:p>
+      <w:pPr>
+        <w:pStyle w:val="documentarystyle"/>
+      </w:pPr>
+    </w:p>
+    <w:p>
+      <w:pPr>
+        <w:pStyle w:val="documentarystyle"/>
+        <w:jc w:val="center"/>
+      </w:pPr>
+      <w:r>
+        <w:t xml:space="preserve">choose faster of more beautiful </w:t>
+      </w:r>
+    </w:p>
+    <w:p>
+      <w:pPr>
+        <w:pStyle w:val="documentarystyle"/>
+      </w:pPr>
+      <w:r>
+        <w:rPr>
+          <w:b/>
+        </w:rPr>
+        <w:t xml:space="preserve">RenderingHints </w:t>
+      </w:r>
+      <w:r>
+        <w:t>renderingHints</w:t>
+      </w:r>
+      <w:r>
+        <w:rPr>
+          <w:b/>
+        </w:rPr>
+        <w:t xml:space="preserve"> = new RenderingHints(null);</w:t>
+      </w:r>
+      <w:r>
+        <w:t xml:space="preserve"> - create value</w:t>
+      </w:r>
+      <w:r>
+        <w:rPr>
+          <w:b/>
+        </w:rPr>
+        <w:br/>
+      </w:r>
+      <w:r>
+        <w:t>renderingHints</w:t>
+      </w:r>
+      <w:r>
+        <w:rPr>
+          <w:b/>
+        </w:rPr>
+        <w:t>.put(RenderingHints.KEY_ANTIALIASING, RenderingHints.VALUE_ANTIALIAS_OFF);</w:t>
+      </w:r>
+      <w:r>
+        <w:t xml:space="preserve"> - set to be faster but less beautiful</w:t>
+      </w:r>
+    </w:p>
+    <w:p>
+      <w:pPr>
+        <w:pStyle w:val="documentarystyle"/>
+      </w:pPr>
+      <w:r>
+        <w:t>renderingHints</w:t>
+      </w:r>
+      <w:r>
+        <w:rPr>
+          <w:b/>
+        </w:rPr>
+        <w:t>.put(RenderingHints.KEY_ANTIALIASING, RenderingHints.VALUE_ANTIALIAS_</w:t>
+      </w:r>
+      <w:r>
+        <w:rPr>
+          <w:b/>
+        </w:rPr>
+        <w:t>ON</w:t>
+      </w:r>
+      <w:r>
+        <w:rPr>
+          <w:b/>
+        </w:rPr>
+        <w:t>);</w:t>
+      </w:r>
+      <w:r>
+        <w:t xml:space="preserve"> - set to be slover but more beautiful</w:t>
+      </w:r>
+      <w:r>
+        <w:rPr>
+          <w:b/>
+        </w:rPr>
+        <w:br/>
+      </w:r>
+      <w:r>
+        <w:t>g2</w:t>
+      </w:r>
+      <w:r>
+        <w:rPr>
+          <w:b/>
+        </w:rPr>
+        <w:t>.setRenderingHints(</w:t>
+      </w:r>
+      <w:r>
+        <w:t>renderingHints</w:t>
+      </w:r>
+      <w:r>
+        <w:rPr>
+          <w:b/>
+        </w:rPr>
+        <w:t>);</w:t>
+      </w:r>
+      <w:r>
+        <w:t xml:space="preserve"> - set object</w:t>
+      </w:r>
+    </w:p>
+    <w:p>
+      <w:pPr>
+        <w:pStyle w:val="documentarystyle"/>
+      </w:pPr>
+    </w:p>
+    <w:p>
+      <w:pPr>
+        <w:pStyle w:val="documentarystyle"/>
+      </w:pPr>
+    </w:p>
+    <w:p>
+      <w:pPr>
+        <w:pStyle w:val="documentarystyle"/>
+      </w:pPr>
+    </w:p>
+    <w:p>
+      <w:pPr>
+        <w:pStyle w:val="documentarystyle"/>
+      </w:pPr>
+    </w:p>
+    <w:p>
+      <w:pPr>
+        <w:pStyle w:val="documentarystyle"/>
+        <w:rPr>
+          <w:b/>
+        </w:rPr>
+      </w:pPr>
+    </w:p>
+    <w:p>
+      <w:pPr>
+        <w:pStyle w:val="documentarystyle"/>
+      </w:pPr>
+      <w:r>
+        <w:lastRenderedPageBreak/>
+        <w:t>g2</w:t>
+      </w:r>
+      <w:r>
+        <w:rPr>
+          <w:b/>
+        </w:rPr>
+        <w:t>.draw(</w:t>
+      </w:r>
+      <w:r>
+        <w:t>l2</w:t>
+      </w:r>
+      <w:r>
+        <w:rPr>
+          <w:b/>
+        </w:rPr>
+        <w:t>);</w:t>
+      </w:r>
+      <w:r>
+        <w:t xml:space="preserve"> - line of figure</w:t>
+      </w:r>
+      <w:r>
+        <w:rPr>
+          <w:b/>
+        </w:rPr>
+        <w:br/>
+      </w:r>
+      <w:r>
+        <w:t>g2</w:t>
+      </w:r>
+      <w:r>
+        <w:rPr>
+          <w:b/>
+        </w:rPr>
+        <w:t>.setPaint(Color</w:t>
+      </w:r>
+      <w:r>
+        <w:rPr>
+          <w:b/>
+        </w:rPr>
+        <w:t>. …</w:t>
+      </w:r>
+      <w:r>
+        <w:rPr>
+          <w:b/>
+        </w:rPr>
+        <w:t>);</w:t>
+      </w:r>
+      <w:r>
+        <w:t xml:space="preserve"> - set color</w:t>
+      </w:r>
+      <w:r>
+        <w:rPr>
+          <w:b/>
+        </w:rPr>
+        <w:br/>
+      </w:r>
+      <w:r>
+        <w:t>g2</w:t>
+      </w:r>
+      <w:r>
+        <w:rPr>
+          <w:b/>
+        </w:rPr>
+        <w:t>.fill(</w:t>
+      </w:r>
+      <w:r>
+        <w:t>r2</w:t>
+      </w:r>
+      <w:r>
+        <w:rPr>
+          <w:b/>
+        </w:rPr>
+        <w:t>);</w:t>
+      </w:r>
+      <w:r>
+        <w:t xml:space="preserve"> - filled figure </w:t>
+      </w:r>
+    </w:p>
+    <w:p>
+      <w:pPr>
+        <w:pStyle w:val="documentarystyle"/>
+      </w:pPr>
       <w:bookmarkStart w:id="0" w:name="_GoBack"/>
       <w:bookmarkEnd w:id="0"/>
-      <w:r>
-        <w:rPr>
-          <w:b/>
-        </w:rPr>
-        <w:br/>
-      </w:r>
-    </w:p>
-    <w:p>
-      <w:pPr>
-        <w:pStyle w:val="documentarystyle"/>
-        <w:rPr>
-          <w:b/>
-        </w:rPr>
-      </w:pPr>
-      <w:r>
-        <w:rPr>
-          <w:b/>
-        </w:rPr>
-        <w:br/>
-      </w:r>
-      <w:r>
-        <w:rPr>
-          <w:b/>
-        </w:rPr>
-        <w:br/>
-      </w:r>
-    </w:p>
-    <w:p>
-      <w:pPr>
-        <w:pStyle w:val="documentarystyle"/>
-        <w:rPr>
-          <w:b/>
-        </w:rPr>
-      </w:pPr>
-    </w:p>
-    <w:p>
-      <w:pPr>
-        <w:pStyle w:val="documentarystyle"/>
-        <w:rPr>
-          <w:b/>
-        </w:rPr>
-      </w:pPr>
-    </w:p>
-    <w:p>
-      <w:pPr>
-        <w:pStyle w:val="documentarystyle"/>
-        <w:ind w:left="0"/>
-        <w:jc w:val="center"/>
-        <w:rPr>
-          <w:b/>
-          <w:sz w:val="40"/>
-        </w:rPr>
-      </w:pPr>
-      <w:r>
-        <w:rPr>
-          <w:b/>
-          <w:sz w:val="40"/>
-        </w:rPr>
-        <w:t>Menu bar</w:t>
-      </w:r>
-    </w:p>
-    <w:p>
-      <w:pPr>
-        <w:pStyle w:val="documentarystyle"/>
-      </w:pPr>
-      <w:r>
-        <w:rPr>
-          <w:b/>
-        </w:rPr>
-        <w:t xml:space="preserve">JMenuBar </w:t>
-      </w:r>
-      <w:r>
-        <w:t>jMenuBar</w:t>
-      </w:r>
-      <w:r>
-        <w:rPr>
-          <w:b/>
-        </w:rPr>
-        <w:t xml:space="preserve"> = new JMenuBar();</w:t>
-      </w:r>
-      <w:r>
-        <w:t xml:space="preserve"> - creating menu bar</w:t>
-      </w:r>
-    </w:p>
-    <w:p>
-      <w:pPr>
-        <w:pStyle w:val="documentarystyle"/>
-      </w:pPr>
-      <w:r>
-        <w:rPr>
-          <w:b/>
-        </w:rPr>
-        <w:t xml:space="preserve">JMenu </w:t>
-      </w:r>
-      <w:r>
-        <w:t>…</w:t>
-      </w:r>
-      <w:r>
-        <w:rPr>
-          <w:b/>
-        </w:rPr>
-        <w:t xml:space="preserve"> = new JMenu("</w:t>
-      </w:r>
-      <w:r>
-        <w:rPr>
-          <w:b/>
-        </w:rPr>
-        <w:t>…</w:t>
-      </w:r>
-      <w:r>
-        <w:rPr>
-          <w:b/>
-        </w:rPr>
-        <w:t>");</w:t>
-      </w:r>
-      <w:r>
-        <w:t xml:space="preserve"> - creating menu part in the bar </w:t>
-      </w:r>
-      <w:r>
-        <w:t>(don’t have any functions, just wrapper)</w:t>
-      </w:r>
-    </w:p>
-    <w:p>
-      <w:pPr>
-        <w:pStyle w:val="documentarystyle"/>
-      </w:pPr>
-      <w:r>
-        <w:rPr>
-          <w:b/>
-        </w:rPr>
-        <w:t xml:space="preserve">JMenuItem </w:t>
-      </w:r>
-      <w:r>
-        <w:t>jMenuItem</w:t>
-      </w:r>
-      <w:r>
-        <w:rPr>
-          <w:b/>
-        </w:rPr>
-        <w:t xml:space="preserve"> = new JMenuItem("</w:t>
-      </w:r>
-      <w:r>
-        <w:rPr>
-          <w:b/>
-        </w:rPr>
-        <w:t>…</w:t>
-      </w:r>
-      <w:r>
-        <w:rPr>
-          <w:b/>
-        </w:rPr>
-        <w:t>", ‘…’);</w:t>
-      </w:r>
-      <w:r>
-        <w:t xml:space="preserve"> - creating element of menu (it has to be child of </w:t>
-      </w:r>
-      <w:r>
-        <w:t xml:space="preserve">JMenu variable) second value is symbol, which is going to be underlined  </w:t>
-      </w:r>
-    </w:p>
-    <w:p>
-      <w:pPr>
-        <w:pStyle w:val="documentarystyle"/>
-      </w:pPr>
-      <w:r>
-        <w:t>jMenuBar</w:t>
-      </w:r>
-      <w:r>
-        <w:rPr>
-          <w:b/>
-        </w:rPr>
-        <w:t>.add(</w:t>
-      </w:r>
-      <w:r>
-        <w:rPr>
-          <w:b/>
-        </w:rPr>
-        <w:t>…</w:t>
-      </w:r>
-      <w:r>
-        <w:rPr>
-          <w:b/>
-        </w:rPr>
-        <w:t>);</w:t>
-      </w:r>
-      <w:r>
-        <w:t xml:space="preserve"> - adding </w:t>
-      </w:r>
-      <w:r>
-        <w:rPr>
-          <w:b/>
-        </w:rPr>
-        <w:t>JMenuItem</w:t>
-      </w:r>
-      <w:r>
-        <w:rPr>
-          <w:b/>
-        </w:rPr>
-        <w:t xml:space="preserve"> </w:t>
-      </w:r>
-      <w:r>
-        <w:t xml:space="preserve"> to the </w:t>
-      </w:r>
-      <w:r>
-        <w:rPr>
-          <w:b/>
-        </w:rPr>
-        <w:t>JMenu</w:t>
-      </w:r>
-    </w:p>
-    <w:p>
-      <w:pPr>
-        <w:pStyle w:val="documentarystyle"/>
-      </w:pPr>
-      <w:r>
-        <w:rPr>
-          <w:b/>
-        </w:rPr>
-        <w:t xml:space="preserve">… </w:t>
-      </w:r>
-      <w:r>
-        <w:rPr>
-          <w:b/>
-        </w:rPr>
-        <w:t>.addSeparator();</w:t>
-      </w:r>
-      <w:r>
-        <w:t xml:space="preserve"> - separate by line</w:t>
-      </w:r>
-    </w:p>
-    <w:p>
-      <w:pPr>
-        <w:pStyle w:val="documentarystyle"/>
-      </w:pPr>
-    </w:p>
-    <w:p>
-      <w:pPr>
-        <w:pStyle w:val="documentarystyle"/>
-      </w:pPr>
-      <w:r>
-        <w:t>jFrame</w:t>
-      </w:r>
-      <w:r>
-        <w:rPr>
-          <w:b/>
-        </w:rPr>
-        <w:t>.setJMenuBar(jMenuBar);</w:t>
-      </w:r>
-      <w:r>
-        <w:t xml:space="preserve"> - adding menu bar</w:t>
-      </w:r>
-      <w:r>
-        <w:rPr>
-          <w:b/>
-        </w:rPr>
-        <w:br/>
-      </w:r>
-      <w:r>
-        <w:t>jFrame</w:t>
-      </w:r>
-      <w:r>
-        <w:rPr>
-          <w:b/>
-        </w:rPr>
-        <w:t>.revalidate();</w:t>
-      </w:r>
-      <w:r>
-        <w:t xml:space="preserve"> - don’t know for what it is, just add in the end</w:t>
-      </w:r>
-    </w:p>
-    <w:p>
-      <w:pPr>
-        <w:pStyle w:val="documentarystyle"/>
-      </w:pPr>
-    </w:p>
-    <w:p>
-      <w:pPr>
-        <w:pStyle w:val="documentarystyle"/>
-      </w:pPr>
-      <w:r>
-        <w:rPr>
-          <w:b/>
-        </w:rPr>
-        <w:t>jMenuItem.addActionListener(new ActionListener() {</w:t>
-      </w:r>
-      <w:r>
-        <w:rPr>
-          <w:b/>
-        </w:rPr>
-        <w:br/>
-        <w:t xml:space="preserve">    @Override</w:t>
-      </w:r>
-      <w:r>
-        <w:rPr>
-          <w:b/>
-        </w:rPr>
-        <w:br/>
-        <w:t xml:space="preserve">    public void actionPerformed(ActionEvent e) {</w:t>
-      </w:r>
-      <w:r>
-        <w:rPr>
-          <w:b/>
-        </w:rPr>
-        <w:br/>
-        <w:t xml:space="preserve">        System.exit(0);</w:t>
-      </w:r>
-      <w:r>
-        <w:rPr>
-          <w:b/>
-        </w:rPr>
-        <w:br/>
-        <w:t xml:space="preserve">    }</w:t>
-      </w:r>
-      <w:r>
-        <w:rPr>
-          <w:b/>
-        </w:rPr>
-        <w:br/>
-        <w:t>});</w:t>
-      </w:r>
-      <w:r>
-        <w:t xml:space="preserve"> - create function on this button</w:t>
-      </w:r>
-      <w:r>
-        <w:rPr>
-          <w:b/>
-        </w:rPr>
-        <w:br/>
-        <w:t>jMenuItem.setAccelerator(KeyStroke.getKeyStroke("E"));</w:t>
-      </w:r>
-      <w:r>
-        <w:t xml:space="preserve"> - </w:t>
-      </w:r>
-      <w:r>
-        <w:t xml:space="preserve">bind button on this function </w:t>
-      </w:r>
-    </w:p>
-    <w:p>
-      <w:pPr>
-        <w:pStyle w:val="documentarystyle"/>
-        <w:rPr>
-          <w:b/>
-        </w:rPr>
-      </w:pPr>
-    </w:p>
-    <w:p>
-      <w:pPr>
-        <w:pStyle w:val="documentarystyle"/>
-        <w:rPr>
-          <w:b/>
-        </w:rPr>
-      </w:pPr>
-    </w:p>
-    <w:p>
-      <w:pPr>
-        <w:pStyle w:val="documentarystyle"/>
-        <w:rPr>
-          <w:b/>
-        </w:rPr>
-      </w:pPr>
-    </w:p>
-    <w:p>
-      <w:pPr>
-        <w:pStyle w:val="documentarystyle"/>
-        <w:jc w:val="center"/>
-        <w:rPr>
-          <w:b/>
-          <w:sz w:val="40"/>
-        </w:rPr>
-      </w:pPr>
-      <w:r>
-        <w:rPr>
-          <w:b/>
-          <w:sz w:val="40"/>
-        </w:rPr>
-        <w:t>T</w:t>
-      </w:r>
-      <w:r>
-        <w:rPr>
-          <w:b/>
-          <w:sz w:val="40"/>
-        </w:rPr>
-        <w:t>oolbar</w:t>
-      </w:r>
-    </w:p>
-    <w:p>
-      <w:pPr>
-        <w:pStyle w:val="documentarystyle"/>
-      </w:pPr>
-      <w:r>
-        <w:rPr>
-          <w:b/>
-        </w:rPr>
-        <w:t xml:space="preserve">JToolBar </w:t>
-      </w:r>
-      <w:r>
-        <w:t>jToolBar</w:t>
-      </w:r>
-      <w:r>
-        <w:rPr>
-          <w:b/>
-        </w:rPr>
-        <w:t xml:space="preserve"> = new JToolBar();</w:t>
-      </w:r>
-      <w:r>
-        <w:t xml:space="preserve"> - creating toolbar </w:t>
-      </w:r>
-    </w:p>
-    <w:p>
-      <w:pPr>
-        <w:pStyle w:val="documentarystyle"/>
-      </w:pPr>
-      <w:r>
-        <w:rPr>
-          <w:b/>
-        </w:rPr>
-        <w:t>new JButton("</w:t>
-      </w:r>
-      <w:r>
-        <w:rPr>
-          <w:b/>
-        </w:rPr>
-        <w:t>…</w:t>
-      </w:r>
-      <w:r>
-        <w:rPr>
-          <w:b/>
-        </w:rPr>
-        <w:t>");</w:t>
-      </w:r>
-      <w:r>
-        <w:t xml:space="preserve"> - this variable for toolbars, in this kind variable you can add tip </w:t>
-      </w:r>
-      <w:r>
-        <w:rPr>
-          <w:b/>
-        </w:rPr>
-        <w:t>setToolTipText(“…”)</w:t>
-      </w:r>
-      <w:r>
-        <w:t xml:space="preserve"> </w:t>
-      </w:r>
-    </w:p>
-    <w:p>
-      <w:pPr>
-        <w:pStyle w:val="documentarystyle"/>
-      </w:pPr>
-      <w:r>
-        <w:t>jToolBar</w:t>
-      </w:r>
-      <w:r>
-        <w:rPr>
-          <w:b/>
-        </w:rPr>
-        <w:t>.add(</w:t>
-      </w:r>
-      <w:r>
-        <w:rPr>
-          <w:b/>
-        </w:rPr>
-        <w:t xml:space="preserve"> … )</w:t>
-      </w:r>
-      <w:r>
-        <w:t xml:space="preserve"> – add menus</w:t>
-      </w:r>
-    </w:p>
-    <w:p>
-      <w:pPr>
-        <w:pStyle w:val="documentarystyle"/>
-      </w:pPr>
-      <w:r>
-        <w:t>jPanel</w:t>
-      </w:r>
-      <w:r>
-        <w:rPr>
-          <w:b/>
-        </w:rPr>
-        <w:t>.add(</w:t>
-      </w:r>
-      <w:r>
-        <w:t>jToolBar</w:t>
-      </w:r>
-      <w:r>
-        <w:rPr>
-          <w:b/>
-        </w:rPr>
-        <w:t>);</w:t>
-      </w:r>
-      <w:r>
-        <w:t xml:space="preserve"> - add tollbar</w:t>
-      </w:r>
-    </w:p>
-    <w:p>
-      <w:pPr>
-        <w:pStyle w:val="documentarystyle"/>
-        <w:rPr>
-          <w:b/>
-        </w:rPr>
-      </w:pPr>
-    </w:p>
-    <w:p>
-      <w:pPr>
-        <w:pStyle w:val="documentarystyle"/>
-        <w:ind w:left="0"/>
-        <w:rPr>
-          <w:b/>
-        </w:rPr>
-      </w:pPr>
-    </w:p>
-    <w:p>
-      <w:pPr>
-        <w:pStyle w:val="documentarystyle"/>
-        <w:ind w:left="0"/>
-        <w:rPr>
-          <w:b/>
-        </w:rPr>
-      </w:pPr>
-    </w:p>
-    <w:p>
-      <w:pPr>
-        <w:pStyle w:val="documentarystyle"/>
-        <w:ind w:left="0"/>
-        <w:rPr>
-          <w:b/>
-        </w:rPr>
-      </w:pPr>
-    </w:p>
-    <w:p>
-      <w:pPr>
-        <w:pStyle w:val="documentarystyle"/>
-        <w:jc w:val="center"/>
-        <w:rPr>
-          <w:b/>
-          <w:sz w:val="40"/>
-        </w:rPr>
-      </w:pPr>
-      <w:r>
-        <w:rPr>
-          <w:b/>
-          <w:sz w:val="40"/>
-        </w:rPr>
-        <w:t>Context menu</w:t>
-      </w:r>
-    </w:p>
-    <w:p>
-      <w:pPr>
-        <w:pStyle w:val="documentarystyle"/>
-      </w:pPr>
-      <w:r>
-        <w:rPr>
-          <w:b/>
-        </w:rPr>
-        <w:t>JPopupMenu</w:t>
-      </w:r>
-      <w:r>
-        <w:rPr>
-          <w:b/>
-        </w:rPr>
-        <w:t xml:space="preserve"> …</w:t>
-      </w:r>
-      <w:r>
-        <w:rPr>
-          <w:b/>
-        </w:rPr>
-        <w:t xml:space="preserve"> = new JPopupMenu();</w:t>
-      </w:r>
-      <w:r>
-        <w:t xml:space="preserve"> - creating context menu</w:t>
-      </w:r>
-      <w:r>
-        <w:rPr>
-          <w:b/>
-        </w:rPr>
-        <w:br/>
-      </w:r>
-      <w:r>
-        <w:rPr>
-          <w:b/>
-        </w:rPr>
-        <w:t xml:space="preserve">… </w:t>
-      </w:r>
-      <w:r>
-        <w:rPr>
-          <w:b/>
-        </w:rPr>
-        <w:t>.add(new JMenuItem("</w:t>
-      </w:r>
-      <w:r>
-        <w:rPr>
-          <w:b/>
-        </w:rPr>
-        <w:t>…</w:t>
-      </w:r>
-      <w:r>
-        <w:rPr>
-          <w:b/>
-        </w:rPr>
-        <w:t>"));</w:t>
-      </w:r>
-      <w:r>
-        <w:t xml:space="preserve"> - add </w:t>
-      </w:r>
-      <w:r>
-        <w:t xml:space="preserve">menus </w:t>
-      </w:r>
-      <w:r>
-        <w:t xml:space="preserve"> </w:t>
-      </w:r>
-      <w:r>
-        <w:rPr>
-          <w:b/>
-        </w:rPr>
-        <w:br/>
-      </w:r>
-      <w:r>
-        <w:t>jPanel</w:t>
-      </w:r>
-      <w:r>
-        <w:rPr>
-          <w:b/>
-        </w:rPr>
-        <w:t>.setComponentPopupMenu(</w:t>
-      </w:r>
-      <w:r>
-        <w:rPr>
-          <w:b/>
-        </w:rPr>
-        <w:t>…</w:t>
-      </w:r>
-      <w:r>
-        <w:rPr>
-          <w:b/>
-        </w:rPr>
-        <w:t>);</w:t>
-      </w:r>
-      <w:r>
-        <w:t xml:space="preserve"> - setting context menu</w:t>
-      </w:r>
-    </w:p>
-    <w:p>
-      <w:pPr>
-        <w:pStyle w:val="documentarystyle"/>
-      </w:pPr>
-    </w:p>
-    <w:p>
-      <w:pPr>
-        <w:pStyle w:val="documentarystyle"/>
-      </w:pPr>
-    </w:p>
-    <w:p>
-      <w:pPr>
-        <w:pStyle w:val="documentarystyle"/>
-      </w:pPr>
-    </w:p>
-    <w:p>
-      <w:pPr>
-        <w:pStyle w:val="documentarystyle"/>
-      </w:pPr>
-    </w:p>
-    <w:p>
-      <w:pPr>
-        <w:pStyle w:val="documentarystyle"/>
-        <w:jc w:val="center"/>
-        <w:rPr>
-          <w:b/>
-          <w:sz w:val="40"/>
-        </w:rPr>
-      </w:pPr>
-      <w:r>
-        <w:rPr>
-          <w:b/>
-          <w:sz w:val="40"/>
-        </w:rPr>
-        <w:t>Grid positioning</w:t>
-      </w:r>
-    </w:p>
-    <w:p>
-      <w:pPr>
-        <w:pStyle w:val="documentarystyle"/>
-      </w:pPr>
-      <w:r>
-        <w:t>jPanel</w:t>
-      </w:r>
-      <w:r>
-        <w:rPr>
-          <w:b/>
-        </w:rPr>
-        <w:t>.setLayout(new GridBagLayout())</w:t>
-      </w:r>
-      <w:r>
-        <w:rPr>
-          <w:b/>
-        </w:rPr>
-        <w:t>;</w:t>
-      </w:r>
-      <w:r>
-        <w:t xml:space="preserve"> - set panel to have grid background </w:t>
-      </w:r>
-      <w:r>
-        <w:rPr>
-          <w:b/>
-        </w:rPr>
-        <w:br/>
-      </w:r>
-      <w:r>
-        <w:rPr>
-          <w:b/>
-        </w:rPr>
-        <w:br/>
-        <w:t xml:space="preserve">GridBagConstraints </w:t>
-      </w:r>
-      <w:r>
-        <w:t>constraints1</w:t>
-      </w:r>
-      <w:r>
-        <w:rPr>
-          <w:b/>
-        </w:rPr>
-        <w:t xml:space="preserve"> = new GridBagConstraints();</w:t>
-      </w:r>
-      <w:r>
-        <w:rPr>
-          <w:b/>
-        </w:rPr>
-        <w:br/>
-      </w:r>
-      <w:r>
-        <w:t>constraints1</w:t>
-      </w:r>
-      <w:r>
-        <w:rPr>
-          <w:b/>
-        </w:rPr>
-        <w:t xml:space="preserve">.weightx = </w:t>
-      </w:r>
-      <w:r>
-        <w:rPr>
-          <w:b/>
-        </w:rPr>
-        <w:t>…</w:t>
-      </w:r>
-      <w:r>
-        <w:rPr>
-          <w:b/>
-        </w:rPr>
-        <w:t>;</w:t>
-      </w:r>
-      <w:r>
-        <w:t xml:space="preserve"> - width of the element</w:t>
-      </w:r>
-      <w:r>
-        <w:rPr>
-          <w:b/>
-        </w:rPr>
-        <w:br/>
-      </w:r>
-      <w:r>
-        <w:t>constraints1</w:t>
-      </w:r>
-      <w:r>
-        <w:rPr>
-          <w:b/>
-        </w:rPr>
-        <w:t xml:space="preserve">.weighty = </w:t>
-      </w:r>
-      <w:r>
-        <w:rPr>
-          <w:b/>
-        </w:rPr>
-        <w:t>…</w:t>
-      </w:r>
-      <w:r>
-        <w:rPr>
-          <w:b/>
-        </w:rPr>
-        <w:t>;</w:t>
-      </w:r>
-      <w:r>
-        <w:t xml:space="preserve"> - height of the element</w:t>
-      </w:r>
-      <w:r>
-        <w:rPr>
-          <w:b/>
-        </w:rPr>
-        <w:br/>
-      </w:r>
-      <w:r>
-        <w:t>constraints1</w:t>
-      </w:r>
-      <w:r>
-        <w:rPr>
-          <w:b/>
-        </w:rPr>
-        <w:t xml:space="preserve">.gridx = </w:t>
-      </w:r>
-      <w:r>
-        <w:rPr>
-          <w:b/>
-        </w:rPr>
-        <w:t>…</w:t>
-      </w:r>
-      <w:r>
-        <w:rPr>
-          <w:b/>
-        </w:rPr>
-        <w:t>;</w:t>
-      </w:r>
-      <w:r>
-        <w:t xml:space="preserve"> - position X of the element (like in exel)</w:t>
-      </w:r>
-      <w:r>
-        <w:rPr>
-          <w:b/>
-        </w:rPr>
-        <w:br/>
-      </w:r>
-      <w:r>
-        <w:t>constraints1</w:t>
-      </w:r>
-      <w:r>
-        <w:rPr>
-          <w:b/>
-        </w:rPr>
-        <w:t xml:space="preserve">.gridy = </w:t>
-      </w:r>
-      <w:r>
-        <w:rPr>
-          <w:b/>
-        </w:rPr>
-        <w:t>…</w:t>
-      </w:r>
-      <w:r>
-        <w:rPr>
-          <w:b/>
-        </w:rPr>
-        <w:t>;</w:t>
-      </w:r>
-      <w:r>
-        <w:t xml:space="preserve"> - position Y of the element (like in exel)</w:t>
-      </w:r>
-      <w:r>
-        <w:rPr>
-          <w:b/>
-        </w:rPr>
-        <w:br/>
-      </w:r>
-      <w:r>
-        <w:t>constraints1</w:t>
-      </w:r>
-      <w:r>
-        <w:rPr>
-          <w:b/>
-        </w:rPr>
-        <w:t xml:space="preserve">.gridheight = </w:t>
-      </w:r>
-      <w:r>
-        <w:rPr>
-          <w:b/>
-        </w:rPr>
-        <w:t>…</w:t>
-      </w:r>
-      <w:r>
-        <w:rPr>
-          <w:b/>
-        </w:rPr>
-        <w:t>;</w:t>
-      </w:r>
-      <w:r>
-        <w:t xml:space="preserve"> - fills blocks (like make one block from two)</w:t>
-      </w:r>
-      <w:r>
-        <w:rPr>
-          <w:b/>
-        </w:rPr>
-        <w:br/>
-      </w:r>
-      <w:r>
-        <w:lastRenderedPageBreak/>
-        <w:t>constraints1</w:t>
-      </w:r>
-      <w:r>
-        <w:rPr>
-          <w:b/>
-        </w:rPr>
-        <w:t xml:space="preserve">.gridwidth = </w:t>
-      </w:r>
-      <w:r>
-        <w:rPr>
-          <w:b/>
-        </w:rPr>
-        <w:t>…</w:t>
-      </w:r>
-      <w:r>
-        <w:rPr>
-          <w:b/>
-        </w:rPr>
-        <w:t>;</w:t>
-      </w:r>
-      <w:r>
-        <w:t xml:space="preserve"> - fills blocks (like make one block from two)</w:t>
-      </w:r>
-      <w:r>
-        <w:rPr>
-          <w:b/>
-        </w:rPr>
-        <w:br/>
-      </w:r>
-      <w:r>
-        <w:t>jPanel</w:t>
-      </w:r>
-      <w:r>
-        <w:rPr>
-          <w:b/>
-        </w:rPr>
-        <w:t xml:space="preserve">.add(new </w:t>
-      </w:r>
-      <w:r>
-        <w:rPr>
-          <w:b/>
-        </w:rPr>
-        <w:t>…</w:t>
-      </w:r>
-      <w:r>
-        <w:rPr>
-          <w:b/>
-        </w:rPr>
-        <w:t xml:space="preserve">), </w:t>
-      </w:r>
-      <w:r>
-        <w:t>constraints1</w:t>
-      </w:r>
-      <w:r>
-        <w:rPr>
-          <w:b/>
-        </w:rPr>
-        <w:t>);</w:t>
-      </w:r>
-      <w:r>
-        <w:t xml:space="preserve"> - add element with those parametrs</w:t>
-      </w:r>
-    </w:p>
-    <w:p>
-      <w:pPr>
-        <w:pStyle w:val="documentarystyle"/>
-        <w:ind w:left="0"/>
-      </w:pPr>
-    </w:p>
-    <w:p>
-      <w:pPr>
-        <w:pStyle w:val="documentarystyle"/>
-        <w:jc w:val="center"/>
-        <w:rPr>
-          <w:b/>
-          <w:sz w:val="40"/>
-        </w:rPr>
-      </w:pPr>
-      <w:r>
-        <w:rPr>
-          <w:b/>
-          <w:sz w:val="40"/>
-        </w:rPr>
-        <w:t>M</w:t>
-      </w:r>
-      <w:r>
-        <w:rPr>
-          <w:b/>
-          <w:sz w:val="40"/>
-        </w:rPr>
-        <w:t>odal window</w:t>
-      </w:r>
-    </w:p>
-    <w:p>
-      <w:pPr>
-        <w:pStyle w:val="documentarystyle"/>
-      </w:pPr>
-      <w:r>
-        <w:rPr>
-          <w:b/>
-        </w:rPr>
-        <w:t>JOptionPane.showMessageDialog(</w:t>
-      </w:r>
-      <w:r>
-        <w:t>jPanel</w:t>
-      </w:r>
-      <w:r>
-        <w:rPr>
-          <w:b/>
-        </w:rPr>
-        <w:t>, "</w:t>
-      </w:r>
-      <w:r>
-        <w:t>message</w:t>
-      </w:r>
-      <w:r>
-        <w:rPr>
-          <w:b/>
-        </w:rPr>
-        <w:t>","</w:t>
-      </w:r>
-      <w:r>
-        <w:t>title</w:t>
-      </w:r>
-      <w:r>
-        <w:rPr>
-          <w:b/>
-        </w:rPr>
-        <w:t>",JOptionPane.</w:t>
-      </w:r>
-      <w:r>
-        <w:t>INFORMATION_MESSAGE</w:t>
-      </w:r>
-      <w:r>
-        <w:rPr>
-          <w:b/>
-        </w:rPr>
-        <w:t>);</w:t>
-      </w:r>
-      <w:r>
-        <w:t xml:space="preserve"> - </w:t>
-      </w:r>
-      <w:r>
-        <w:t>common message with “ok” button</w:t>
-      </w:r>
-      <w:r>
-        <w:rPr>
-          <w:b/>
-        </w:rPr>
-        <w:br/>
-        <w:t>JOptionPane.showConfirmDialog(</w:t>
-      </w:r>
-      <w:r>
-        <w:t>jPanel</w:t>
-      </w:r>
-      <w:r>
-        <w:rPr>
-          <w:b/>
-        </w:rPr>
-        <w:t>, "</w:t>
-      </w:r>
-      <w:r>
-        <w:t>message</w:t>
-      </w:r>
-      <w:r>
-        <w:rPr>
-          <w:b/>
-        </w:rPr>
-        <w:t>", "</w:t>
-      </w:r>
-      <w:r>
-        <w:t>title</w:t>
-      </w:r>
-      <w:r>
-        <w:rPr>
-          <w:b/>
-        </w:rPr>
-        <w:t>", JOptionPane.</w:t>
-      </w:r>
-      <w:r>
-        <w:t>NO_OPTION</w:t>
-      </w:r>
-      <w:r>
-        <w:rPr>
-          <w:b/>
-        </w:rPr>
-        <w:t>);</w:t>
-      </w:r>
-      <w:r>
-        <w:t xml:space="preserve"> - confirm message with options</w:t>
-      </w:r>
-      <w:r>
-        <w:rPr>
-          <w:b/>
-        </w:rPr>
-        <w:br/>
-        <w:t>JOptionPane.showInputDialog(</w:t>
-      </w:r>
-      <w:r>
-        <w:t>jPanel</w:t>
-      </w:r>
-      <w:r>
-        <w:rPr>
-          <w:b/>
-        </w:rPr>
-        <w:t>, "</w:t>
-      </w:r>
-      <w:r>
-        <w:t>message</w:t>
-      </w:r>
-      <w:r>
-        <w:rPr>
-          <w:b/>
-        </w:rPr>
-        <w:t>");</w:t>
-      </w:r>
-      <w:r>
-        <w:t xml:space="preserve"> - message with input line</w:t>
-      </w:r>
-    </w:p>
-    <w:p>
-      <w:pPr>
-        <w:pStyle w:val="documentarystyle"/>
-      </w:pPr>
-      <w:r>
-        <w:rPr>
-          <w:b/>
-        </w:rPr>
-        <w:t>JOptionPane.showOptionDialog(</w:t>
-      </w:r>
-      <w:r>
-        <w:t>jPanel</w:t>
-      </w:r>
-      <w:r>
-        <w:rPr>
-          <w:b/>
-        </w:rPr>
-        <w:t>, "</w:t>
-      </w:r>
-      <w:r>
-        <w:t>message</w:t>
-      </w:r>
-      <w:r>
-        <w:rPr>
-          <w:b/>
-        </w:rPr>
-        <w:t>", "</w:t>
-      </w:r>
-      <w:r>
-        <w:t>title</w:t>
-      </w:r>
-      <w:r>
-        <w:rPr>
-          <w:b/>
-        </w:rPr>
-        <w:t>",JOptionPane.</w:t>
-      </w:r>
-      <w:r>
-        <w:t>CANCEL_OPTION</w:t>
-      </w:r>
-      <w:r>
-        <w:rPr>
-          <w:b/>
-        </w:rPr>
-        <w:t>,JOptionPane.</w:t>
-      </w:r>
-      <w:r>
-        <w:t>INFORMATION_MESSAGE</w:t>
-      </w:r>
-      <w:r>
-        <w:rPr>
-          <w:b/>
-        </w:rPr>
-        <w:t>, null, new Object[]{</w:t>
-      </w:r>
-      <w:r>
-        <w:t>…</w:t>
-      </w:r>
-      <w:r>
-        <w:rPr>
-          <w:b/>
-        </w:rPr>
-        <w:t xml:space="preserve">}, </w:t>
-      </w:r>
-      <w:r>
-        <w:t>default item</w:t>
-      </w:r>
-      <w:r>
-        <w:rPr>
-          <w:b/>
-        </w:rPr>
-        <w:t xml:space="preserve"> );</w:t>
-      </w:r>
-      <w:r>
-        <w:t xml:space="preserve"> - modal window with your own properties </w:t>
-      </w:r>
-    </w:p>
-    <w:p>
-      <w:pPr>
-        <w:pStyle w:val="documentarystyle"/>
-      </w:pPr>
-      <w:r>
-        <w:rPr>
-          <w:b/>
-        </w:rPr>
-        <w:t xml:space="preserve">Color </w:t>
-      </w:r>
-      <w:r>
-        <w:t>color</w:t>
-      </w:r>
-      <w:r>
-        <w:rPr>
-          <w:b/>
-        </w:rPr>
-        <w:t xml:space="preserve"> = JColorChooser.showDialog(</w:t>
-      </w:r>
-      <w:r>
-        <w:t>jPanel</w:t>
-      </w:r>
-      <w:r>
-        <w:rPr>
-          <w:b/>
-        </w:rPr>
-        <w:t>, "</w:t>
-      </w:r>
-      <w:r>
-        <w:t>title</w:t>
-      </w:r>
-      <w:r>
-        <w:rPr>
-          <w:b/>
-        </w:rPr>
-        <w:t>", Color.</w:t>
-      </w:r>
-      <w:r>
-        <w:t xml:space="preserve"> …</w:t>
-      </w:r>
-      <w:r>
-        <w:rPr>
-          <w:b/>
-        </w:rPr>
-        <w:t>);</w:t>
-      </w:r>
-      <w:r>
-        <w:t xml:space="preserve"> - get modal with choosing colors, third parameter if def</w:t>
-      </w:r>
-      <w:r>
-        <w:t>au</w:t>
-      </w:r>
-      <w:r>
-        <w:t xml:space="preserve">lt color </w:t>
-      </w:r>
-    </w:p>
-    <w:p>
-      <w:pPr>
-        <w:pStyle w:val="documentarystyle"/>
-      </w:pPr>
-    </w:p>
-    <w:p>
-      <w:pPr>
-        <w:pStyle w:val="documentarystyle"/>
-        <w:jc w:val="center"/>
-        <w:rPr>
-          <w:b/>
-        </w:rPr>
-      </w:pPr>
-      <w:r>
-        <w:rPr>
-          <w:b/>
-        </w:rPr>
-        <w:t>Create custom dialog window</w:t>
-      </w:r>
-    </w:p>
-    <w:p>
-      <w:pPr>
-        <w:pStyle w:val="documentarystyle"/>
-      </w:pPr>
-      <w:r>
-        <w:rPr>
-          <w:b/>
-        </w:rPr>
-        <w:t xml:space="preserve">static class </w:t>
-      </w:r>
-      <w:r>
-        <w:t>CunstoDialog</w:t>
-      </w:r>
-      <w:r>
-        <w:rPr>
-          <w:b/>
-        </w:rPr>
-        <w:t xml:space="preserve"> extends JDialog{</w:t>
-      </w:r>
-      <w:r>
-        <w:t xml:space="preserve">        - extend this class</w:t>
-      </w:r>
-      <w:r>
-        <w:rPr>
-          <w:b/>
-        </w:rPr>
-        <w:br/>
-        <w:t xml:space="preserve">    public  </w:t>
-      </w:r>
-      <w:r>
-        <w:t>CunstoDialog</w:t>
-      </w:r>
-      <w:r>
-        <w:rPr>
-          <w:b/>
-        </w:rPr>
-        <w:t>(){</w:t>
-      </w:r>
-      <w:r>
-        <w:t xml:space="preserve">                                       - overrode this method</w:t>
-      </w:r>
-      <w:r>
-        <w:rPr>
-          <w:b/>
-        </w:rPr>
-        <w:br/>
-        <w:t xml:space="preserve">        super(</w:t>
-      </w:r>
-      <w:r>
-        <w:t>jFrame</w:t>
-      </w:r>
-      <w:r>
-        <w:rPr>
-          <w:b/>
-        </w:rPr>
-        <w:t>,"</w:t>
-      </w:r>
-      <w:r>
-        <w:t>title</w:t>
-      </w:r>
-      <w:r>
-        <w:rPr>
-          <w:b/>
-        </w:rPr>
-        <w:t>",</w:t>
-      </w:r>
-      <w:r>
-        <w:t>true</w:t>
-      </w:r>
-      <w:r>
-        <w:rPr>
-          <w:b/>
-        </w:rPr>
-        <w:t>);</w:t>
-      </w:r>
-      <w:r>
-        <w:t xml:space="preserve">                            - set default parameters </w:t>
-      </w:r>
-      <w:r>
-        <w:rPr>
-          <w:b/>
-        </w:rPr>
-        <w:br/>
-        <w:t xml:space="preserve">        add(new …, BorderLayout.</w:t>
-      </w:r>
-      <w:r>
-        <w:t>NORTH</w:t>
-      </w:r>
-      <w:r>
-        <w:rPr>
-          <w:b/>
-        </w:rPr>
-        <w:t>);</w:t>
-      </w:r>
-      <w:r>
-        <w:t xml:space="preserve">            - add what you want</w:t>
-      </w:r>
-      <w:r>
-        <w:rPr>
-          <w:b/>
-        </w:rPr>
-        <w:br/>
-        <w:t xml:space="preserve">        setBounds(…, …, …,…);</w:t>
-      </w:r>
-      <w:r>
-        <w:rPr>
-          <w:b/>
-        </w:rPr>
-        <w:t xml:space="preserve">                                  </w:t>
-      </w:r>
-      <w:r>
-        <w:t xml:space="preserve"> - locate </w:t>
-      </w:r>
-      <w:r>
-        <w:rPr>
-          <w:b/>
-        </w:rPr>
-        <w:br/>
-        <w:t xml:space="preserve">        setVisible(true);</w:t>
-      </w:r>
-      <w:r>
-        <w:t xml:space="preserve">                                               - set visible</w:t>
-      </w:r>
-      <w:r>
-        <w:rPr>
-          <w:b/>
-        </w:rPr>
-        <w:br/>
-        <w:t xml:space="preserve">    }</w:t>
-      </w:r>
-      <w:r>
-        <w:rPr>
-          <w:b/>
-        </w:rPr>
-        <w:br/>
-        <w:t>}</w:t>
-      </w:r>
-    </w:p>
-    <w:p>
-      <w:pPr>
-        <w:pStyle w:val="documentarystyle"/>
-        <w:jc w:val="center"/>
-        <w:rPr>
-          <w:b/>
-        </w:rPr>
-      </w:pPr>
-      <w:r>
-        <w:rPr>
-          <w:b/>
-        </w:rPr>
-        <w:t>file chooser</w:t>
-      </w:r>
-    </w:p>
-    <w:p>
-      <w:pPr>
-        <w:pStyle w:val="documentarystyle"/>
-      </w:pPr>
-      <w:r>
-        <w:rPr>
-          <w:b/>
-        </w:rPr>
-        <w:t xml:space="preserve">JFileChooser </w:t>
-      </w:r>
-      <w:r>
-        <w:t>jFileChooser</w:t>
-      </w:r>
-      <w:r>
-        <w:rPr>
-          <w:b/>
-        </w:rPr>
-        <w:t xml:space="preserve"> = new JFileChooser();</w:t>
-      </w:r>
-      <w:r>
-        <w:rPr>
-          <w:b/>
-        </w:rPr>
-        <w:br/>
-      </w:r>
-      <w:r>
-        <w:rPr>
-          <w:b/>
-        </w:rPr>
-        <w:br/>
-      </w:r>
-      <w:r>
-        <w:t>jFileChooser</w:t>
-      </w:r>
-      <w:r>
-        <w:rPr>
-          <w:b/>
-        </w:rPr>
-        <w:t>.setCurrentDirectory(new File("</w:t>
-      </w:r>
-      <w:r>
-        <w:rPr>
-          <w:b/>
-        </w:rPr>
-        <w:t>…</w:t>
-      </w:r>
-      <w:r>
-        <w:rPr>
-          <w:b/>
-        </w:rPr>
-        <w:t>"));</w:t>
-      </w:r>
-      <w:r>
-        <w:t xml:space="preserve"> - set default directory</w:t>
-      </w:r>
-      <w:r>
-        <w:rPr>
-          <w:b/>
-        </w:rPr>
-        <w:br/>
-      </w:r>
-      <w:r>
-        <w:t>jFileChooser</w:t>
-      </w:r>
-      <w:r>
-        <w:rPr>
-          <w:b/>
-        </w:rPr>
-        <w:t>.setSelectedFile(new File(""));</w:t>
-      </w:r>
-      <w:r>
-        <w:t xml:space="preserve"> - set default file</w:t>
-      </w:r>
-      <w:r>
-        <w:rPr>
-          <w:b/>
-        </w:rPr>
-        <w:br/>
-        <w:t xml:space="preserve"> </w:t>
-      </w:r>
-      <w:r>
-        <w:t>jFileChooser</w:t>
-      </w:r>
-      <w:r>
-        <w:rPr>
-          <w:b/>
-        </w:rPr>
-        <w:t>.setMultiSelectionEnabled(true);</w:t>
-      </w:r>
-      <w:r>
-        <w:t xml:space="preserve"> - enable multi selecting </w:t>
-      </w:r>
-      <w:r>
-        <w:rPr>
-          <w:b/>
-        </w:rPr>
-        <w:br/>
-        <w:t xml:space="preserve"> </w:t>
-      </w:r>
-      <w:r>
-        <w:t>jFileChooser</w:t>
-      </w:r>
-      <w:r>
-        <w:rPr>
-          <w:b/>
-        </w:rPr>
-        <w:t>.setFileSelectionMode(JFileChooser.</w:t>
-      </w:r>
-      <w:r>
-        <w:t>FILES_AND_DIRECTORIES</w:t>
-      </w:r>
-      <w:r>
-        <w:rPr>
-          <w:b/>
-        </w:rPr>
-        <w:t>);</w:t>
-      </w:r>
-      <w:r>
-        <w:t xml:space="preserve"> - filter</w:t>
-      </w:r>
-    </w:p>
-    <w:p>
-      <w:pPr>
-        <w:pStyle w:val="documentarystyle"/>
-        <w:rPr>
-          <w:b/>
-        </w:rPr>
-      </w:pPr>
-    </w:p>
-    <w:p>
-      <w:pPr>
-        <w:pStyle w:val="documentarystyle"/>
-      </w:pPr>
-      <w:r>
-        <w:rPr>
-          <w:b/>
-        </w:rPr>
-        <w:br/>
-        <w:t xml:space="preserve"> </w:t>
-      </w:r>
-      <w:r>
-        <w:t>jFileChooser</w:t>
-      </w:r>
-      <w:r>
-        <w:rPr>
-          <w:b/>
-        </w:rPr>
-        <w:t>.setFileFilter(new javax.swing.filechooser.FileFilter() {</w:t>
-      </w:r>
-      <w:r>
-        <w:rPr>
-          <w:b/>
-        </w:rPr>
-        <w:br/>
-        <w:t xml:space="preserve">     @Override</w:t>
-      </w:r>
-      <w:r>
-        <w:rPr>
-          <w:b/>
-        </w:rPr>
-        <w:br/>
-        <w:t xml:space="preserve">     public boolean accept(File f) {</w:t>
-      </w:r>
-      <w:r>
-        <w:t xml:space="preserve"> </w:t>
-      </w:r>
-      <w:r>
-        <w:rPr>
-          <w:b/>
-        </w:rPr>
-        <w:br/>
-      </w:r>
-      <w:r>
-        <w:t xml:space="preserve">         if(f.getName().endsWith("gif")){</w:t>
-      </w:r>
-      <w:r>
-        <w:br/>
-        <w:t xml:space="preserve">             return true;</w:t>
-      </w:r>
-      <w:r>
-        <w:br/>
-        <w:t xml:space="preserve">         }else {</w:t>
-      </w:r>
-      <w:r>
-        <w:br/>
-        <w:t xml:space="preserve">             return false;</w:t>
-      </w:r>
-      <w:r>
-        <w:br/>
-        <w:t xml:space="preserve">         }</w:t>
-      </w:r>
-      <w:r>
-        <w:rPr>
-          <w:b/>
-        </w:rPr>
-        <w:br/>
-        <w:t xml:space="preserve">     }</w:t>
-      </w:r>
-      <w:r>
-        <w:rPr>
-          <w:b/>
-        </w:rPr>
-        <w:br/>
-        <w:t xml:space="preserve">     @Override</w:t>
-      </w:r>
-      <w:r>
-        <w:rPr>
-          <w:b/>
-        </w:rPr>
-        <w:br/>
-        <w:t xml:space="preserve">     public String getDescription() {</w:t>
-      </w:r>
-      <w:r>
-        <w:rPr>
-          <w:b/>
-        </w:rPr>
-        <w:br/>
-        <w:t xml:space="preserve">         return "</w:t>
-      </w:r>
-      <w:r>
-        <w:rPr>
-          <w:b/>
-        </w:rPr>
-        <w:t>…</w:t>
-      </w:r>
-      <w:r>
-        <w:rPr>
-          <w:b/>
-        </w:rPr>
-        <w:t>";</w:t>
-      </w:r>
-      <w:r>
-        <w:rPr>
-          <w:b/>
-        </w:rPr>
-        <w:br/>
-      </w:r>
-      <w:r>
-        <w:rPr>
-          <w:b/>
-        </w:rPr>
-        <w:lastRenderedPageBreak/>
-        <w:t xml:space="preserve">     }</w:t>
-      </w:r>
-      <w:r>
-        <w:rPr>
-          <w:b/>
-        </w:rPr>
-        <w:br/>
-        <w:t xml:space="preserve"> });</w:t>
-      </w:r>
-      <w:r>
-        <w:t xml:space="preserve">                       </w:t>
-      </w:r>
-      <w:r>
-        <w:tab/>
-      </w:r>
-      <w:r>
-        <w:tab/>
-      </w:r>
-      <w:r>
-        <w:tab/>
-      </w:r>
-      <w:r>
-        <w:tab/>
-      </w:r>
-      <w:r>
-        <w:tab/>
-        <w:t>- custom filter</w:t>
-      </w:r>
-      <w:r>
-        <w:rPr>
-          <w:b/>
-        </w:rPr>
-        <w:br/>
-      </w:r>
-      <w:r>
-        <w:rPr>
-          <w:b/>
-        </w:rPr>
-        <w:br/>
-      </w:r>
-      <w:r>
-        <w:t>jFileChooser</w:t>
-      </w:r>
-      <w:r>
-        <w:rPr>
-          <w:b/>
-        </w:rPr>
-        <w:t>.showDialog(jPanel, "</w:t>
-      </w:r>
-      <w:r>
-        <w:rPr>
-          <w:b/>
-        </w:rPr>
-        <w:t>…</w:t>
-      </w:r>
-      <w:r>
-        <w:rPr>
-          <w:b/>
-        </w:rPr>
-        <w:t>");</w:t>
-      </w:r>
-      <w:r>
-        <w:t xml:space="preserve"> - add</w:t>
-      </w:r>
-      <w:r>
-        <w:t xml:space="preserve"> to the dialog with acceptable button “…”</w:t>
-      </w:r>
-    </w:p>
-    <w:p>
-      <w:pPr>
-        <w:pStyle w:val="documentarystyle"/>
-      </w:pPr>
-      <w:r>
-        <w:rPr>
-          <w:b/>
-        </w:rPr>
-        <w:t xml:space="preserve">File </w:t>
-      </w:r>
-      <w:r>
-        <w:t>file</w:t>
-      </w:r>
-      <w:r>
-        <w:rPr>
-          <w:b/>
-        </w:rPr>
-        <w:t xml:space="preserve"> = jFileChooser.getSelectedFile()</w:t>
-      </w:r>
-      <w:r>
-        <w:t xml:space="preserve"> – getting selected file</w:t>
-      </w:r>
-    </w:p>
-    <w:p>
-      <w:pPr>
-        <w:pStyle w:val="documentarystyle"/>
-      </w:pPr>
-    </w:p>
-    <w:p>
-      <w:pPr>
-        <w:pStyle w:val="documentarystyle"/>
-      </w:pPr>
-    </w:p>
-    <w:p>
-      <w:pPr>
-        <w:pStyle w:val="documentarystyle"/>
-      </w:pPr>
-    </w:p>
-    <w:p>
-      <w:pPr>
-        <w:pStyle w:val="documentarystyle"/>
-      </w:pPr>
-    </w:p>
-    <w:p>
-      <w:pPr>
-        <w:pStyle w:val="documentarystyle"/>
-      </w:pPr>
-    </w:p>
-    <w:p>
-      <w:pPr>
-        <w:pStyle w:val="documentarystyle"/>
-      </w:pPr>
-    </w:p>
-    <w:p>
-      <w:pPr>
-        <w:pStyle w:val="documentarystyle"/>
-      </w:pPr>
-    </w:p>
-    <w:p>
-      <w:pPr>
-        <w:pStyle w:val="documentarystyle"/>
-      </w:pPr>
-    </w:p>
-    <w:p>
-      <w:pPr>
-        <w:pStyle w:val="documentarystyle"/>
-      </w:pPr>
-      <w:r>
-        <w:rPr>
-          <w:b/>
-        </w:rPr>
-        <w:t>jFrame.revalidate()</w:t>
-      </w:r>
-      <w:r>
-        <w:t xml:space="preserve"> – very important!!!!!!!!!</w:t>
-      </w:r>
-    </w:p>
-    <w:p>
-      <w:pPr>
-        <w:pStyle w:val="documentarystyle"/>
-      </w:pPr>
-    </w:p>
-    <w:p>
-      <w:pPr>
-        <w:pStyle w:val="documentarystyle"/>
-      </w:pPr>
-    </w:p>
-    <w:p>
-      <w:pPr>
-        <w:pStyle w:val="documentarystyle"/>
-      </w:pPr>
-    </w:p>
-    <w:p>
-      <w:pPr>
-        <w:pStyle w:val="documentarystyle"/>
-      </w:pPr>
-    </w:p>
-    <w:p>
-      <w:pPr>
-        <w:pStyle w:val="documentarystyle"/>
-      </w:pPr>
     </w:p>
     <w:p>
       <w:pPr>

--- a/JAVA/swing.docx
+++ b/JAVA/swing.docx
@@ -6,11 +6,27 @@
       <w:pPr>
         <w:pStyle w:val="documentarystyle"/>
       </w:pPr>
-      <w:r>
-        <w:rPr>
-          <w:b/>
-        </w:rPr>
-        <w:t>UIManager.setLookAndFeel("</w:t>
+      <w:proofErr w:type="spellStart"/>
+      <w:proofErr w:type="gramStart"/>
+      <w:r>
+        <w:rPr>
+          <w:b/>
+        </w:rPr>
+        <w:t>UIManager.setLookAndFeel</w:t>
+      </w:r>
+      <w:proofErr w:type="spellEnd"/>
+      <w:r>
+        <w:rPr>
+          <w:b/>
+        </w:rPr>
+        <w:t>(</w:t>
+      </w:r>
+      <w:proofErr w:type="gramEnd"/>
+      <w:r>
+        <w:rPr>
+          <w:b/>
+        </w:rPr>
+        <w:t>"</w:t>
       </w:r>
       <w:r>
         <w:rPr>
@@ -84,9 +100,11 @@
         </w:rPr>
         <w:t xml:space="preserve">JFrame </w:t>
       </w:r>
+      <w:proofErr w:type="spellStart"/>
       <w:r>
         <w:t>jFrame</w:t>
       </w:r>
+      <w:proofErr w:type="spellEnd"/>
       <w:r>
         <w:rPr>
           <w:b/>
@@ -114,6 +132,7 @@
         </w:rPr>
         <w:br/>
       </w:r>
+      <w:proofErr w:type="spellStart"/>
       <w:r>
         <w:t>jFrame</w:t>
       </w:r>
@@ -121,17 +140,30 @@
         <w:rPr>
           <w:b/>
         </w:rPr>
-        <w:t>.setVisible(true);</w:t>
-      </w:r>
-      <w:r>
-        <w:t xml:space="preserve"> - set it to be bisible</w:t>
-      </w:r>
-      <w:r>
-        <w:rPr>
-          <w:b/>
-        </w:rPr>
-        <w:br/>
-      </w:r>
+        <w:t>.setVisible</w:t>
+      </w:r>
+      <w:proofErr w:type="spellEnd"/>
+      <w:r>
+        <w:rPr>
+          <w:b/>
+        </w:rPr>
+        <w:t>(true);</w:t>
+      </w:r>
+      <w:r>
+        <w:t xml:space="preserve"> - set it to be </w:t>
+      </w:r>
+      <w:proofErr w:type="spellStart"/>
+      <w:r>
+        <w:t>bisible</w:t>
+      </w:r>
+      <w:proofErr w:type="spellEnd"/>
+      <w:r>
+        <w:rPr>
+          <w:b/>
+        </w:rPr>
+        <w:br/>
+      </w:r>
+      <w:proofErr w:type="spellStart"/>
       <w:r>
         <w:t>jFrame</w:t>
       </w:r>
@@ -139,7 +171,21 @@
         <w:rPr>
           <w:b/>
         </w:rPr>
-        <w:t>.setDefaultCloseOperation(JFrame.</w:t>
+        <w:t>.setDefaultCloseOperation</w:t>
+      </w:r>
+      <w:proofErr w:type="spellEnd"/>
+      <w:r>
+        <w:rPr>
+          <w:b/>
+        </w:rPr>
+        <w:t>(</w:t>
+      </w:r>
+      <w:proofErr w:type="spellStart"/>
+      <w:r>
+        <w:rPr>
+          <w:b/>
+        </w:rPr>
+        <w:t>JFrame.</w:t>
       </w:r>
       <w:r>
         <w:rPr>
@@ -149,6 +195,7 @@
         </w:rPr>
         <w:t>EXIT_ON_CLOSE</w:t>
       </w:r>
+      <w:proofErr w:type="spellEnd"/>
       <w:r>
         <w:rPr>
           <w:b/>
@@ -164,6 +211,7 @@
         </w:rPr>
         <w:br/>
       </w:r>
+      <w:proofErr w:type="spellStart"/>
       <w:r>
         <w:t>jFrame</w:t>
       </w:r>
@@ -171,7 +219,14 @@
         <w:rPr>
           <w:b/>
         </w:rPr>
-        <w:t>.setSize(</w:t>
+        <w:t>.setSize</w:t>
+      </w:r>
+      <w:proofErr w:type="spellEnd"/>
+      <w:r>
+        <w:rPr>
+          <w:b/>
+        </w:rPr>
+        <w:t>(</w:t>
       </w:r>
       <w:r>
         <w:rPr>
@@ -206,6 +261,7 @@
         </w:rPr>
         <w:br/>
       </w:r>
+      <w:proofErr w:type="spellStart"/>
       <w:r>
         <w:t>jFrame</w:t>
       </w:r>
@@ -213,7 +269,14 @@
         <w:rPr>
           <w:b/>
         </w:rPr>
-        <w:t>.setLocation(</w:t>
+        <w:t>.setLocation</w:t>
+      </w:r>
+      <w:proofErr w:type="spellEnd"/>
+      <w:r>
+        <w:rPr>
+          <w:b/>
+        </w:rPr>
+        <w:t>(</w:t>
       </w:r>
       <w:r>
         <w:rPr>
@@ -248,6 +311,7 @@
         </w:rPr>
         <w:br/>
       </w:r>
+      <w:proofErr w:type="spellStart"/>
       <w:r>
         <w:t>jFrame</w:t>
       </w:r>
@@ -255,7 +319,14 @@
         <w:rPr>
           <w:b/>
         </w:rPr>
-        <w:t>.setTitle("</w:t>
+        <w:t>.setTitle</w:t>
+      </w:r>
+      <w:proofErr w:type="spellEnd"/>
+      <w:r>
+        <w:rPr>
+          <w:b/>
+        </w:rPr>
+        <w:t>("</w:t>
       </w:r>
       <w:r>
         <w:rPr>
@@ -278,6 +349,7 @@
         </w:rPr>
         <w:br/>
       </w:r>
+      <w:proofErr w:type="spellStart"/>
       <w:r>
         <w:t>jFrame</w:t>
       </w:r>
@@ -285,8 +357,16 @@
         <w:rPr>
           <w:b/>
         </w:rPr>
-        <w:t>.setBounds(</w:t>
-      </w:r>
+        <w:t>.setBounds</w:t>
+      </w:r>
+      <w:proofErr w:type="spellEnd"/>
+      <w:r>
+        <w:rPr>
+          <w:b/>
+        </w:rPr>
+        <w:t>(</w:t>
+      </w:r>
+      <w:proofErr w:type="spellStart"/>
       <w:r>
         <w:t>x</w:t>
       </w:r>
@@ -317,6 +397,7 @@
       <w:r>
         <w:t>height</w:t>
       </w:r>
+      <w:proofErr w:type="spellEnd"/>
       <w:r>
         <w:rPr>
           <w:b/>
@@ -338,14 +419,24 @@
         <w:br/>
         <w:t xml:space="preserve">Toolkit </w:t>
       </w:r>
+      <w:proofErr w:type="spellStart"/>
       <w:r>
         <w:t>toolkit</w:t>
       </w:r>
-      <w:r>
-        <w:rPr>
-          <w:b/>
-        </w:rPr>
-        <w:t xml:space="preserve"> = Toolkit.</w:t>
+      <w:proofErr w:type="spellEnd"/>
+      <w:r>
+        <w:rPr>
+          <w:b/>
+        </w:rPr>
+        <w:t xml:space="preserve"> = </w:t>
+      </w:r>
+      <w:proofErr w:type="spellStart"/>
+      <w:proofErr w:type="gramStart"/>
+      <w:r>
+        <w:rPr>
+          <w:b/>
+        </w:rPr>
+        <w:t>Toolkit.</w:t>
       </w:r>
       <w:r>
         <w:rPr>
@@ -355,6 +446,49 @@
         </w:rPr>
         <w:t>getDefaultToolkit</w:t>
       </w:r>
+      <w:proofErr w:type="spellEnd"/>
+      <w:r>
+        <w:rPr>
+          <w:b/>
+        </w:rPr>
+        <w:t>(</w:t>
+      </w:r>
+      <w:proofErr w:type="gramEnd"/>
+      <w:r>
+        <w:rPr>
+          <w:b/>
+        </w:rPr>
+        <w:t>);</w:t>
+      </w:r>
+      <w:r>
+        <w:t xml:space="preserve"> - get variable with parameters </w:t>
+      </w:r>
+      <w:r>
+        <w:rPr>
+          <w:b/>
+        </w:rPr>
+        <w:br/>
+        <w:t xml:space="preserve">Dimension </w:t>
+      </w:r>
+      <w:proofErr w:type="spellStart"/>
+      <w:r>
+        <w:t>dimension</w:t>
+      </w:r>
+      <w:proofErr w:type="spellEnd"/>
+      <w:r>
+        <w:rPr>
+          <w:b/>
+        </w:rPr>
+        <w:t xml:space="preserve"> = </w:t>
+      </w:r>
+      <w:proofErr w:type="spellStart"/>
+      <w:r>
+        <w:rPr>
+          <w:b/>
+        </w:rPr>
+        <w:t>toolkit.getScreenSize</w:t>
+      </w:r>
+      <w:proofErr w:type="spellEnd"/>
       <w:r>
         <w:rPr>
           <w:b/>
@@ -362,15 +496,15 @@
         <w:t>();</w:t>
       </w:r>
       <w:r>
-        <w:t xml:space="preserve"> - get variable with parameters </w:t>
-      </w:r>
-      <w:r>
-        <w:rPr>
-          <w:b/>
-        </w:rPr>
-        <w:br/>
-        <w:t xml:space="preserve">Dimension </w:t>
-      </w:r>
+        <w:t xml:space="preserve"> - getting screen format</w:t>
+      </w:r>
+      <w:r>
+        <w:rPr>
+          <w:b/>
+        </w:rPr>
+        <w:br/>
+      </w:r>
+      <w:proofErr w:type="spellStart"/>
       <w:r>
         <w:t>dimension</w:t>
       </w:r>
@@ -378,17 +512,22 @@
         <w:rPr>
           <w:b/>
         </w:rPr>
-        <w:t xml:space="preserve"> = toolkit.getScreenSize();</w:t>
-      </w:r>
-      <w:r>
-        <w:t xml:space="preserve"> - getting screen format</w:t>
-      </w:r>
-      <w:r>
-        <w:rPr>
-          <w:b/>
-        </w:rPr>
-        <w:br/>
-      </w:r>
+        <w:t>.height</w:t>
+      </w:r>
+      <w:proofErr w:type="spellEnd"/>
+      <w:r>
+        <w:t xml:space="preserve"> - </w:t>
+      </w:r>
+      <w:r>
+        <w:t>height</w:t>
+      </w:r>
+      <w:r>
+        <w:rPr>
+          <w:b/>
+        </w:rPr>
+        <w:br/>
+      </w:r>
+      <w:proofErr w:type="spellStart"/>
       <w:r>
         <w:t>dimension</w:t>
       </w:r>
@@ -396,29 +535,9 @@
         <w:rPr>
           <w:b/>
         </w:rPr>
-        <w:t>.height</w:t>
-      </w:r>
-      <w:r>
-        <w:t xml:space="preserve"> - </w:t>
-      </w:r>
-      <w:r>
-        <w:t>height</w:t>
-      </w:r>
-      <w:r>
-        <w:rPr>
-          <w:b/>
-        </w:rPr>
-        <w:br/>
-      </w:r>
-      <w:r>
-        <w:t>dimension</w:t>
-      </w:r>
-      <w:r>
-        <w:rPr>
-          <w:b/>
-        </w:rPr>
         <w:t>.width</w:t>
       </w:r>
+      <w:proofErr w:type="spellEnd"/>
       <w:r>
         <w:t xml:space="preserve"> </w:t>
       </w:r>
@@ -451,8 +570,16 @@
         <w:rPr>
           <w:b/>
         </w:rPr>
-        <w:t xml:space="preserve"> = new Point2D.Double(</w:t>
-      </w:r>
+        <w:t xml:space="preserve"> = new </w:t>
+      </w:r>
+      <w:proofErr w:type="gramStart"/>
+      <w:r>
+        <w:rPr>
+          <w:b/>
+        </w:rPr>
+        <w:t>Point2D.Double(</w:t>
+      </w:r>
+      <w:proofErr w:type="gramEnd"/>
       <w:r>
         <w:rPr>
           <w:b/>
@@ -493,8 +620,23 @@
         <w:rPr>
           <w:b/>
         </w:rPr>
-        <w:t>.setFrameFromDiagonal(</w:t>
-      </w:r>
+        <w:t>.</w:t>
+      </w:r>
+      <w:proofErr w:type="spellStart"/>
+      <w:r>
+        <w:rPr>
+          <w:b/>
+        </w:rPr>
+        <w:t>setFrameFromDiagonal</w:t>
+      </w:r>
+      <w:proofErr w:type="spellEnd"/>
+      <w:r>
+        <w:rPr>
+          <w:b/>
+        </w:rPr>
+        <w:t>(</w:t>
+      </w:r>
+      <w:proofErr w:type="spellStart"/>
       <w:r>
         <w:t>p</w:t>
       </w:r>
@@ -507,6 +649,7 @@
       <w:r>
         <w:t>p</w:t>
       </w:r>
+      <w:proofErr w:type="spellEnd"/>
       <w:r>
         <w:rPr>
           <w:b/>
@@ -605,20 +748,52 @@
       <w:pPr>
         <w:pStyle w:val="documentarystyle"/>
       </w:pPr>
-      <w:r>
-        <w:rPr>
-          <w:b/>
-        </w:rPr>
-        <w:t xml:space="preserve">JPanel </w:t>
-      </w:r>
+      <w:proofErr w:type="spellStart"/>
+      <w:r>
+        <w:rPr>
+          <w:b/>
+        </w:rPr>
+        <w:t>JPanel</w:t>
+      </w:r>
+      <w:proofErr w:type="spellEnd"/>
+      <w:r>
+        <w:rPr>
+          <w:b/>
+        </w:rPr>
+        <w:t xml:space="preserve"> </w:t>
+      </w:r>
+      <w:proofErr w:type="spellStart"/>
       <w:r>
         <w:t>jPanel</w:t>
       </w:r>
-      <w:r>
-        <w:rPr>
-          <w:b/>
-        </w:rPr>
-        <w:t xml:space="preserve"> = new JPanel();</w:t>
+      <w:proofErr w:type="spellEnd"/>
+      <w:r>
+        <w:rPr>
+          <w:b/>
+        </w:rPr>
+        <w:t xml:space="preserve"> = new </w:t>
+      </w:r>
+      <w:proofErr w:type="spellStart"/>
+      <w:proofErr w:type="gramStart"/>
+      <w:r>
+        <w:rPr>
+          <w:b/>
+        </w:rPr>
+        <w:t>JPanel</w:t>
+      </w:r>
+      <w:proofErr w:type="spellEnd"/>
+      <w:r>
+        <w:rPr>
+          <w:b/>
+        </w:rPr>
+        <w:t>(</w:t>
+      </w:r>
+      <w:proofErr w:type="gramEnd"/>
+      <w:r>
+        <w:rPr>
+          <w:b/>
+        </w:rPr>
+        <w:t>);</w:t>
       </w:r>
       <w:r>
         <w:t xml:space="preserve"> - create panel with instruments</w:t>
@@ -629,6 +804,7 @@
         </w:rPr>
         <w:br/>
       </w:r>
+      <w:proofErr w:type="spellStart"/>
       <w:r>
         <w:t>jFrame</w:t>
       </w:r>
@@ -636,7 +812,28 @@
         <w:rPr>
           <w:b/>
         </w:rPr>
-        <w:t>.add(jPanel);</w:t>
+        <w:t>.add</w:t>
+      </w:r>
+      <w:proofErr w:type="spellEnd"/>
+      <w:r>
+        <w:rPr>
+          <w:b/>
+        </w:rPr>
+        <w:t>(</w:t>
+      </w:r>
+      <w:proofErr w:type="spellStart"/>
+      <w:r>
+        <w:rPr>
+          <w:b/>
+        </w:rPr>
+        <w:t>jPanel</w:t>
+      </w:r>
+      <w:proofErr w:type="spellEnd"/>
+      <w:r>
+        <w:rPr>
+          <w:b/>
+        </w:rPr>
+        <w:t>);</w:t>
       </w:r>
       <w:r>
         <w:t xml:space="preserve"> - add panel to the frame</w:t>
@@ -654,6 +851,8 @@
       <w:pPr>
         <w:pStyle w:val="documentarystyle"/>
       </w:pPr>
+      <w:proofErr w:type="spellStart"/>
+      <w:proofErr w:type="gramStart"/>
       <w:r>
         <w:t>jPanel</w:t>
       </w:r>
@@ -661,56 +860,130 @@
         <w:rPr>
           <w:b/>
         </w:rPr>
-        <w:t>.setLayout(new GridLayout(…, …));</w:t>
-      </w:r>
-      <w:r>
-        <w:t xml:space="preserve"> - create grid box with … rows and .. columns </w:t>
-      </w:r>
-    </w:p>
-    <w:p>
-      <w:pPr>
-        <w:pStyle w:val="documentarystyle"/>
-      </w:pPr>
-      <w:r>
-        <w:rPr>
-          <w:b/>
-        </w:rPr>
-        <w:br/>
-      </w:r>
-      <w:r>
-        <w:rPr>
-          <w:b/>
-        </w:rPr>
-        <w:br/>
-        <w:t xml:space="preserve">JButton </w:t>
-      </w:r>
+        <w:t>.setLayout</w:t>
+      </w:r>
+      <w:proofErr w:type="spellEnd"/>
+      <w:r>
+        <w:rPr>
+          <w:b/>
+        </w:rPr>
+        <w:t>(</w:t>
+      </w:r>
+      <w:proofErr w:type="gramEnd"/>
+      <w:r>
+        <w:rPr>
+          <w:b/>
+        </w:rPr>
+        <w:t xml:space="preserve">new </w:t>
+      </w:r>
+      <w:proofErr w:type="spellStart"/>
+      <w:r>
+        <w:rPr>
+          <w:b/>
+        </w:rPr>
+        <w:t>GridLayout</w:t>
+      </w:r>
+      <w:proofErr w:type="spellEnd"/>
+      <w:r>
+        <w:rPr>
+          <w:b/>
+        </w:rPr>
+        <w:t>(…, …));</w:t>
+      </w:r>
+      <w:r>
+        <w:t xml:space="preserve"> - create grid box with … rows and .. </w:t>
+      </w:r>
+      <w:proofErr w:type="gramStart"/>
+      <w:r>
+        <w:t>columns</w:t>
+      </w:r>
+      <w:proofErr w:type="gramEnd"/>
+      <w:r>
+        <w:t xml:space="preserve"> </w:t>
+      </w:r>
+    </w:p>
+    <w:p>
+      <w:pPr>
+        <w:pStyle w:val="documentarystyle"/>
+      </w:pPr>
+      <w:r>
+        <w:rPr>
+          <w:b/>
+        </w:rPr>
+        <w:br/>
+      </w:r>
+      <w:r>
+        <w:rPr>
+          <w:b/>
+        </w:rPr>
+        <w:br/>
+      </w:r>
+      <w:proofErr w:type="spellStart"/>
+      <w:r>
+        <w:rPr>
+          <w:b/>
+        </w:rPr>
+        <w:t>JButton</w:t>
+      </w:r>
+      <w:proofErr w:type="spellEnd"/>
+      <w:r>
+        <w:rPr>
+          <w:b/>
+        </w:rPr>
+        <w:t xml:space="preserve"> </w:t>
+      </w:r>
+      <w:proofErr w:type="spellStart"/>
       <w:r>
         <w:t>jButton</w:t>
       </w:r>
-      <w:r>
-        <w:rPr>
-          <w:b/>
-        </w:rPr>
-        <w:t xml:space="preserve"> = new JButton(</w:t>
-      </w:r>
+      <w:proofErr w:type="spellEnd"/>
+      <w:r>
+        <w:rPr>
+          <w:b/>
+        </w:rPr>
+        <w:t xml:space="preserve"> = new </w:t>
+      </w:r>
+      <w:proofErr w:type="spellStart"/>
+      <w:proofErr w:type="gramStart"/>
+      <w:r>
+        <w:rPr>
+          <w:b/>
+        </w:rPr>
+        <w:t>JButton</w:t>
+      </w:r>
+      <w:proofErr w:type="spellEnd"/>
+      <w:r>
+        <w:rPr>
+          <w:b/>
+        </w:rPr>
+        <w:t>(</w:t>
+      </w:r>
+      <w:proofErr w:type="gramEnd"/>
       <w:r>
         <w:rPr>
           <w:b/>
         </w:rPr>
         <w:t xml:space="preserve">new </w:t>
       </w:r>
-      <w:r>
-        <w:t>MyAction()</w:t>
+      <w:proofErr w:type="spellStart"/>
+      <w:r>
+        <w:t>MyAction</w:t>
+      </w:r>
+      <w:proofErr w:type="spellEnd"/>
+      <w:r>
+        <w:t>()</w:t>
       </w:r>
       <w:r>
         <w:t xml:space="preserve">, </w:t>
       </w:r>
+      <w:proofErr w:type="spellStart"/>
       <w:r>
         <w:rPr>
           <w:b/>
         </w:rPr>
         <w:t>BorderLayout</w:t>
       </w:r>
+      <w:proofErr w:type="spellEnd"/>
       <w:r>
         <w:rPr>
           <w:b/>
@@ -738,6 +1011,7 @@
         </w:rPr>
         <w:br/>
       </w:r>
+      <w:proofErr w:type="spellStart"/>
       <w:r>
         <w:t>jPanel</w:t>
       </w:r>
@@ -745,11 +1019,20 @@
         <w:rPr>
           <w:b/>
         </w:rPr>
-        <w:t>.add(</w:t>
-      </w:r>
+        <w:t>.add</w:t>
+      </w:r>
+      <w:proofErr w:type="spellEnd"/>
+      <w:r>
+        <w:rPr>
+          <w:b/>
+        </w:rPr>
+        <w:t>(</w:t>
+      </w:r>
+      <w:proofErr w:type="spellStart"/>
       <w:r>
         <w:t>jButton</w:t>
       </w:r>
+      <w:proofErr w:type="spellEnd"/>
       <w:r>
         <w:rPr>
           <w:b/>
@@ -764,6 +1047,8 @@
       <w:pPr>
         <w:pStyle w:val="documentarystyle"/>
       </w:pPr>
+      <w:proofErr w:type="spellStart"/>
+      <w:proofErr w:type="gramStart"/>
       <w:r>
         <w:lastRenderedPageBreak/>
         <w:t>jButton</w:t>
@@ -772,7 +1057,21 @@
         <w:rPr>
           <w:b/>
         </w:rPr>
-        <w:t>.setToolTipText(“…”)</w:t>
+        <w:t>.setToolTipText</w:t>
+      </w:r>
+      <w:proofErr w:type="spellEnd"/>
+      <w:r>
+        <w:rPr>
+          <w:b/>
+        </w:rPr>
+        <w:t>(</w:t>
+      </w:r>
+      <w:proofErr w:type="gramEnd"/>
+      <w:r>
+        <w:rPr>
+          <w:b/>
+        </w:rPr>
+        <w:t>“…”)</w:t>
       </w:r>
       <w:r>
         <w:t xml:space="preserve">  - setting tips</w:t>
@@ -785,6 +1084,8 @@
           <w:b/>
         </w:rPr>
       </w:pPr>
+      <w:proofErr w:type="spellStart"/>
+      <w:proofErr w:type="gramStart"/>
       <w:r>
         <w:t>jButton</w:t>
       </w:r>
@@ -792,7 +1093,21 @@
         <w:rPr>
           <w:b/>
         </w:rPr>
-        <w:t>.setText("</w:t>
+        <w:t>.setText</w:t>
+      </w:r>
+      <w:proofErr w:type="spellEnd"/>
+      <w:r>
+        <w:rPr>
+          <w:b/>
+        </w:rPr>
+        <w:t>(</w:t>
+      </w:r>
+      <w:proofErr w:type="gramEnd"/>
+      <w:r>
+        <w:rPr>
+          <w:b/>
+        </w:rPr>
+        <w:t>"</w:t>
       </w:r>
       <w:r>
         <w:rPr>
@@ -815,7 +1130,29 @@
         <w:rPr>
           <w:b/>
         </w:rPr>
-        <w:t>... .requestFocusInWindow()</w:t>
+        <w:t>... .</w:t>
+      </w:r>
+      <w:proofErr w:type="spellStart"/>
+      <w:proofErr w:type="gramStart"/>
+      <w:r>
+        <w:rPr>
+          <w:b/>
+        </w:rPr>
+        <w:t>requestFocusInWindow</w:t>
+      </w:r>
+      <w:proofErr w:type="spellEnd"/>
+      <w:r>
+        <w:rPr>
+          <w:b/>
+        </w:rPr>
+        <w:t>(</w:t>
+      </w:r>
+      <w:proofErr w:type="gramEnd"/>
+      <w:r>
+        <w:rPr>
+          <w:b/>
+        </w:rPr>
+        <w:t>)</w:t>
       </w:r>
       <w:r>
         <w:t xml:space="preserve"> – set default focus in that menu</w:t>
@@ -829,7 +1166,29 @@
         <w:rPr>
           <w:b/>
         </w:rPr>
-        <w:t>… .setFocusable(false)</w:t>
+        <w:t>… .</w:t>
+      </w:r>
+      <w:proofErr w:type="spellStart"/>
+      <w:proofErr w:type="gramStart"/>
+      <w:r>
+        <w:rPr>
+          <w:b/>
+        </w:rPr>
+        <w:t>setFocusable</w:t>
+      </w:r>
+      <w:proofErr w:type="spellEnd"/>
+      <w:r>
+        <w:rPr>
+          <w:b/>
+        </w:rPr>
+        <w:t>(</w:t>
+      </w:r>
+      <w:proofErr w:type="gramEnd"/>
+      <w:r>
+        <w:rPr>
+          <w:b/>
+        </w:rPr>
+        <w:t>false)</w:t>
       </w:r>
       <w:r>
         <w:rPr>
@@ -851,6 +1210,8 @@
         </w:rPr>
         <w:br/>
       </w:r>
+      <w:proofErr w:type="spellStart"/>
+      <w:proofErr w:type="gramStart"/>
       <w:r>
         <w:t>jButton</w:t>
       </w:r>
@@ -858,7 +1219,35 @@
         <w:rPr>
           <w:b/>
         </w:rPr>
-        <w:t>.addActionListener(new ActionListener() {</w:t>
+        <w:t>.addActionListener</w:t>
+      </w:r>
+      <w:proofErr w:type="spellEnd"/>
+      <w:r>
+        <w:rPr>
+          <w:b/>
+        </w:rPr>
+        <w:t>(</w:t>
+      </w:r>
+      <w:proofErr w:type="gramEnd"/>
+      <w:r>
+        <w:rPr>
+          <w:b/>
+        </w:rPr>
+        <w:t xml:space="preserve">new </w:t>
+      </w:r>
+      <w:proofErr w:type="spellStart"/>
+      <w:r>
+        <w:rPr>
+          <w:b/>
+        </w:rPr>
+        <w:t>ActionListener</w:t>
+      </w:r>
+      <w:proofErr w:type="spellEnd"/>
+      <w:r>
+        <w:rPr>
+          <w:b/>
+        </w:rPr>
+        <w:t>() {</w:t>
       </w:r>
       <w:r>
         <w:rPr>
@@ -872,13 +1261,35 @@
           <w:b/>
         </w:rPr>
         <w:br/>
-        <w:t xml:space="preserve">    public void actionPerformed</w:t>
-      </w:r>
-      <w:r>
-        <w:rPr>
-          <w:b/>
-        </w:rPr>
-        <w:t>(ActionEvent e) { …</w:t>
+        <w:t xml:space="preserve">    public void </w:t>
+      </w:r>
+      <w:proofErr w:type="spellStart"/>
+      <w:r>
+        <w:rPr>
+          <w:b/>
+        </w:rPr>
+        <w:t>actionPerformed</w:t>
+      </w:r>
+      <w:proofErr w:type="spellEnd"/>
+      <w:r>
+        <w:rPr>
+          <w:b/>
+        </w:rPr>
+        <w:t>(</w:t>
+      </w:r>
+      <w:proofErr w:type="spellStart"/>
+      <w:r>
+        <w:rPr>
+          <w:b/>
+        </w:rPr>
+        <w:t>ActionEvent</w:t>
+      </w:r>
+      <w:proofErr w:type="spellEnd"/>
+      <w:r>
+        <w:rPr>
+          <w:b/>
+        </w:rPr>
+        <w:t xml:space="preserve"> e) { …</w:t>
       </w:r>
       <w:r>
         <w:t xml:space="preserve">     -  overriding method, which happens after pushing the button</w:t>
@@ -893,6 +1304,7 @@
       <w:pPr>
         <w:pStyle w:val="documentarystyle"/>
       </w:pPr>
+      <w:proofErr w:type="gramStart"/>
       <w:r>
         <w:t>jButton</w:t>
       </w:r>
@@ -900,7 +1312,14 @@
         <w:rPr>
           <w:b/>
         </w:rPr>
-        <w:t xml:space="preserve">.addActionListener(EventHandler.create(ActionListener.class, </w:t>
+        <w:t>.addActionListener(</w:t>
+      </w:r>
+      <w:proofErr w:type="gramEnd"/>
+      <w:r>
+        <w:rPr>
+          <w:b/>
+        </w:rPr>
+        <w:t xml:space="preserve">EventHandler.create(ActionListener.class, </w:t>
       </w:r>
       <w:r>
         <w:t>where</w:t>
@@ -948,11 +1367,35 @@
       <w:pPr>
         <w:pStyle w:val="documentarystyle"/>
       </w:pPr>
-      <w:r>
-        <w:rPr>
-          <w:b/>
-        </w:rPr>
-        <w:t>putValue(AbstractAction.</w:t>
+      <w:proofErr w:type="spellStart"/>
+      <w:proofErr w:type="gramStart"/>
+      <w:r>
+        <w:rPr>
+          <w:b/>
+        </w:rPr>
+        <w:t>putValue</w:t>
+      </w:r>
+      <w:proofErr w:type="spellEnd"/>
+      <w:r>
+        <w:rPr>
+          <w:b/>
+        </w:rPr>
+        <w:t>(</w:t>
+      </w:r>
+      <w:proofErr w:type="spellStart"/>
+      <w:proofErr w:type="gramEnd"/>
+      <w:r>
+        <w:rPr>
+          <w:b/>
+        </w:rPr>
+        <w:t>AbstractAction</w:t>
+      </w:r>
+      <w:proofErr w:type="spellEnd"/>
+      <w:r>
+        <w:rPr>
+          <w:b/>
+        </w:rPr>
+        <w:t>.</w:t>
       </w:r>
       <w:r>
         <w:rPr>
@@ -999,26 +1442,44 @@
         <w:pStyle w:val="documentarystyle"/>
         <w:ind w:left="0"/>
       </w:pPr>
-      <w:r>
-        <w:rPr>
-          <w:b/>
-        </w:rPr>
-        <w:t xml:space="preserve">static class  </w:t>
-      </w:r>
+      <w:proofErr w:type="gramStart"/>
+      <w:r>
+        <w:rPr>
+          <w:b/>
+        </w:rPr>
+        <w:t>static</w:t>
+      </w:r>
+      <w:proofErr w:type="gramEnd"/>
+      <w:r>
+        <w:rPr>
+          <w:b/>
+        </w:rPr>
+        <w:t xml:space="preserve"> class  </w:t>
+      </w:r>
+      <w:proofErr w:type="spellStart"/>
       <w:r>
         <w:t>MyAction</w:t>
       </w:r>
+      <w:proofErr w:type="spellEnd"/>
       <w:r>
         <w:rPr>
           <w:b/>
         </w:rPr>
         <w:t xml:space="preserve"> extends </w:t>
       </w:r>
-      <w:r>
-        <w:rPr>
-          <w:b/>
-        </w:rPr>
-        <w:t>AbstractAction{</w:t>
+      <w:proofErr w:type="spellStart"/>
+      <w:r>
+        <w:rPr>
+          <w:b/>
+        </w:rPr>
+        <w:t>AbstractAction</w:t>
+      </w:r>
+      <w:proofErr w:type="spellEnd"/>
+      <w:r>
+        <w:rPr>
+          <w:b/>
+        </w:rPr>
+        <w:t>{</w:t>
       </w:r>
       <w:r>
         <w:rPr>
@@ -1037,7 +1498,35 @@
         <w:rPr>
           <w:b/>
         </w:rPr>
-        <w:t xml:space="preserve">public void actionPerformed(ActionEvent e){ … </w:t>
+        <w:t xml:space="preserve">public void </w:t>
+      </w:r>
+      <w:proofErr w:type="spellStart"/>
+      <w:r>
+        <w:rPr>
+          <w:b/>
+        </w:rPr>
+        <w:t>actionPerformed</w:t>
+      </w:r>
+      <w:proofErr w:type="spellEnd"/>
+      <w:r>
+        <w:rPr>
+          <w:b/>
+        </w:rPr>
+        <w:t>(</w:t>
+      </w:r>
+      <w:proofErr w:type="spellStart"/>
+      <w:r>
+        <w:rPr>
+          <w:b/>
+        </w:rPr>
+        <w:t>ActionEvent</w:t>
+      </w:r>
+      <w:proofErr w:type="spellEnd"/>
+      <w:r>
+        <w:rPr>
+          <w:b/>
+        </w:rPr>
+        <w:t xml:space="preserve"> e){ … </w:t>
       </w:r>
       <w:r>
         <w:rPr>
@@ -1058,20 +1547,45 @@
       <w:pPr>
         <w:pStyle w:val="documentarystyle"/>
       </w:pPr>
-      <w:r>
-        <w:rPr>
-          <w:b/>
-        </w:rPr>
-        <w:t xml:space="preserve">KeyStroke </w:t>
-      </w:r>
+      <w:proofErr w:type="spellStart"/>
+      <w:proofErr w:type="gramStart"/>
+      <w:r>
+        <w:rPr>
+          <w:b/>
+        </w:rPr>
+        <w:t>KeyStroke</w:t>
+      </w:r>
+      <w:proofErr w:type="spellEnd"/>
+      <w:r>
+        <w:rPr>
+          <w:b/>
+        </w:rPr>
+        <w:t xml:space="preserve"> </w:t>
+      </w:r>
+      <w:proofErr w:type="spellStart"/>
       <w:r>
         <w:t>keyStroke</w:t>
       </w:r>
-      <w:r>
-        <w:rPr>
-          <w:b/>
-        </w:rPr>
-        <w:t xml:space="preserve"> = KeyStroke.getKeyStroke("</w:t>
+      <w:proofErr w:type="spellEnd"/>
+      <w:r>
+        <w:rPr>
+          <w:b/>
+        </w:rPr>
+        <w:t xml:space="preserve"> = </w:t>
+      </w:r>
+      <w:proofErr w:type="spellStart"/>
+      <w:r>
+        <w:rPr>
+          <w:b/>
+        </w:rPr>
+        <w:t>KeyStroke.getKeyStroke</w:t>
+      </w:r>
+      <w:proofErr w:type="spellEnd"/>
+      <w:r>
+        <w:rPr>
+          <w:b/>
+        </w:rPr>
+        <w:t>("</w:t>
       </w:r>
       <w:r>
         <w:rPr>
@@ -1093,17 +1607,33 @@
           <w:b/>
         </w:rPr>
         <w:br/>
-        <w:t xml:space="preserve">InputMap </w:t>
-      </w:r>
+      </w:r>
+      <w:proofErr w:type="spellStart"/>
+      <w:r>
+        <w:rPr>
+          <w:b/>
+        </w:rPr>
+        <w:t>InputMap</w:t>
+      </w:r>
+      <w:proofErr w:type="spellEnd"/>
+      <w:r>
+        <w:rPr>
+          <w:b/>
+        </w:rPr>
+        <w:t xml:space="preserve"> </w:t>
+      </w:r>
+      <w:proofErr w:type="spellStart"/>
       <w:r>
         <w:t>inputMap</w:t>
       </w:r>
+      <w:proofErr w:type="spellEnd"/>
       <w:r>
         <w:rPr>
           <w:b/>
         </w:rPr>
         <w:t xml:space="preserve"> = </w:t>
       </w:r>
+      <w:proofErr w:type="spellStart"/>
       <w:r>
         <w:t>jPanel</w:t>
       </w:r>
@@ -1111,11 +1641,26 @@
         <w:rPr>
           <w:b/>
         </w:rPr>
-        <w:t>.getInputMap(JComponent.</w:t>
+        <w:t>.getInputMap</w:t>
+      </w:r>
+      <w:proofErr w:type="spellEnd"/>
+      <w:r>
+        <w:rPr>
+          <w:b/>
+        </w:rPr>
+        <w:t>(</w:t>
+      </w:r>
+      <w:proofErr w:type="spellStart"/>
+      <w:r>
+        <w:rPr>
+          <w:b/>
+        </w:rPr>
+        <w:t>JComponent.</w:t>
       </w:r>
       <w:r>
         <w:t>WHEN_IN_FOCUSED_WINDOW</w:t>
       </w:r>
+      <w:proofErr w:type="spellEnd"/>
       <w:r>
         <w:rPr>
           <w:b/>
@@ -1131,6 +1676,7 @@
         </w:rPr>
         <w:br/>
       </w:r>
+      <w:proofErr w:type="spellStart"/>
       <w:r>
         <w:t>inputMap</w:t>
       </w:r>
@@ -1138,7 +1684,28 @@
         <w:rPr>
           <w:b/>
         </w:rPr>
-        <w:t>.put(keyStroke, "a");</w:t>
+        <w:t>.put</w:t>
+      </w:r>
+      <w:proofErr w:type="spellEnd"/>
+      <w:r>
+        <w:rPr>
+          <w:b/>
+        </w:rPr>
+        <w:t>(</w:t>
+      </w:r>
+      <w:proofErr w:type="spellStart"/>
+      <w:r>
+        <w:rPr>
+          <w:b/>
+        </w:rPr>
+        <w:t>keyStroke</w:t>
+      </w:r>
+      <w:proofErr w:type="spellEnd"/>
+      <w:r>
+        <w:rPr>
+          <w:b/>
+        </w:rPr>
+        <w:t>, "a");</w:t>
       </w:r>
       <w:r>
         <w:t xml:space="preserve"> - add key with id</w:t>
@@ -1148,16 +1715,45 @@
           <w:b/>
         </w:rPr>
         <w:br/>
-        <w:t xml:space="preserve">ActionMap </w:t>
-      </w:r>
+      </w:r>
+      <w:proofErr w:type="spellStart"/>
+      <w:r>
+        <w:rPr>
+          <w:b/>
+        </w:rPr>
+        <w:t>ActionMap</w:t>
+      </w:r>
+      <w:proofErr w:type="spellEnd"/>
+      <w:r>
+        <w:rPr>
+          <w:b/>
+        </w:rPr>
+        <w:t xml:space="preserve"> </w:t>
+      </w:r>
+      <w:proofErr w:type="spellStart"/>
       <w:r>
         <w:t>actionMap</w:t>
       </w:r>
-      <w:r>
-        <w:rPr>
-          <w:b/>
-        </w:rPr>
-        <w:t xml:space="preserve"> = jPanel.getActionMap();</w:t>
+      <w:proofErr w:type="spellEnd"/>
+      <w:r>
+        <w:rPr>
+          <w:b/>
+        </w:rPr>
+        <w:t xml:space="preserve"> = </w:t>
+      </w:r>
+      <w:proofErr w:type="spellStart"/>
+      <w:r>
+        <w:rPr>
+          <w:b/>
+        </w:rPr>
+        <w:t>jPanel.getActionMap</w:t>
+      </w:r>
+      <w:proofErr w:type="spellEnd"/>
+      <w:r>
+        <w:rPr>
+          <w:b/>
+        </w:rPr>
+        <w:t>();</w:t>
       </w:r>
       <w:r>
         <w:t xml:space="preserve"> - connect key with action in this variable</w:t>
@@ -1168,6 +1764,7 @@
         </w:rPr>
         <w:br/>
       </w:r>
+      <w:proofErr w:type="spellStart"/>
       <w:r>
         <w:t>actionMap</w:t>
       </w:r>
@@ -1175,7 +1772,14 @@
         <w:rPr>
           <w:b/>
         </w:rPr>
-        <w:t xml:space="preserve">.put("a", </w:t>
+        <w:t>.put</w:t>
+      </w:r>
+      <w:proofErr w:type="spellEnd"/>
+      <w:r>
+        <w:rPr>
+          <w:b/>
+        </w:rPr>
+        <w:t xml:space="preserve">("a", </w:t>
       </w:r>
       <w:r>
         <w:t>action</w:t>
@@ -1190,18 +1794,29 @@
         <w:t xml:space="preserve"> - connecting</w:t>
       </w:r>
       <w:r>
-        <w:t xml:space="preserve"> (method has to be from class, which extends AbstractAction)</w:t>
-      </w:r>
-    </w:p>
-    <w:p>
-      <w:pPr>
-        <w:pStyle w:val="documentarystyle"/>
-      </w:pPr>
-    </w:p>
-    <w:p>
-      <w:pPr>
-        <w:pStyle w:val="documentarystyle"/>
-      </w:pPr>
+        <w:t xml:space="preserve"> (method has to be from class, which extends </w:t>
+      </w:r>
+      <w:proofErr w:type="spellStart"/>
+      <w:r>
+        <w:t>AbstractAction</w:t>
+      </w:r>
+      <w:proofErr w:type="spellEnd"/>
+      <w:r>
+        <w:t>)</w:t>
+      </w:r>
+      <w:proofErr w:type="gramEnd"/>
+    </w:p>
+    <w:p>
+      <w:pPr>
+        <w:pStyle w:val="documentarystyle"/>
+      </w:pPr>
+    </w:p>
+    <w:p>
+      <w:pPr>
+        <w:pStyle w:val="documentarystyle"/>
+      </w:pPr>
+      <w:proofErr w:type="spellStart"/>
+      <w:proofErr w:type="gramStart"/>
       <w:r>
         <w:t>jFrame</w:t>
       </w:r>
@@ -1209,7 +1824,35 @@
         <w:rPr>
           <w:b/>
         </w:rPr>
-        <w:t>.addMouseMotionListener(new MouseAdapter() {</w:t>
+        <w:t>.addMouseMotionListener</w:t>
+      </w:r>
+      <w:proofErr w:type="spellEnd"/>
+      <w:r>
+        <w:rPr>
+          <w:b/>
+        </w:rPr>
+        <w:t>(</w:t>
+      </w:r>
+      <w:proofErr w:type="gramEnd"/>
+      <w:r>
+        <w:rPr>
+          <w:b/>
+        </w:rPr>
+        <w:t xml:space="preserve">new </w:t>
+      </w:r>
+      <w:proofErr w:type="spellStart"/>
+      <w:r>
+        <w:rPr>
+          <w:b/>
+        </w:rPr>
+        <w:t>MouseAdapter</w:t>
+      </w:r>
+      <w:proofErr w:type="spellEnd"/>
+      <w:r>
+        <w:rPr>
+          <w:b/>
+        </w:rPr>
+        <w:t>() {</w:t>
       </w:r>
       <w:r>
         <w:t xml:space="preserve"> - set mouse events by overriding methods</w:t>
@@ -1229,15 +1872,25 @@
       <w:pPr>
         <w:pStyle w:val="documentarystyle"/>
       </w:pPr>
-      <w:r>
-        <w:rPr>
-          <w:b/>
-        </w:rPr>
-        <w:t xml:space="preserve">JCheckBox </w:t>
-      </w:r>
+      <w:proofErr w:type="spellStart"/>
+      <w:r>
+        <w:rPr>
+          <w:b/>
+        </w:rPr>
+        <w:t>JCheckBox</w:t>
+      </w:r>
+      <w:proofErr w:type="spellEnd"/>
+      <w:r>
+        <w:rPr>
+          <w:b/>
+        </w:rPr>
+        <w:t xml:space="preserve"> </w:t>
+      </w:r>
+      <w:proofErr w:type="spellStart"/>
       <w:r>
         <w:t>jCheckBox</w:t>
       </w:r>
+      <w:proofErr w:type="spellEnd"/>
       <w:r>
         <w:rPr>
           <w:b/>
@@ -1254,7 +1907,29 @@
         <w:rPr>
           <w:b/>
         </w:rPr>
-        <w:t>new JCheckBox("</w:t>
+        <w:t xml:space="preserve">new </w:t>
+      </w:r>
+      <w:proofErr w:type="spellStart"/>
+      <w:proofErr w:type="gramStart"/>
+      <w:r>
+        <w:rPr>
+          <w:b/>
+        </w:rPr>
+        <w:t>JCheckBox</w:t>
+      </w:r>
+      <w:proofErr w:type="spellEnd"/>
+      <w:r>
+        <w:rPr>
+          <w:b/>
+        </w:rPr>
+        <w:t>(</w:t>
+      </w:r>
+      <w:proofErr w:type="gramEnd"/>
+      <w:r>
+        <w:rPr>
+          <w:b/>
+        </w:rPr>
+        <w:t>"</w:t>
       </w:r>
       <w:r>
         <w:rPr>
@@ -1287,16 +1962,53 @@
           <w:b/>
         </w:rPr>
         <w:br/>
-        <w:t xml:space="preserve">ButtonGroup </w:t>
-      </w:r>
+      </w:r>
+      <w:proofErr w:type="spellStart"/>
+      <w:r>
+        <w:rPr>
+          <w:b/>
+        </w:rPr>
+        <w:t>ButtonGroup</w:t>
+      </w:r>
+      <w:proofErr w:type="spellEnd"/>
+      <w:r>
+        <w:rPr>
+          <w:b/>
+        </w:rPr>
+        <w:t xml:space="preserve"> </w:t>
+      </w:r>
+      <w:proofErr w:type="spellStart"/>
       <w:r>
         <w:t>buttonGroup</w:t>
       </w:r>
-      <w:r>
-        <w:rPr>
-          <w:b/>
-        </w:rPr>
-        <w:t xml:space="preserve"> = new ButtonGroup()</w:t>
+      <w:proofErr w:type="spellEnd"/>
+      <w:r>
+        <w:rPr>
+          <w:b/>
+        </w:rPr>
+        <w:t xml:space="preserve"> = new </w:t>
+      </w:r>
+      <w:proofErr w:type="spellStart"/>
+      <w:proofErr w:type="gramStart"/>
+      <w:r>
+        <w:rPr>
+          <w:b/>
+        </w:rPr>
+        <w:t>ButtonGroup</w:t>
+      </w:r>
+      <w:proofErr w:type="spellEnd"/>
+      <w:r>
+        <w:rPr>
+          <w:b/>
+        </w:rPr>
+        <w:t>(</w:t>
+      </w:r>
+      <w:proofErr w:type="gramEnd"/>
+      <w:r>
+        <w:rPr>
+          <w:b/>
+        </w:rPr>
+        <w:t>)</w:t>
       </w:r>
       <w:r>
         <w:rPr>
@@ -1305,23 +2017,60 @@
         <w:t>;</w:t>
       </w:r>
       <w:r>
-        <w:t xml:space="preserve"> - create a group for radiobuttons </w:t>
-      </w:r>
-      <w:r>
-        <w:rPr>
-          <w:b/>
-        </w:rPr>
-        <w:br/>
-        <w:t xml:space="preserve">JRadioButton </w:t>
-      </w:r>
+        <w:t xml:space="preserve"> - create a group for </w:t>
+      </w:r>
+      <w:proofErr w:type="spellStart"/>
+      <w:r>
+        <w:t>radiobuttons</w:t>
+      </w:r>
+      <w:proofErr w:type="spellEnd"/>
+      <w:r>
+        <w:t xml:space="preserve"> </w:t>
+      </w:r>
+      <w:r>
+        <w:rPr>
+          <w:b/>
+        </w:rPr>
+        <w:br/>
+      </w:r>
+      <w:proofErr w:type="spellStart"/>
+      <w:r>
+        <w:rPr>
+          <w:b/>
+        </w:rPr>
+        <w:t>JRadioButton</w:t>
+      </w:r>
+      <w:proofErr w:type="spellEnd"/>
+      <w:r>
+        <w:rPr>
+          <w:b/>
+        </w:rPr>
+        <w:t xml:space="preserve"> </w:t>
+      </w:r>
+      <w:proofErr w:type="spellStart"/>
       <w:r>
         <w:t>jRadioButton</w:t>
       </w:r>
-      <w:r>
-        <w:rPr>
-          <w:b/>
-        </w:rPr>
-        <w:t xml:space="preserve"> = new JRadioButton("</w:t>
+      <w:proofErr w:type="spellEnd"/>
+      <w:r>
+        <w:rPr>
+          <w:b/>
+        </w:rPr>
+        <w:t xml:space="preserve"> = new </w:t>
+      </w:r>
+      <w:proofErr w:type="spellStart"/>
+      <w:r>
+        <w:rPr>
+          <w:b/>
+        </w:rPr>
+        <w:t>JRadioButton</w:t>
+      </w:r>
+      <w:proofErr w:type="spellEnd"/>
+      <w:r>
+        <w:rPr>
+          <w:b/>
+        </w:rPr>
+        <w:t>("</w:t>
       </w:r>
       <w:r>
         <w:rPr>
@@ -1336,14 +2085,20 @@
         <w:t>");</w:t>
       </w:r>
       <w:r>
-        <w:t xml:space="preserve"> - create rediobutton</w:t>
-      </w:r>
-      <w:r>
-        <w:rPr>
-          <w:b/>
-        </w:rPr>
-        <w:br/>
-      </w:r>
+        <w:t xml:space="preserve"> - create </w:t>
+      </w:r>
+      <w:proofErr w:type="spellStart"/>
+      <w:r>
+        <w:t>rediobutton</w:t>
+      </w:r>
+      <w:proofErr w:type="spellEnd"/>
+      <w:r>
+        <w:rPr>
+          <w:b/>
+        </w:rPr>
+        <w:br/>
+      </w:r>
+      <w:proofErr w:type="spellStart"/>
       <w:r>
         <w:t>buttonGroup</w:t>
       </w:r>
@@ -1351,11 +2106,20 @@
         <w:rPr>
           <w:b/>
         </w:rPr>
-        <w:t>.add(</w:t>
-      </w:r>
+        <w:t>.add</w:t>
+      </w:r>
+      <w:proofErr w:type="spellEnd"/>
+      <w:r>
+        <w:rPr>
+          <w:b/>
+        </w:rPr>
+        <w:t>(</w:t>
+      </w:r>
+      <w:proofErr w:type="spellStart"/>
       <w:r>
         <w:t>jRadioButton</w:t>
       </w:r>
+      <w:proofErr w:type="spellEnd"/>
       <w:r>
         <w:rPr>
           <w:b/>
@@ -1372,20 +2136,40 @@
         <w:t xml:space="preserve"> - </w:t>
       </w:r>
       <w:r>
-        <w:t>add radiobutton to the groop</w:t>
-      </w:r>
-    </w:p>
-    <w:p>
-      <w:pPr>
-        <w:pStyle w:val="documentarystyle"/>
-      </w:pPr>
-      <w:r>
-        <w:rPr>
-          <w:b/>
-        </w:rPr>
-        <w:br/>
+        <w:t xml:space="preserve">add </w:t>
+      </w:r>
+      <w:proofErr w:type="spellStart"/>
+      <w:r>
+        <w:t>radiobutton</w:t>
+      </w:r>
+      <w:proofErr w:type="spellEnd"/>
+      <w:r>
+        <w:t xml:space="preserve"> to the </w:t>
+      </w:r>
+      <w:proofErr w:type="spellStart"/>
+      <w:r>
+        <w:t>groop</w:t>
+      </w:r>
+      <w:proofErr w:type="spellEnd"/>
+    </w:p>
+    <w:p>
+      <w:pPr>
+        <w:pStyle w:val="documentarystyle"/>
+      </w:pPr>
+      <w:r>
+        <w:rPr>
+          <w:b/>
+        </w:rPr>
+        <w:br/>
+      </w:r>
+      <w:proofErr w:type="spellStart"/>
+      <w:r>
+        <w:rPr>
+          <w:b/>
+        </w:rPr>
         <w:t>JComboBox</w:t>
       </w:r>
+      <w:proofErr w:type="spellEnd"/>
       <w:r>
         <w:rPr>
           <w:b/>
@@ -1398,14 +2182,44 @@
         </w:rPr>
         <w:t xml:space="preserve"> </w:t>
       </w:r>
+      <w:proofErr w:type="spellStart"/>
       <w:r>
         <w:t>comboBox</w:t>
       </w:r>
-      <w:r>
-        <w:rPr>
-          <w:b/>
-        </w:rPr>
-        <w:t xml:space="preserve"> = new JComboBox&lt;&gt;();</w:t>
+      <w:proofErr w:type="spellEnd"/>
+      <w:r>
+        <w:rPr>
+          <w:b/>
+        </w:rPr>
+        <w:t xml:space="preserve"> = new </w:t>
+      </w:r>
+      <w:proofErr w:type="spellStart"/>
+      <w:r>
+        <w:rPr>
+          <w:b/>
+        </w:rPr>
+        <w:t>JComboBox</w:t>
+      </w:r>
+      <w:proofErr w:type="spellEnd"/>
+      <w:r>
+        <w:rPr>
+          <w:b/>
+        </w:rPr>
+        <w:t>&lt;</w:t>
+      </w:r>
+      <w:proofErr w:type="gramStart"/>
+      <w:r>
+        <w:rPr>
+          <w:b/>
+        </w:rPr>
+        <w:t>&gt;(</w:t>
+      </w:r>
+      <w:proofErr w:type="gramEnd"/>
+      <w:r>
+        <w:rPr>
+          <w:b/>
+        </w:rPr>
+        <w:t>);</w:t>
       </w:r>
       <w:r>
         <w:t xml:space="preserve"> - create list with opportunity of values (selection)</w:t>
@@ -1415,7 +2229,20 @@
           <w:b/>
         </w:rPr>
         <w:br/>
-        <w:t>comboBox.addItem("one")</w:t>
+      </w:r>
+      <w:proofErr w:type="spellStart"/>
+      <w:r>
+        <w:rPr>
+          <w:b/>
+        </w:rPr>
+        <w:t>comboBox.addItem</w:t>
+      </w:r>
+      <w:proofErr w:type="spellEnd"/>
+      <w:r>
+        <w:rPr>
+          <w:b/>
+        </w:rPr>
+        <w:t>("one")</w:t>
       </w:r>
       <w:r>
         <w:rPr>
@@ -1424,8 +2251,13 @@
         <w:t>;</w:t>
       </w:r>
       <w:r>
-        <w:t xml:space="preserve"> - add item to the combox</w:t>
-      </w:r>
+        <w:t xml:space="preserve"> - add item to the </w:t>
+      </w:r>
+      <w:proofErr w:type="spellStart"/>
+      <w:r>
+        <w:t>combox</w:t>
+      </w:r>
+      <w:proofErr w:type="spellEnd"/>
       <w:r>
         <w:rPr>
           <w:b/>
@@ -1443,14 +2275,38 @@
         </w:rPr>
         <w:t xml:space="preserve">Border </w:t>
       </w:r>
+      <w:proofErr w:type="spellStart"/>
       <w:r>
         <w:t>border</w:t>
       </w:r>
-      <w:r>
-        <w:rPr>
-          <w:b/>
-        </w:rPr>
-        <w:t xml:space="preserve"> = BorderFactory.createEtchedBorder();</w:t>
+      <w:proofErr w:type="spellEnd"/>
+      <w:r>
+        <w:rPr>
+          <w:b/>
+        </w:rPr>
+        <w:t xml:space="preserve"> = </w:t>
+      </w:r>
+      <w:proofErr w:type="spellStart"/>
+      <w:proofErr w:type="gramStart"/>
+      <w:r>
+        <w:rPr>
+          <w:b/>
+        </w:rPr>
+        <w:t>BorderFactory.createEtchedBorder</w:t>
+      </w:r>
+      <w:proofErr w:type="spellEnd"/>
+      <w:r>
+        <w:rPr>
+          <w:b/>
+        </w:rPr>
+        <w:t>(</w:t>
+      </w:r>
+      <w:proofErr w:type="gramEnd"/>
+      <w:r>
+        <w:rPr>
+          <w:b/>
+        </w:rPr>
+        <w:t>);</w:t>
       </w:r>
       <w:r>
         <w:t xml:space="preserve"> - create border</w:t>
@@ -1460,7 +2316,20 @@
           <w:b/>
         </w:rPr>
         <w:br/>
-        <w:t xml:space="preserve">Border </w:t>
+      </w:r>
+      <w:proofErr w:type="spellStart"/>
+      <w:r>
+        <w:rPr>
+          <w:b/>
+        </w:rPr>
+        <w:t>Border</w:t>
+      </w:r>
+      <w:proofErr w:type="spellEnd"/>
+      <w:r>
+        <w:rPr>
+          <w:b/>
+        </w:rPr>
+        <w:t xml:space="preserve"> </w:t>
       </w:r>
       <w:r>
         <w:t>border1</w:t>
@@ -1469,7 +2338,21 @@
         <w:rPr>
           <w:b/>
         </w:rPr>
-        <w:t xml:space="preserve"> = BorderFactory.createTitledBorder("</w:t>
+        <w:t xml:space="preserve"> = </w:t>
+      </w:r>
+      <w:proofErr w:type="spellStart"/>
+      <w:r>
+        <w:rPr>
+          <w:b/>
+        </w:rPr>
+        <w:t>BorderFactory.createTitledBorder</w:t>
+      </w:r>
+      <w:proofErr w:type="spellEnd"/>
+      <w:r>
+        <w:rPr>
+          <w:b/>
+        </w:rPr>
+        <w:t>("</w:t>
       </w:r>
       <w:r>
         <w:rPr>
@@ -1498,6 +2381,7 @@
         </w:rPr>
         <w:br/>
       </w:r>
+      <w:proofErr w:type="spellStart"/>
       <w:r>
         <w:t>jPanel</w:t>
       </w:r>
@@ -1505,7 +2389,14 @@
         <w:rPr>
           <w:b/>
         </w:rPr>
-        <w:t>.setBorder(</w:t>
+        <w:t>.setBorder</w:t>
+      </w:r>
+      <w:proofErr w:type="spellEnd"/>
+      <w:r>
+        <w:rPr>
+          <w:b/>
+        </w:rPr>
+        <w:t>(</w:t>
       </w:r>
       <w:r>
         <w:t>border</w:t>
@@ -1529,11 +2420,47 @@
       <w:pPr>
         <w:pStyle w:val="documentarystyle"/>
       </w:pPr>
-      <w:r>
-        <w:rPr>
-          <w:b/>
-        </w:rPr>
-        <w:t>JSlider jSlider = new JSlider();</w:t>
+      <w:proofErr w:type="spellStart"/>
+      <w:r>
+        <w:rPr>
+          <w:b/>
+        </w:rPr>
+        <w:t>JSlider</w:t>
+      </w:r>
+      <w:proofErr w:type="spellEnd"/>
+      <w:r>
+        <w:rPr>
+          <w:b/>
+        </w:rPr>
+        <w:t xml:space="preserve"> </w:t>
+      </w:r>
+      <w:proofErr w:type="spellStart"/>
+      <w:r>
+        <w:rPr>
+          <w:b/>
+        </w:rPr>
+        <w:t>jSlider</w:t>
+      </w:r>
+      <w:proofErr w:type="spellEnd"/>
+      <w:r>
+        <w:rPr>
+          <w:b/>
+        </w:rPr>
+        <w:t xml:space="preserve"> = new </w:t>
+      </w:r>
+      <w:proofErr w:type="spellStart"/>
+      <w:r>
+        <w:rPr>
+          <w:b/>
+        </w:rPr>
+        <w:t>JSlider</w:t>
+      </w:r>
+      <w:proofErr w:type="spellEnd"/>
+      <w:r>
+        <w:rPr>
+          <w:b/>
+        </w:rPr>
+        <w:t>();</w:t>
       </w:r>
       <w:r>
         <w:t xml:space="preserve"> - creating slider (line with values)</w:t>
@@ -1543,7 +2470,20 @@
           <w:b/>
         </w:rPr>
         <w:br/>
-        <w:t>jSlider.setMinorTickSpacing(</w:t>
+      </w:r>
+      <w:proofErr w:type="spellStart"/>
+      <w:r>
+        <w:rPr>
+          <w:b/>
+        </w:rPr>
+        <w:t>jSlider.setMinorTickSpacing</w:t>
+      </w:r>
+      <w:proofErr w:type="spellEnd"/>
+      <w:r>
+        <w:rPr>
+          <w:b/>
+        </w:rPr>
+        <w:t>(</w:t>
       </w:r>
       <w:r>
         <w:rPr>
@@ -1565,7 +2505,20 @@
           <w:b/>
         </w:rPr>
         <w:br/>
-        <w:t>jSlider.setMajorTickSpacing(</w:t>
+      </w:r>
+      <w:proofErr w:type="spellStart"/>
+      <w:r>
+        <w:rPr>
+          <w:b/>
+        </w:rPr>
+        <w:t>jSlider.setMajorTickSpacing</w:t>
+      </w:r>
+      <w:proofErr w:type="spellEnd"/>
+      <w:r>
+        <w:rPr>
+          <w:b/>
+        </w:rPr>
+        <w:t>(</w:t>
       </w:r>
       <w:r>
         <w:rPr>
@@ -1594,7 +2547,20 @@
         </w:rPr>
         <w:lastRenderedPageBreak/>
         <w:br/>
-        <w:t>jSlider.setPaintTicks(true);</w:t>
+      </w:r>
+      <w:proofErr w:type="spellStart"/>
+      <w:r>
+        <w:rPr>
+          <w:b/>
+        </w:rPr>
+        <w:t>jSlider.setPaintTicks</w:t>
+      </w:r>
+      <w:proofErr w:type="spellEnd"/>
+      <w:r>
+        <w:rPr>
+          <w:b/>
+        </w:rPr>
+        <w:t>(true);</w:t>
       </w:r>
       <w:r>
         <w:t xml:space="preserve"> - paint parts of the line by making line under them</w:t>
@@ -1604,7 +2570,20 @@
           <w:b/>
         </w:rPr>
         <w:br/>
-        <w:t>jSlider.setSnapToTicks(true);</w:t>
+      </w:r>
+      <w:proofErr w:type="spellStart"/>
+      <w:r>
+        <w:rPr>
+          <w:b/>
+        </w:rPr>
+        <w:t>jSlider.setSnapToTicks</w:t>
+      </w:r>
+      <w:proofErr w:type="spellEnd"/>
+      <w:r>
+        <w:rPr>
+          <w:b/>
+        </w:rPr>
+        <w:t>(true);</w:t>
       </w:r>
       <w:r>
         <w:t xml:space="preserve"> - cursor automatically get to the closest value </w:t>
@@ -1614,7 +2593,20 @@
           <w:b/>
         </w:rPr>
         <w:br/>
-        <w:t xml:space="preserve">jSlider.setPaintLabels(true); </w:t>
+      </w:r>
+      <w:proofErr w:type="spellStart"/>
+      <w:r>
+        <w:rPr>
+          <w:b/>
+        </w:rPr>
+        <w:t>jSlider.setPaintLabels</w:t>
+      </w:r>
+      <w:proofErr w:type="spellEnd"/>
+      <w:r>
+        <w:rPr>
+          <w:b/>
+        </w:rPr>
+        <w:t xml:space="preserve">(true); </w:t>
       </w:r>
       <w:r>
         <w:t xml:space="preserve"> - paint numbers </w:t>
@@ -1666,6 +2658,8 @@
       <w:pPr>
         <w:pStyle w:val="documentarystyle"/>
       </w:pPr>
+      <w:proofErr w:type="spellStart"/>
+      <w:proofErr w:type="gramStart"/>
       <w:r>
         <w:t>jFrame</w:t>
       </w:r>
@@ -1673,7 +2667,35 @@
         <w:rPr>
           <w:b/>
         </w:rPr>
-        <w:t>.addWindowListener(new WindowListener() {</w:t>
+        <w:t>.addWindowListener</w:t>
+      </w:r>
+      <w:proofErr w:type="spellEnd"/>
+      <w:r>
+        <w:rPr>
+          <w:b/>
+        </w:rPr>
+        <w:t>(</w:t>
+      </w:r>
+      <w:proofErr w:type="gramEnd"/>
+      <w:r>
+        <w:rPr>
+          <w:b/>
+        </w:rPr>
+        <w:t xml:space="preserve">new </w:t>
+      </w:r>
+      <w:proofErr w:type="spellStart"/>
+      <w:r>
+        <w:rPr>
+          <w:b/>
+        </w:rPr>
+        <w:t>WindowListener</w:t>
+      </w:r>
+      <w:proofErr w:type="spellEnd"/>
+      <w:r>
+        <w:rPr>
+          <w:b/>
+        </w:rPr>
+        <w:t>() {</w:t>
       </w:r>
       <w:r>
         <w:rPr>
@@ -1689,6 +2711,8 @@
       <w:pPr>
         <w:pStyle w:val="documentarystyle"/>
       </w:pPr>
+      <w:proofErr w:type="spellStart"/>
+      <w:proofErr w:type="gramStart"/>
       <w:r>
         <w:t>jFrame</w:t>
       </w:r>
@@ -1696,7 +2720,35 @@
         <w:rPr>
           <w:b/>
         </w:rPr>
-        <w:t>.addWindowListener(new WindowAdapter() {</w:t>
+        <w:t>.addWindowListener</w:t>
+      </w:r>
+      <w:proofErr w:type="spellEnd"/>
+      <w:r>
+        <w:rPr>
+          <w:b/>
+        </w:rPr>
+        <w:t>(</w:t>
+      </w:r>
+      <w:proofErr w:type="gramEnd"/>
+      <w:r>
+        <w:rPr>
+          <w:b/>
+        </w:rPr>
+        <w:t xml:space="preserve">new </w:t>
+      </w:r>
+      <w:proofErr w:type="spellStart"/>
+      <w:r>
+        <w:rPr>
+          <w:b/>
+        </w:rPr>
+        <w:t>WindowAdapter</w:t>
+      </w:r>
+      <w:proofErr w:type="spellEnd"/>
+      <w:r>
+        <w:rPr>
+          <w:b/>
+        </w:rPr>
+        <w:t>() {</w:t>
       </w:r>
       <w:r>
         <w:rPr>
@@ -1735,6 +2787,7 @@
           <w:sz w:val="40"/>
         </w:rPr>
       </w:pPr>
+      <w:proofErr w:type="spellStart"/>
       <w:r>
         <w:rPr>
           <w:b/>
@@ -1742,11 +2795,14 @@
         </w:rPr>
         <w:t>Filds</w:t>
       </w:r>
-    </w:p>
-    <w:p>
-      <w:pPr>
-        <w:pStyle w:val="documentarystyle"/>
-      </w:pPr>
+      <w:proofErr w:type="spellEnd"/>
+    </w:p>
+    <w:p>
+      <w:pPr>
+        <w:pStyle w:val="documentarystyle"/>
+      </w:pPr>
+      <w:proofErr w:type="spellStart"/>
+      <w:proofErr w:type="gramStart"/>
       <w:r>
         <w:t>jPanel</w:t>
       </w:r>
@@ -1754,8 +2810,16 @@
         <w:rPr>
           <w:b/>
         </w:rPr>
-        <w:t>.add(</w:t>
-      </w:r>
+        <w:t>.add</w:t>
+      </w:r>
+      <w:proofErr w:type="spellEnd"/>
+      <w:r>
+        <w:rPr>
+          <w:b/>
+        </w:rPr>
+        <w:t>(</w:t>
+      </w:r>
+      <w:proofErr w:type="gramEnd"/>
       <w:r>
         <w:rPr>
           <w:b/>
@@ -1776,6 +2840,8 @@
       <w:pPr>
         <w:pStyle w:val="documentarystyle"/>
       </w:pPr>
+      <w:proofErr w:type="spellStart"/>
+      <w:proofErr w:type="gramStart"/>
       <w:r>
         <w:t>jPanel</w:t>
       </w:r>
@@ -1783,35 +2849,86 @@
         <w:rPr>
           <w:b/>
         </w:rPr>
-        <w:t>.revalidate();</w:t>
-      </w:r>
-      <w:r>
-        <w:t xml:space="preserve"> - start filds</w:t>
-      </w:r>
-    </w:p>
-    <w:p>
-      <w:pPr>
-        <w:pStyle w:val="documentarystyle"/>
-      </w:pPr>
-    </w:p>
-    <w:p>
-      <w:pPr>
-        <w:pStyle w:val="documentarystyle"/>
-      </w:pPr>
-      <w:r>
-        <w:rPr>
-          <w:b/>
-        </w:rPr>
-        <w:t xml:space="preserve">JLabel </w:t>
-      </w:r>
+        <w:t>.revalidate</w:t>
+      </w:r>
+      <w:proofErr w:type="spellEnd"/>
+      <w:r>
+        <w:rPr>
+          <w:b/>
+        </w:rPr>
+        <w:t>(</w:t>
+      </w:r>
+      <w:proofErr w:type="gramEnd"/>
+      <w:r>
+        <w:rPr>
+          <w:b/>
+        </w:rPr>
+        <w:t>);</w:t>
+      </w:r>
+      <w:r>
+        <w:t xml:space="preserve"> - start </w:t>
+      </w:r>
+      <w:proofErr w:type="spellStart"/>
+      <w:r>
+        <w:t>filds</w:t>
+      </w:r>
+      <w:proofErr w:type="spellEnd"/>
+    </w:p>
+    <w:p>
+      <w:pPr>
+        <w:pStyle w:val="documentarystyle"/>
+      </w:pPr>
+    </w:p>
+    <w:p>
+      <w:pPr>
+        <w:pStyle w:val="documentarystyle"/>
+      </w:pPr>
+      <w:proofErr w:type="spellStart"/>
+      <w:r>
+        <w:rPr>
+          <w:b/>
+        </w:rPr>
+        <w:t>JLabel</w:t>
+      </w:r>
+      <w:proofErr w:type="spellEnd"/>
+      <w:r>
+        <w:rPr>
+          <w:b/>
+        </w:rPr>
+        <w:t xml:space="preserve"> </w:t>
+      </w:r>
+      <w:proofErr w:type="spellStart"/>
       <w:r>
         <w:t>jLabel</w:t>
       </w:r>
-      <w:r>
-        <w:rPr>
-          <w:b/>
-        </w:rPr>
-        <w:t xml:space="preserve"> = new JLabel("…");</w:t>
+      <w:proofErr w:type="spellEnd"/>
+      <w:r>
+        <w:rPr>
+          <w:b/>
+        </w:rPr>
+        <w:t xml:space="preserve"> = new </w:t>
+      </w:r>
+      <w:proofErr w:type="spellStart"/>
+      <w:proofErr w:type="gramStart"/>
+      <w:r>
+        <w:rPr>
+          <w:b/>
+        </w:rPr>
+        <w:t>JLabel</w:t>
+      </w:r>
+      <w:proofErr w:type="spellEnd"/>
+      <w:r>
+        <w:rPr>
+          <w:b/>
+        </w:rPr>
+        <w:t>(</w:t>
+      </w:r>
+      <w:proofErr w:type="gramEnd"/>
+      <w:r>
+        <w:rPr>
+          <w:b/>
+        </w:rPr>
+        <w:t>"…");</w:t>
       </w:r>
       <w:r>
         <w:t xml:space="preserve"> - create label</w:t>
@@ -1821,7 +2938,20 @@
           <w:b/>
         </w:rPr>
         <w:br/>
-        <w:t xml:space="preserve">JTextField </w:t>
+      </w:r>
+      <w:proofErr w:type="spellStart"/>
+      <w:r>
+        <w:rPr>
+          <w:b/>
+        </w:rPr>
+        <w:t>JTextField</w:t>
+      </w:r>
+      <w:proofErr w:type="spellEnd"/>
+      <w:r>
+        <w:rPr>
+          <w:b/>
+        </w:rPr>
+        <w:t xml:space="preserve"> </w:t>
       </w:r>
       <w:r>
         <w:t>txt</w:t>
@@ -1830,7 +2960,21 @@
         <w:rPr>
           <w:b/>
         </w:rPr>
-        <w:t xml:space="preserve"> = new JTextField("</w:t>
+        <w:t xml:space="preserve"> = new </w:t>
+      </w:r>
+      <w:proofErr w:type="spellStart"/>
+      <w:r>
+        <w:rPr>
+          <w:b/>
+        </w:rPr>
+        <w:t>JTextField</w:t>
+      </w:r>
+      <w:proofErr w:type="spellEnd"/>
+      <w:r>
+        <w:rPr>
+          <w:b/>
+        </w:rPr>
+        <w:t>("</w:t>
       </w:r>
       <w:r>
         <w:t>common text</w:t>
@@ -1857,22 +3001,57 @@
         <w:t>;</w:t>
       </w:r>
       <w:r>
-        <w:t xml:space="preserve"> - create text fild</w:t>
-      </w:r>
-      <w:r>
-        <w:rPr>
-          <w:b/>
-        </w:rPr>
-        <w:br/>
-      </w:r>
+        <w:t xml:space="preserve"> - create text </w:t>
+      </w:r>
+      <w:proofErr w:type="spellStart"/>
+      <w:r>
+        <w:t>fild</w:t>
+      </w:r>
+      <w:proofErr w:type="spellEnd"/>
+      <w:r>
+        <w:rPr>
+          <w:b/>
+        </w:rPr>
+        <w:br/>
+      </w:r>
+      <w:proofErr w:type="spellStart"/>
       <w:r>
         <w:t>JTextArea</w:t>
       </w:r>
-      <w:r>
-        <w:rPr>
-          <w:b/>
-        </w:rPr>
-        <w:t xml:space="preserve"> jTextArea = new JTextArea(</w:t>
+      <w:proofErr w:type="spellEnd"/>
+      <w:r>
+        <w:rPr>
+          <w:b/>
+        </w:rPr>
+        <w:t xml:space="preserve"> </w:t>
+      </w:r>
+      <w:proofErr w:type="spellStart"/>
+      <w:r>
+        <w:rPr>
+          <w:b/>
+        </w:rPr>
+        <w:t>jTextArea</w:t>
+      </w:r>
+      <w:proofErr w:type="spellEnd"/>
+      <w:r>
+        <w:rPr>
+          <w:b/>
+        </w:rPr>
+        <w:t xml:space="preserve"> = new </w:t>
+      </w:r>
+      <w:proofErr w:type="spellStart"/>
+      <w:r>
+        <w:rPr>
+          <w:b/>
+        </w:rPr>
+        <w:t>JTextArea</w:t>
+      </w:r>
+      <w:proofErr w:type="spellEnd"/>
+      <w:r>
+        <w:rPr>
+          <w:b/>
+        </w:rPr>
+        <w:t>(</w:t>
       </w:r>
       <w:r>
         <w:rPr>
@@ -1907,6 +3086,7 @@
         </w:rPr>
         <w:br/>
       </w:r>
+      <w:proofErr w:type="spellStart"/>
       <w:r>
         <w:t>jTextArea</w:t>
       </w:r>
@@ -1914,7 +3094,14 @@
         <w:rPr>
           <w:b/>
         </w:rPr>
-        <w:t>.setLineWrap(true)</w:t>
+        <w:t>.setLineWrap</w:t>
+      </w:r>
+      <w:proofErr w:type="spellEnd"/>
+      <w:r>
+        <w:rPr>
+          <w:b/>
+        </w:rPr>
+        <w:t>(true)</w:t>
       </w:r>
       <w:r>
         <w:rPr>
@@ -1930,24 +3117,52 @@
       <w:pPr>
         <w:pStyle w:val="documentarystyle"/>
       </w:pPr>
-      <w:r>
-        <w:rPr>
-          <w:b/>
-        </w:rPr>
-        <w:t xml:space="preserve">JScrollPane </w:t>
-      </w:r>
+      <w:proofErr w:type="spellStart"/>
+      <w:r>
+        <w:rPr>
+          <w:b/>
+        </w:rPr>
+        <w:t>JScrollPane</w:t>
+      </w:r>
+      <w:proofErr w:type="spellEnd"/>
+      <w:r>
+        <w:rPr>
+          <w:b/>
+        </w:rPr>
+        <w:t xml:space="preserve"> </w:t>
+      </w:r>
+      <w:proofErr w:type="spellStart"/>
       <w:r>
         <w:t>jScrollPane</w:t>
       </w:r>
-      <w:r>
-        <w:rPr>
-          <w:b/>
-        </w:rPr>
-        <w:t xml:space="preserve"> = new JScrollPane(</w:t>
-      </w:r>
+      <w:proofErr w:type="spellEnd"/>
+      <w:r>
+        <w:rPr>
+          <w:b/>
+        </w:rPr>
+        <w:t xml:space="preserve"> = new </w:t>
+      </w:r>
+      <w:proofErr w:type="spellStart"/>
+      <w:proofErr w:type="gramStart"/>
+      <w:r>
+        <w:rPr>
+          <w:b/>
+        </w:rPr>
+        <w:t>JScrollPane</w:t>
+      </w:r>
+      <w:proofErr w:type="spellEnd"/>
+      <w:r>
+        <w:rPr>
+          <w:b/>
+        </w:rPr>
+        <w:t>(</w:t>
+      </w:r>
+      <w:proofErr w:type="spellStart"/>
+      <w:proofErr w:type="gramEnd"/>
       <w:r>
         <w:t>jTextArea</w:t>
       </w:r>
+      <w:proofErr w:type="spellEnd"/>
       <w:r>
         <w:rPr>
           <w:b/>
@@ -1965,6 +3180,8 @@
           <w:b/>
         </w:rPr>
       </w:pPr>
+      <w:proofErr w:type="spellStart"/>
+      <w:proofErr w:type="gramStart"/>
       <w:r>
         <w:t>jTextField</w:t>
       </w:r>
@@ -1972,7 +3189,21 @@
         <w:rPr>
           <w:b/>
         </w:rPr>
-        <w:t>.setDragEnabled(true);</w:t>
+        <w:t>.setDragEnabled</w:t>
+      </w:r>
+      <w:proofErr w:type="spellEnd"/>
+      <w:r>
+        <w:rPr>
+          <w:b/>
+        </w:rPr>
+        <w:t>(</w:t>
+      </w:r>
+      <w:proofErr w:type="gramEnd"/>
+      <w:r>
+        <w:rPr>
+          <w:b/>
+        </w:rPr>
+        <w:t>true);</w:t>
       </w:r>
       <w:r>
         <w:t xml:space="preserve"> - thanks to it you can swap texts between the lines using mouse (hold and move)</w:t>
@@ -2042,20 +3273,52 @@
       <w:pPr>
         <w:pStyle w:val="documentarystyle"/>
       </w:pPr>
-      <w:r>
-        <w:rPr>
-          <w:b/>
-        </w:rPr>
-        <w:t xml:space="preserve">JMenuBar </w:t>
-      </w:r>
+      <w:proofErr w:type="spellStart"/>
+      <w:r>
+        <w:rPr>
+          <w:b/>
+        </w:rPr>
+        <w:t>JMenuBar</w:t>
+      </w:r>
+      <w:proofErr w:type="spellEnd"/>
+      <w:r>
+        <w:rPr>
+          <w:b/>
+        </w:rPr>
+        <w:t xml:space="preserve"> </w:t>
+      </w:r>
+      <w:proofErr w:type="spellStart"/>
       <w:r>
         <w:t>jMenuBar</w:t>
       </w:r>
-      <w:r>
-        <w:rPr>
-          <w:b/>
-        </w:rPr>
-        <w:t xml:space="preserve"> = new JMenuBar();</w:t>
+      <w:proofErr w:type="spellEnd"/>
+      <w:r>
+        <w:rPr>
+          <w:b/>
+        </w:rPr>
+        <w:t xml:space="preserve"> = new </w:t>
+      </w:r>
+      <w:proofErr w:type="spellStart"/>
+      <w:proofErr w:type="gramStart"/>
+      <w:r>
+        <w:rPr>
+          <w:b/>
+        </w:rPr>
+        <w:t>JMenuBar</w:t>
+      </w:r>
+      <w:proofErr w:type="spellEnd"/>
+      <w:r>
+        <w:rPr>
+          <w:b/>
+        </w:rPr>
+        <w:t>(</w:t>
+      </w:r>
+      <w:proofErr w:type="gramEnd"/>
+      <w:r>
+        <w:rPr>
+          <w:b/>
+        </w:rPr>
+        <w:t>);</w:t>
       </w:r>
       <w:r>
         <w:t xml:space="preserve"> - creating menu bar</w:t>
@@ -2065,11 +3328,19 @@
       <w:pPr>
         <w:pStyle w:val="documentarystyle"/>
       </w:pPr>
-      <w:r>
-        <w:rPr>
-          <w:b/>
-        </w:rPr>
-        <w:t xml:space="preserve">JMenu </w:t>
+      <w:proofErr w:type="spellStart"/>
+      <w:r>
+        <w:rPr>
+          <w:b/>
+        </w:rPr>
+        <w:t>JMenu</w:t>
+      </w:r>
+      <w:proofErr w:type="spellEnd"/>
+      <w:r>
+        <w:rPr>
+          <w:b/>
+        </w:rPr>
+        <w:t xml:space="preserve"> </w:t>
       </w:r>
       <w:r>
         <w:t>…</w:t>
@@ -2078,7 +3349,29 @@
         <w:rPr>
           <w:b/>
         </w:rPr>
-        <w:t xml:space="preserve"> = new JMenu("</w:t>
+        <w:t xml:space="preserve"> = new </w:t>
+      </w:r>
+      <w:proofErr w:type="spellStart"/>
+      <w:proofErr w:type="gramStart"/>
+      <w:r>
+        <w:rPr>
+          <w:b/>
+        </w:rPr>
+        <w:t>JMenu</w:t>
+      </w:r>
+      <w:proofErr w:type="spellEnd"/>
+      <w:r>
+        <w:rPr>
+          <w:b/>
+        </w:rPr>
+        <w:t>(</w:t>
+      </w:r>
+      <w:proofErr w:type="gramEnd"/>
+      <w:r>
+        <w:rPr>
+          <w:b/>
+        </w:rPr>
+        <w:t>"</w:t>
       </w:r>
       <w:r>
         <w:rPr>
@@ -2103,20 +3396,52 @@
       <w:pPr>
         <w:pStyle w:val="documentarystyle"/>
       </w:pPr>
-      <w:r>
-        <w:rPr>
-          <w:b/>
-        </w:rPr>
-        <w:t xml:space="preserve">JMenuItem </w:t>
-      </w:r>
+      <w:proofErr w:type="spellStart"/>
+      <w:r>
+        <w:rPr>
+          <w:b/>
+        </w:rPr>
+        <w:t>JMenuItem</w:t>
+      </w:r>
+      <w:proofErr w:type="spellEnd"/>
+      <w:r>
+        <w:rPr>
+          <w:b/>
+        </w:rPr>
+        <w:t xml:space="preserve"> </w:t>
+      </w:r>
+      <w:proofErr w:type="spellStart"/>
       <w:r>
         <w:t>jMenuItem</w:t>
       </w:r>
-      <w:r>
-        <w:rPr>
-          <w:b/>
-        </w:rPr>
-        <w:t xml:space="preserve"> = new JMenuItem("</w:t>
+      <w:proofErr w:type="spellEnd"/>
+      <w:r>
+        <w:rPr>
+          <w:b/>
+        </w:rPr>
+        <w:t xml:space="preserve"> = new </w:t>
+      </w:r>
+      <w:proofErr w:type="spellStart"/>
+      <w:proofErr w:type="gramStart"/>
+      <w:r>
+        <w:rPr>
+          <w:b/>
+        </w:rPr>
+        <w:t>JMenuItem</w:t>
+      </w:r>
+      <w:proofErr w:type="spellEnd"/>
+      <w:r>
+        <w:rPr>
+          <w:b/>
+        </w:rPr>
+        <w:t>(</w:t>
+      </w:r>
+      <w:proofErr w:type="gramEnd"/>
+      <w:r>
+        <w:rPr>
+          <w:b/>
+        </w:rPr>
+        <w:t>"</w:t>
       </w:r>
       <w:r>
         <w:rPr>
@@ -2133,14 +3458,21 @@
       <w:r>
         <w:t xml:space="preserve"> - creating element of menu (it has to be child of </w:t>
       </w:r>
-      <w:r>
-        <w:t xml:space="preserve">JMenu variable) second value is symbol, which is going to be underlined  </w:t>
-      </w:r>
-    </w:p>
-    <w:p>
-      <w:pPr>
-        <w:pStyle w:val="documentarystyle"/>
-      </w:pPr>
+      <w:proofErr w:type="spellStart"/>
+      <w:r>
+        <w:t>JMenu</w:t>
+      </w:r>
+      <w:proofErr w:type="spellEnd"/>
+      <w:r>
+        <w:t xml:space="preserve"> variable) second value is symbol, which is going to be underlined  </w:t>
+      </w:r>
+    </w:p>
+    <w:p>
+      <w:pPr>
+        <w:pStyle w:val="documentarystyle"/>
+      </w:pPr>
+      <w:proofErr w:type="spellStart"/>
+      <w:proofErr w:type="gramStart"/>
       <w:r>
         <w:t>jMenuBar</w:t>
       </w:r>
@@ -2148,8 +3480,16 @@
         <w:rPr>
           <w:b/>
         </w:rPr>
-        <w:t>.add(</w:t>
-      </w:r>
+        <w:t>.add</w:t>
+      </w:r>
+      <w:proofErr w:type="spellEnd"/>
+      <w:r>
+        <w:rPr>
+          <w:b/>
+        </w:rPr>
+        <w:t>(</w:t>
+      </w:r>
+      <w:proofErr w:type="gramEnd"/>
       <w:r>
         <w:rPr>
           <w:b/>
@@ -2165,12 +3505,14 @@
       <w:r>
         <w:t xml:space="preserve"> - adding </w:t>
       </w:r>
+      <w:proofErr w:type="spellStart"/>
       <w:r>
         <w:rPr>
           <w:b/>
         </w:rPr>
         <w:t>JMenuItem</w:t>
       </w:r>
+      <w:proofErr w:type="spellEnd"/>
       <w:r>
         <w:rPr>
           <w:b/>
@@ -2180,12 +3522,14 @@
       <w:r>
         <w:t xml:space="preserve"> to the </w:t>
       </w:r>
+      <w:proofErr w:type="spellStart"/>
       <w:r>
         <w:rPr>
           <w:b/>
         </w:rPr>
         <w:t>JMenu</w:t>
       </w:r>
+      <w:proofErr w:type="spellEnd"/>
     </w:p>
     <w:p>
       <w:pPr>
@@ -2201,7 +3545,29 @@
         <w:rPr>
           <w:b/>
         </w:rPr>
-        <w:t>.addSeparator();</w:t>
+        <w:t>.</w:t>
+      </w:r>
+      <w:proofErr w:type="spellStart"/>
+      <w:proofErr w:type="gramStart"/>
+      <w:r>
+        <w:rPr>
+          <w:b/>
+        </w:rPr>
+        <w:t>addSeparator</w:t>
+      </w:r>
+      <w:proofErr w:type="spellEnd"/>
+      <w:r>
+        <w:rPr>
+          <w:b/>
+        </w:rPr>
+        <w:t>(</w:t>
+      </w:r>
+      <w:proofErr w:type="gramEnd"/>
+      <w:r>
+        <w:rPr>
+          <w:b/>
+        </w:rPr>
+        <w:t>);</w:t>
       </w:r>
       <w:r>
         <w:t xml:space="preserve"> - separate by line</w:t>
@@ -2216,6 +3582,8 @@
       <w:pPr>
         <w:pStyle w:val="documentarystyle"/>
       </w:pPr>
+      <w:proofErr w:type="spellStart"/>
+      <w:proofErr w:type="gramStart"/>
       <w:r>
         <w:t>jFrame</w:t>
       </w:r>
@@ -2223,7 +3591,29 @@
         <w:rPr>
           <w:b/>
         </w:rPr>
-        <w:t>.setJMenuBar(jMenuBar);</w:t>
+        <w:t>.setJMenuBar</w:t>
+      </w:r>
+      <w:proofErr w:type="spellEnd"/>
+      <w:r>
+        <w:rPr>
+          <w:b/>
+        </w:rPr>
+        <w:t>(</w:t>
+      </w:r>
+      <w:proofErr w:type="spellStart"/>
+      <w:proofErr w:type="gramEnd"/>
+      <w:r>
+        <w:rPr>
+          <w:b/>
+        </w:rPr>
+        <w:t>jMenuBar</w:t>
+      </w:r>
+      <w:proofErr w:type="spellEnd"/>
+      <w:r>
+        <w:rPr>
+          <w:b/>
+        </w:rPr>
+        <w:t>);</w:t>
       </w:r>
       <w:r>
         <w:t xml:space="preserve"> - adding menu bar</w:t>
@@ -2234,6 +3624,7 @@
         </w:rPr>
         <w:br/>
       </w:r>
+      <w:proofErr w:type="spellStart"/>
       <w:r>
         <w:t>jFrame</w:t>
       </w:r>
@@ -2241,7 +3632,14 @@
         <w:rPr>
           <w:b/>
         </w:rPr>
-        <w:t>.revalidate();</w:t>
+        <w:t>.revalidate</w:t>
+      </w:r>
+      <w:proofErr w:type="spellEnd"/>
+      <w:r>
+        <w:rPr>
+          <w:b/>
+        </w:rPr>
+        <w:t>();</w:t>
       </w:r>
       <w:r>
         <w:t xml:space="preserve"> - don’t know for what it is, just add in the end</w:t>
@@ -2256,11 +3654,41 @@
       <w:pPr>
         <w:pStyle w:val="documentarystyle"/>
       </w:pPr>
-      <w:r>
-        <w:rPr>
-          <w:b/>
-        </w:rPr>
-        <w:t>jMenuItem.addActionListener(new ActionListener() {</w:t>
+      <w:proofErr w:type="spellStart"/>
+      <w:proofErr w:type="gramStart"/>
+      <w:r>
+        <w:rPr>
+          <w:b/>
+        </w:rPr>
+        <w:t>jMenuItem.addActionListener</w:t>
+      </w:r>
+      <w:proofErr w:type="spellEnd"/>
+      <w:r>
+        <w:rPr>
+          <w:b/>
+        </w:rPr>
+        <w:t>(</w:t>
+      </w:r>
+      <w:proofErr w:type="gramEnd"/>
+      <w:r>
+        <w:rPr>
+          <w:b/>
+        </w:rPr>
+        <w:t xml:space="preserve">new </w:t>
+      </w:r>
+      <w:proofErr w:type="spellStart"/>
+      <w:r>
+        <w:rPr>
+          <w:b/>
+        </w:rPr>
+        <w:t>ActionListener</w:t>
+      </w:r>
+      <w:proofErr w:type="spellEnd"/>
+      <w:r>
+        <w:rPr>
+          <w:b/>
+        </w:rPr>
+        <w:t>() {</w:t>
       </w:r>
       <w:r>
         <w:rPr>
@@ -2274,14 +3702,56 @@
           <w:b/>
         </w:rPr>
         <w:br/>
-        <w:t xml:space="preserve">    public void actionPerformed(ActionEvent e) {</w:t>
-      </w:r>
-      <w:r>
-        <w:rPr>
-          <w:b/>
-        </w:rPr>
-        <w:br/>
-        <w:t xml:space="preserve">        System.exit(0);</w:t>
+        <w:t xml:space="preserve">    public void </w:t>
+      </w:r>
+      <w:proofErr w:type="spellStart"/>
+      <w:r>
+        <w:rPr>
+          <w:b/>
+        </w:rPr>
+        <w:t>actionPerformed</w:t>
+      </w:r>
+      <w:proofErr w:type="spellEnd"/>
+      <w:r>
+        <w:rPr>
+          <w:b/>
+        </w:rPr>
+        <w:t>(</w:t>
+      </w:r>
+      <w:proofErr w:type="spellStart"/>
+      <w:r>
+        <w:rPr>
+          <w:b/>
+        </w:rPr>
+        <w:t>ActionEvent</w:t>
+      </w:r>
+      <w:proofErr w:type="spellEnd"/>
+      <w:r>
+        <w:rPr>
+          <w:b/>
+        </w:rPr>
+        <w:t xml:space="preserve"> e) {</w:t>
+      </w:r>
+      <w:r>
+        <w:rPr>
+          <w:b/>
+        </w:rPr>
+        <w:br/>
+        <w:t xml:space="preserve">        </w:t>
+      </w:r>
+      <w:proofErr w:type="spellStart"/>
+      <w:r>
+        <w:rPr>
+          <w:b/>
+        </w:rPr>
+        <w:t>System.exit</w:t>
+      </w:r>
+      <w:proofErr w:type="spellEnd"/>
+      <w:r>
+        <w:rPr>
+          <w:b/>
+        </w:rPr>
+        <w:t>(0);</w:t>
       </w:r>
       <w:r>
         <w:rPr>
@@ -2305,7 +3775,34 @@
           <w:b/>
         </w:rPr>
         <w:br/>
-        <w:t>jMenuItem.setAccelerator(KeyStroke.getKeyStroke("E"));</w:t>
+      </w:r>
+      <w:proofErr w:type="spellStart"/>
+      <w:r>
+        <w:rPr>
+          <w:b/>
+        </w:rPr>
+        <w:t>jMenuItem.setAccelerator</w:t>
+      </w:r>
+      <w:proofErr w:type="spellEnd"/>
+      <w:r>
+        <w:rPr>
+          <w:b/>
+        </w:rPr>
+        <w:t>(</w:t>
+      </w:r>
+      <w:proofErr w:type="spellStart"/>
+      <w:r>
+        <w:rPr>
+          <w:b/>
+        </w:rPr>
+        <w:t>KeyStroke.getKeyStroke</w:t>
+      </w:r>
+      <w:proofErr w:type="spellEnd"/>
+      <w:r>
+        <w:rPr>
+          <w:b/>
+        </w:rPr>
+        <w:t>("E"));</w:t>
       </w:r>
       <w:r>
         <w:t xml:space="preserve"> - </w:t>
@@ -2366,20 +3863,52 @@
       <w:pPr>
         <w:pStyle w:val="documentarystyle"/>
       </w:pPr>
-      <w:r>
-        <w:rPr>
-          <w:b/>
-        </w:rPr>
-        <w:t xml:space="preserve">JToolBar </w:t>
-      </w:r>
+      <w:proofErr w:type="spellStart"/>
+      <w:r>
+        <w:rPr>
+          <w:b/>
+        </w:rPr>
+        <w:t>JToolBar</w:t>
+      </w:r>
+      <w:proofErr w:type="spellEnd"/>
+      <w:r>
+        <w:rPr>
+          <w:b/>
+        </w:rPr>
+        <w:t xml:space="preserve"> </w:t>
+      </w:r>
+      <w:proofErr w:type="spellStart"/>
       <w:r>
         <w:t>jToolBar</w:t>
       </w:r>
-      <w:r>
-        <w:rPr>
-          <w:b/>
-        </w:rPr>
-        <w:t xml:space="preserve"> = new JToolBar();</w:t>
+      <w:proofErr w:type="spellEnd"/>
+      <w:r>
+        <w:rPr>
+          <w:b/>
+        </w:rPr>
+        <w:t xml:space="preserve"> = new </w:t>
+      </w:r>
+      <w:proofErr w:type="spellStart"/>
+      <w:proofErr w:type="gramStart"/>
+      <w:r>
+        <w:rPr>
+          <w:b/>
+        </w:rPr>
+        <w:t>JToolBar</w:t>
+      </w:r>
+      <w:proofErr w:type="spellEnd"/>
+      <w:r>
+        <w:rPr>
+          <w:b/>
+        </w:rPr>
+        <w:t>(</w:t>
+      </w:r>
+      <w:proofErr w:type="gramEnd"/>
+      <w:r>
+        <w:rPr>
+          <w:b/>
+        </w:rPr>
+        <w:t>);</w:t>
       </w:r>
       <w:r>
         <w:t xml:space="preserve"> - creating toolbar </w:t>
@@ -2389,11 +3918,33 @@
       <w:pPr>
         <w:pStyle w:val="documentarystyle"/>
       </w:pPr>
-      <w:r>
-        <w:rPr>
-          <w:b/>
-        </w:rPr>
-        <w:t>new JButton("</w:t>
+      <w:proofErr w:type="gramStart"/>
+      <w:r>
+        <w:rPr>
+          <w:b/>
+        </w:rPr>
+        <w:t>new</w:t>
+      </w:r>
+      <w:proofErr w:type="gramEnd"/>
+      <w:r>
+        <w:rPr>
+          <w:b/>
+        </w:rPr>
+        <w:t xml:space="preserve"> </w:t>
+      </w:r>
+      <w:proofErr w:type="spellStart"/>
+      <w:r>
+        <w:rPr>
+          <w:b/>
+        </w:rPr>
+        <w:t>JButton</w:t>
+      </w:r>
+      <w:proofErr w:type="spellEnd"/>
+      <w:r>
+        <w:rPr>
+          <w:b/>
+        </w:rPr>
+        <w:t>("</w:t>
       </w:r>
       <w:r>
         <w:rPr>
@@ -2410,11 +3961,19 @@
       <w:r>
         <w:t xml:space="preserve"> - this variable for toolbars, in this kind variable you can add tip </w:t>
       </w:r>
-      <w:r>
-        <w:rPr>
-          <w:b/>
-        </w:rPr>
-        <w:t>setToolTipText(“…”)</w:t>
+      <w:proofErr w:type="spellStart"/>
+      <w:r>
+        <w:rPr>
+          <w:b/>
+        </w:rPr>
+        <w:t>setToolTipText</w:t>
+      </w:r>
+      <w:proofErr w:type="spellEnd"/>
+      <w:r>
+        <w:rPr>
+          <w:b/>
+        </w:rPr>
+        <w:t>(“…”)</w:t>
       </w:r>
       <w:r>
         <w:t xml:space="preserve"> </w:t>
@@ -2424,6 +3983,8 @@
       <w:pPr>
         <w:pStyle w:val="documentarystyle"/>
       </w:pPr>
+      <w:proofErr w:type="spellStart"/>
+      <w:proofErr w:type="gramStart"/>
       <w:r>
         <w:t>jToolBar</w:t>
       </w:r>
@@ -2431,8 +3992,16 @@
         <w:rPr>
           <w:b/>
         </w:rPr>
-        <w:t>.add(</w:t>
-      </w:r>
+        <w:t>.add</w:t>
+      </w:r>
+      <w:proofErr w:type="spellEnd"/>
+      <w:r>
+        <w:rPr>
+          <w:b/>
+        </w:rPr>
+        <w:t>(</w:t>
+      </w:r>
+      <w:proofErr w:type="gramEnd"/>
       <w:r>
         <w:rPr>
           <w:b/>
@@ -2447,6 +4016,8 @@
       <w:pPr>
         <w:pStyle w:val="documentarystyle"/>
       </w:pPr>
+      <w:proofErr w:type="spellStart"/>
+      <w:proofErr w:type="gramStart"/>
       <w:r>
         <w:t>jPanel</w:t>
       </w:r>
@@ -2454,11 +4025,21 @@
         <w:rPr>
           <w:b/>
         </w:rPr>
-        <w:t>.add(</w:t>
-      </w:r>
+        <w:t>.add</w:t>
+      </w:r>
+      <w:proofErr w:type="spellEnd"/>
+      <w:r>
+        <w:rPr>
+          <w:b/>
+        </w:rPr>
+        <w:t>(</w:t>
+      </w:r>
+      <w:proofErr w:type="spellStart"/>
+      <w:proofErr w:type="gramEnd"/>
       <w:r>
         <w:t>jToolBar</w:t>
       </w:r>
+      <w:proofErr w:type="spellEnd"/>
       <w:r>
         <w:rPr>
           <w:b/>
@@ -2525,12 +4106,14 @@
       <w:pPr>
         <w:pStyle w:val="documentarystyle"/>
       </w:pPr>
+      <w:proofErr w:type="spellStart"/>
       <w:r>
         <w:rPr>
           <w:b/>
         </w:rPr>
         <w:t>JPopupMenu</w:t>
       </w:r>
+      <w:proofErr w:type="spellEnd"/>
       <w:r>
         <w:rPr>
           <w:b/>
@@ -2541,7 +4124,29 @@
         <w:rPr>
           <w:b/>
         </w:rPr>
-        <w:t xml:space="preserve"> = new JPopupMenu();</w:t>
+        <w:t xml:space="preserve"> = new </w:t>
+      </w:r>
+      <w:proofErr w:type="spellStart"/>
+      <w:proofErr w:type="gramStart"/>
+      <w:r>
+        <w:rPr>
+          <w:b/>
+        </w:rPr>
+        <w:t>JPopupMenu</w:t>
+      </w:r>
+      <w:proofErr w:type="spellEnd"/>
+      <w:r>
+        <w:rPr>
+          <w:b/>
+        </w:rPr>
+        <w:t>(</w:t>
+      </w:r>
+      <w:proofErr w:type="gramEnd"/>
+      <w:r>
+        <w:rPr>
+          <w:b/>
+        </w:rPr>
+        <w:t>);</w:t>
       </w:r>
       <w:r>
         <w:t xml:space="preserve"> - creating context menu</w:t>
@@ -2562,7 +4167,21 @@
         <w:rPr>
           <w:b/>
         </w:rPr>
-        <w:t>.add(new JMenuItem("</w:t>
+        <w:t xml:space="preserve">.add(new </w:t>
+      </w:r>
+      <w:proofErr w:type="spellStart"/>
+      <w:r>
+        <w:rPr>
+          <w:b/>
+        </w:rPr>
+        <w:t>JMenuItem</w:t>
+      </w:r>
+      <w:proofErr w:type="spellEnd"/>
+      <w:r>
+        <w:rPr>
+          <w:b/>
+        </w:rPr>
+        <w:t>("</w:t>
       </w:r>
       <w:r>
         <w:rPr>
@@ -2591,6 +4210,7 @@
         </w:rPr>
         <w:br/>
       </w:r>
+      <w:proofErr w:type="spellStart"/>
       <w:r>
         <w:t>jPanel</w:t>
       </w:r>
@@ -2598,7 +4218,14 @@
         <w:rPr>
           <w:b/>
         </w:rPr>
-        <w:t>.setComponentPopupMenu(</w:t>
+        <w:t>.setComponentPopupMenu</w:t>
+      </w:r>
+      <w:proofErr w:type="spellEnd"/>
+      <w:r>
+        <w:rPr>
+          <w:b/>
+        </w:rPr>
+        <w:t>(</w:t>
       </w:r>
       <w:r>
         <w:rPr>
@@ -2657,6 +4284,8 @@
       <w:pPr>
         <w:pStyle w:val="documentarystyle"/>
       </w:pPr>
+      <w:proofErr w:type="spellStart"/>
+      <w:proofErr w:type="gramStart"/>
       <w:r>
         <w:t>jPanel</w:t>
       </w:r>
@@ -2664,7 +4293,28 @@
         <w:rPr>
           <w:b/>
         </w:rPr>
-        <w:t>.setLayout(new GridBagLayout())</w:t>
+        <w:t>.setLayout</w:t>
+      </w:r>
+      <w:proofErr w:type="spellEnd"/>
+      <w:r>
+        <w:rPr>
+          <w:b/>
+        </w:rPr>
+        <w:t xml:space="preserve">(new </w:t>
+      </w:r>
+      <w:proofErr w:type="spellStart"/>
+      <w:r>
+        <w:rPr>
+          <w:b/>
+        </w:rPr>
+        <w:t>GridBagLayout</w:t>
+      </w:r>
+      <w:proofErr w:type="spellEnd"/>
+      <w:r>
+        <w:rPr>
+          <w:b/>
+        </w:rPr>
+        <w:t>())</w:t>
       </w:r>
       <w:r>
         <w:rPr>
@@ -2686,7 +4336,20 @@
           <w:b/>
         </w:rPr>
         <w:br/>
-        <w:t xml:space="preserve">GridBagConstraints </w:t>
+      </w:r>
+      <w:proofErr w:type="spellStart"/>
+      <w:r>
+        <w:rPr>
+          <w:b/>
+        </w:rPr>
+        <w:t>GridBagConstraints</w:t>
+      </w:r>
+      <w:proofErr w:type="spellEnd"/>
+      <w:r>
+        <w:rPr>
+          <w:b/>
+        </w:rPr>
+        <w:t xml:space="preserve"> </w:t>
       </w:r>
       <w:r>
         <w:t>constraints1</w:t>
@@ -2695,7 +4358,21 @@
         <w:rPr>
           <w:b/>
         </w:rPr>
-        <w:t xml:space="preserve"> = new GridBagConstraints();</w:t>
+        <w:t xml:space="preserve"> = new </w:t>
+      </w:r>
+      <w:proofErr w:type="spellStart"/>
+      <w:r>
+        <w:rPr>
+          <w:b/>
+        </w:rPr>
+        <w:t>GridBagConstraints</w:t>
+      </w:r>
+      <w:proofErr w:type="spellEnd"/>
+      <w:r>
+        <w:rPr>
+          <w:b/>
+        </w:rPr>
+        <w:t>();</w:t>
       </w:r>
       <w:r>
         <w:rPr>
@@ -2785,7 +4462,15 @@
         <w:t>;</w:t>
       </w:r>
       <w:r>
-        <w:t xml:space="preserve"> - position X of the element (like in exel)</w:t>
+        <w:t xml:space="preserve"> - position X of the element (like in </w:t>
+      </w:r>
+      <w:proofErr w:type="spellStart"/>
+      <w:r>
+        <w:t>exel</w:t>
+      </w:r>
+      <w:proofErr w:type="spellEnd"/>
+      <w:r>
+        <w:t>)</w:t>
       </w:r>
       <w:r>
         <w:rPr>
@@ -2815,7 +4500,15 @@
         <w:t>;</w:t>
       </w:r>
       <w:r>
-        <w:t xml:space="preserve"> - position Y of the element (like in exel)</w:t>
+        <w:t xml:space="preserve"> - position Y of the element (like in </w:t>
+      </w:r>
+      <w:proofErr w:type="spellStart"/>
+      <w:r>
+        <w:t>exel</w:t>
+      </w:r>
+      <w:proofErr w:type="spellEnd"/>
+      <w:r>
+        <w:t>)</w:t>
       </w:r>
       <w:r>
         <w:rPr>
@@ -2884,6 +4577,7 @@
         </w:rPr>
         <w:br/>
       </w:r>
+      <w:proofErr w:type="spellStart"/>
       <w:r>
         <w:t>jPanel</w:t>
       </w:r>
@@ -2891,7 +4585,14 @@
         <w:rPr>
           <w:b/>
         </w:rPr>
-        <w:t xml:space="preserve">.add(new </w:t>
+        <w:t>.add</w:t>
+      </w:r>
+      <w:proofErr w:type="spellEnd"/>
+      <w:r>
+        <w:rPr>
+          <w:b/>
+        </w:rPr>
+        <w:t xml:space="preserve">(new </w:t>
       </w:r>
       <w:r>
         <w:rPr>
@@ -2915,8 +4616,14 @@
         <w:t>);</w:t>
       </w:r>
       <w:r>
-        <w:t xml:space="preserve"> - add element with those parametrs</w:t>
-      </w:r>
+        <w:t xml:space="preserve"> - add element with those </w:t>
+      </w:r>
+      <w:proofErr w:type="spellStart"/>
+      <w:r>
+        <w:t>parametrs</w:t>
+      </w:r>
+      <w:proofErr w:type="spellEnd"/>
+      <w:proofErr w:type="gramEnd"/>
     </w:p>
     <w:p>
       <w:pPr>
@@ -2952,15 +4659,25 @@
       <w:pPr>
         <w:pStyle w:val="documentarystyle"/>
       </w:pPr>
-      <w:r>
-        <w:rPr>
-          <w:b/>
-        </w:rPr>
-        <w:t>JOptionPane.showMessageDialog(</w:t>
-      </w:r>
+      <w:proofErr w:type="spellStart"/>
+      <w:r>
+        <w:rPr>
+          <w:b/>
+        </w:rPr>
+        <w:t>JOptionPane.showMessageDialog</w:t>
+      </w:r>
+      <w:proofErr w:type="spellEnd"/>
+      <w:r>
+        <w:rPr>
+          <w:b/>
+        </w:rPr>
+        <w:t>(</w:t>
+      </w:r>
+      <w:proofErr w:type="spellStart"/>
       <w:r>
         <w:t>jPanel</w:t>
       </w:r>
+      <w:proofErr w:type="spellEnd"/>
       <w:r>
         <w:rPr>
           <w:b/>
@@ -2983,47 +4700,404 @@
         <w:rPr>
           <w:b/>
         </w:rPr>
+        <w:t>",</w:t>
+      </w:r>
+      <w:proofErr w:type="spellStart"/>
+      <w:r>
+        <w:rPr>
+          <w:b/>
+        </w:rPr>
+        <w:t>JOptionPane.</w:t>
+      </w:r>
+      <w:r>
+        <w:t>INFORMATION_MESSAGE</w:t>
+      </w:r>
+      <w:proofErr w:type="spellEnd"/>
+      <w:r>
+        <w:rPr>
+          <w:b/>
+        </w:rPr>
+        <w:t>);</w:t>
+      </w:r>
+      <w:r>
+        <w:t xml:space="preserve"> - </w:t>
+      </w:r>
+      <w:r>
+        <w:t>common message with “ok” button</w:t>
+      </w:r>
+      <w:r>
+        <w:rPr>
+          <w:b/>
+        </w:rPr>
+        <w:br/>
+      </w:r>
+      <w:proofErr w:type="spellStart"/>
+      <w:r>
+        <w:rPr>
+          <w:b/>
+        </w:rPr>
+        <w:t>JOptionPane.showConfirmDialog</w:t>
+      </w:r>
+      <w:proofErr w:type="spellEnd"/>
+      <w:r>
+        <w:rPr>
+          <w:b/>
+        </w:rPr>
+        <w:t>(</w:t>
+      </w:r>
+      <w:proofErr w:type="spellStart"/>
+      <w:r>
+        <w:t>jPanel</w:t>
+      </w:r>
+      <w:proofErr w:type="spellEnd"/>
+      <w:r>
+        <w:rPr>
+          <w:b/>
+        </w:rPr>
+        <w:t>, "</w:t>
+      </w:r>
+      <w:r>
+        <w:t>message</w:t>
+      </w:r>
+      <w:r>
+        <w:rPr>
+          <w:b/>
+        </w:rPr>
+        <w:t>", "</w:t>
+      </w:r>
+      <w:r>
+        <w:t>title</w:t>
+      </w:r>
+      <w:r>
+        <w:rPr>
+          <w:b/>
+        </w:rPr>
+        <w:t xml:space="preserve">", </w:t>
+      </w:r>
+      <w:proofErr w:type="spellStart"/>
+      <w:r>
+        <w:rPr>
+          <w:b/>
+        </w:rPr>
+        <w:t>JOptionPane.</w:t>
+      </w:r>
+      <w:r>
+        <w:t>NO_OPTION</w:t>
+      </w:r>
+      <w:proofErr w:type="spellEnd"/>
+      <w:r>
+        <w:rPr>
+          <w:b/>
+        </w:rPr>
+        <w:t>);</w:t>
+      </w:r>
+      <w:r>
+        <w:t xml:space="preserve"> - confirm message with options</w:t>
+      </w:r>
+      <w:r>
+        <w:rPr>
+          <w:b/>
+        </w:rPr>
+        <w:br/>
+      </w:r>
+      <w:proofErr w:type="spellStart"/>
+      <w:r>
+        <w:rPr>
+          <w:b/>
+        </w:rPr>
+        <w:t>JOptionPane.showInputDialog</w:t>
+      </w:r>
+      <w:proofErr w:type="spellEnd"/>
+      <w:r>
+        <w:rPr>
+          <w:b/>
+        </w:rPr>
+        <w:t>(</w:t>
+      </w:r>
+      <w:proofErr w:type="spellStart"/>
+      <w:r>
+        <w:t>jPanel</w:t>
+      </w:r>
+      <w:proofErr w:type="spellEnd"/>
+      <w:r>
+        <w:rPr>
+          <w:b/>
+        </w:rPr>
+        <w:t>, "</w:t>
+      </w:r>
+      <w:r>
+        <w:t>message</w:t>
+      </w:r>
+      <w:r>
+        <w:rPr>
+          <w:b/>
+        </w:rPr>
+        <w:t>");</w:t>
+      </w:r>
+      <w:r>
+        <w:t xml:space="preserve"> - message with input line</w:t>
+      </w:r>
+    </w:p>
+    <w:p>
+      <w:pPr>
+        <w:pStyle w:val="documentarystyle"/>
+      </w:pPr>
+      <w:proofErr w:type="spellStart"/>
+      <w:proofErr w:type="gramStart"/>
+      <w:r>
+        <w:rPr>
+          <w:b/>
+        </w:rPr>
+        <w:t>JOptionPane.showOptionDialog</w:t>
+      </w:r>
+      <w:proofErr w:type="spellEnd"/>
+      <w:r>
+        <w:rPr>
+          <w:b/>
+        </w:rPr>
+        <w:t>(</w:t>
+      </w:r>
+      <w:proofErr w:type="spellStart"/>
+      <w:proofErr w:type="gramEnd"/>
+      <w:r>
+        <w:t>jPanel</w:t>
+      </w:r>
+      <w:proofErr w:type="spellEnd"/>
+      <w:r>
+        <w:rPr>
+          <w:b/>
+        </w:rPr>
+        <w:t>, "</w:t>
+      </w:r>
+      <w:r>
+        <w:t>message</w:t>
+      </w:r>
+      <w:r>
+        <w:rPr>
+          <w:b/>
+        </w:rPr>
+        <w:t>", "</w:t>
+      </w:r>
+      <w:r>
+        <w:t>title</w:t>
+      </w:r>
+      <w:r>
+        <w:rPr>
+          <w:b/>
+        </w:rPr>
         <w:t>",JOptionPane.</w:t>
       </w:r>
       <w:r>
+        <w:t>CANCEL_OPTION</w:t>
+      </w:r>
+      <w:r>
+        <w:rPr>
+          <w:b/>
+        </w:rPr>
+        <w:t>,JOptionPane.</w:t>
+      </w:r>
+      <w:r>
         <w:t>INFORMATION_MESSAGE</w:t>
       </w:r>
       <w:r>
         <w:rPr>
           <w:b/>
         </w:rPr>
+        <w:t>, null, new Object[]{</w:t>
+      </w:r>
+      <w:r>
+        <w:t>…</w:t>
+      </w:r>
+      <w:r>
+        <w:rPr>
+          <w:b/>
+        </w:rPr>
+        <w:t xml:space="preserve">}, </w:t>
+      </w:r>
+      <w:r>
+        <w:t>default item</w:t>
+      </w:r>
+      <w:r>
+        <w:rPr>
+          <w:b/>
+        </w:rPr>
+        <w:t xml:space="preserve"> );</w:t>
+      </w:r>
+      <w:r>
+        <w:t xml:space="preserve"> - modal window with your own properties </w:t>
+      </w:r>
+    </w:p>
+    <w:p>
+      <w:pPr>
+        <w:pStyle w:val="documentarystyle"/>
+      </w:pPr>
+      <w:r>
+        <w:rPr>
+          <w:b/>
+        </w:rPr>
+        <w:t xml:space="preserve">Color </w:t>
+      </w:r>
+      <w:proofErr w:type="spellStart"/>
+      <w:r>
+        <w:t>color</w:t>
+      </w:r>
+      <w:proofErr w:type="spellEnd"/>
+      <w:r>
+        <w:rPr>
+          <w:b/>
+        </w:rPr>
+        <w:t xml:space="preserve"> = </w:t>
+      </w:r>
+      <w:proofErr w:type="spellStart"/>
+      <w:proofErr w:type="gramStart"/>
+      <w:r>
+        <w:rPr>
+          <w:b/>
+        </w:rPr>
+        <w:t>JColorChooser.showDialog</w:t>
+      </w:r>
+      <w:proofErr w:type="spellEnd"/>
+      <w:r>
+        <w:rPr>
+          <w:b/>
+        </w:rPr>
+        <w:t>(</w:t>
+      </w:r>
+      <w:proofErr w:type="spellStart"/>
+      <w:proofErr w:type="gramEnd"/>
+      <w:r>
+        <w:t>jPanel</w:t>
+      </w:r>
+      <w:proofErr w:type="spellEnd"/>
+      <w:r>
+        <w:rPr>
+          <w:b/>
+        </w:rPr>
+        <w:t>, "</w:t>
+      </w:r>
+      <w:r>
+        <w:t>title</w:t>
+      </w:r>
+      <w:r>
+        <w:rPr>
+          <w:b/>
+        </w:rPr>
+        <w:t>", Color.</w:t>
+      </w:r>
+      <w:r>
+        <w:t xml:space="preserve"> …</w:t>
+      </w:r>
+      <w:r>
+        <w:rPr>
+          <w:b/>
+        </w:rPr>
         <w:t>);</w:t>
       </w:r>
       <w:r>
-        <w:t xml:space="preserve"> - </w:t>
-      </w:r>
-      <w:r>
-        <w:t>common message with “ok” button</w:t>
-      </w:r>
-      <w:r>
-        <w:rPr>
-          <w:b/>
-        </w:rPr>
-        <w:br/>
-        <w:t>JOptionPane.showConfirmDialog(</w:t>
-      </w:r>
-      <w:r>
-        <w:t>jPanel</w:t>
-      </w:r>
-      <w:r>
-        <w:rPr>
-          <w:b/>
-        </w:rPr>
-        <w:t>, "</w:t>
-      </w:r>
-      <w:r>
-        <w:t>message</w:t>
-      </w:r>
-      <w:r>
-        <w:rPr>
-          <w:b/>
-        </w:rPr>
-        <w:t>", "</w:t>
+        <w:t xml:space="preserve"> - get modal with choosing colors, third parameter if def</w:t>
+      </w:r>
+      <w:r>
+        <w:t>au</w:t>
+      </w:r>
+      <w:r>
+        <w:t xml:space="preserve">lt color </w:t>
+      </w:r>
+    </w:p>
+    <w:p>
+      <w:pPr>
+        <w:pStyle w:val="documentarystyle"/>
+      </w:pPr>
+    </w:p>
+    <w:p>
+      <w:pPr>
+        <w:pStyle w:val="documentarystyle"/>
+        <w:jc w:val="center"/>
+        <w:rPr>
+          <w:b/>
+        </w:rPr>
+      </w:pPr>
+      <w:r>
+        <w:rPr>
+          <w:b/>
+        </w:rPr>
+        <w:t>Create custom dialog window</w:t>
+      </w:r>
+    </w:p>
+    <w:p>
+      <w:pPr>
+        <w:pStyle w:val="documentarystyle"/>
+      </w:pPr>
+      <w:r>
+        <w:rPr>
+          <w:b/>
+        </w:rPr>
+        <w:t xml:space="preserve">static class </w:t>
+      </w:r>
+      <w:proofErr w:type="spellStart"/>
+      <w:r>
+        <w:t>CunstoDialog</w:t>
+      </w:r>
+      <w:proofErr w:type="spellEnd"/>
+      <w:r>
+        <w:rPr>
+          <w:b/>
+        </w:rPr>
+        <w:t xml:space="preserve"> extends </w:t>
+      </w:r>
+      <w:proofErr w:type="spellStart"/>
+      <w:r>
+        <w:rPr>
+          <w:b/>
+        </w:rPr>
+        <w:t>JDialog</w:t>
+      </w:r>
+      <w:proofErr w:type="spellEnd"/>
+      <w:r>
+        <w:rPr>
+          <w:b/>
+        </w:rPr>
+        <w:t>{</w:t>
+      </w:r>
+      <w:r>
+        <w:t xml:space="preserve">        - extend this class</w:t>
+      </w:r>
+      <w:r>
+        <w:rPr>
+          <w:b/>
+        </w:rPr>
+        <w:br/>
+        <w:t xml:space="preserve">    public  </w:t>
+      </w:r>
+      <w:proofErr w:type="spellStart"/>
+      <w:r>
+        <w:t>CunstoDialog</w:t>
+      </w:r>
+      <w:proofErr w:type="spellEnd"/>
+      <w:r>
+        <w:rPr>
+          <w:b/>
+        </w:rPr>
+        <w:t>(){</w:t>
+      </w:r>
+      <w:r>
+        <w:t xml:space="preserve">                                       - overrode this method</w:t>
+      </w:r>
+      <w:r>
+        <w:rPr>
+          <w:b/>
+        </w:rPr>
+        <w:br/>
+        <w:t xml:space="preserve">        super(</w:t>
+      </w:r>
+      <w:proofErr w:type="spellStart"/>
+      <w:r>
+        <w:t>jFrame</w:t>
+      </w:r>
+      <w:r>
+        <w:rPr>
+          <w:b/>
+        </w:rPr>
+        <w:t>,"</w:t>
       </w:r>
       <w:r>
         <w:t>title</w:t>
@@ -3032,11 +5106,12 @@
         <w:rPr>
           <w:b/>
         </w:rPr>
-        <w:t>", JOptionPane.</w:t>
-      </w:r>
-      <w:r>
-        <w:t>NO_OPTION</w:t>
-      </w:r>
+        <w:t>",</w:t>
+      </w:r>
+      <w:r>
+        <w:t>true</w:t>
+      </w:r>
+      <w:proofErr w:type="spellEnd"/>
       <w:r>
         <w:rPr>
           <w:b/>
@@ -3044,153 +5119,293 @@
         <w:t>);</w:t>
       </w:r>
       <w:r>
-        <w:t xml:space="preserve"> - confirm message with options</w:t>
-      </w:r>
-      <w:r>
-        <w:rPr>
-          <w:b/>
-        </w:rPr>
-        <w:br/>
-        <w:t>JOptionPane.showInputDialog(</w:t>
-      </w:r>
-      <w:r>
-        <w:t>jPanel</w:t>
-      </w:r>
-      <w:r>
-        <w:rPr>
-          <w:b/>
-        </w:rPr>
-        <w:t>, "</w:t>
-      </w:r>
-      <w:r>
-        <w:t>message</w:t>
-      </w:r>
-      <w:r>
-        <w:rPr>
-          <w:b/>
-        </w:rPr>
-        <w:t>");</w:t>
-      </w:r>
-      <w:r>
-        <w:t xml:space="preserve"> - message with input line</w:t>
-      </w:r>
-    </w:p>
-    <w:p>
-      <w:pPr>
-        <w:pStyle w:val="documentarystyle"/>
-      </w:pPr>
-      <w:r>
-        <w:rPr>
-          <w:b/>
-        </w:rPr>
-        <w:t>JOptionPane.showOptionDialog(</w:t>
-      </w:r>
-      <w:r>
-        <w:t>jPanel</w:t>
-      </w:r>
-      <w:r>
-        <w:rPr>
-          <w:b/>
-        </w:rPr>
-        <w:t>, "</w:t>
-      </w:r>
-      <w:r>
-        <w:t>message</w:t>
-      </w:r>
-      <w:r>
-        <w:rPr>
-          <w:b/>
-        </w:rPr>
-        <w:t>", "</w:t>
-      </w:r>
-      <w:r>
-        <w:t>title</w:t>
-      </w:r>
-      <w:r>
-        <w:rPr>
-          <w:b/>
-        </w:rPr>
-        <w:t>",JOptionPane.</w:t>
-      </w:r>
-      <w:r>
-        <w:t>CANCEL_OPTION</w:t>
-      </w:r>
-      <w:r>
-        <w:rPr>
-          <w:b/>
-        </w:rPr>
-        <w:t>,JOptionPane.</w:t>
-      </w:r>
-      <w:r>
-        <w:t>INFORMATION_MESSAGE</w:t>
-      </w:r>
-      <w:r>
-        <w:rPr>
-          <w:b/>
-        </w:rPr>
-        <w:t>, null, new Object[]{</w:t>
-      </w:r>
-      <w:r>
+        <w:t xml:space="preserve">                            - set default parameters </w:t>
+      </w:r>
+      <w:r>
+        <w:rPr>
+          <w:b/>
+        </w:rPr>
+        <w:br/>
+        <w:t xml:space="preserve">        add(new …, </w:t>
+      </w:r>
+      <w:proofErr w:type="spellStart"/>
+      <w:r>
+        <w:rPr>
+          <w:b/>
+        </w:rPr>
+        <w:t>BorderLayout.</w:t>
+      </w:r>
+      <w:r>
+        <w:t>NORTH</w:t>
+      </w:r>
+      <w:proofErr w:type="spellEnd"/>
+      <w:r>
+        <w:rPr>
+          <w:b/>
+        </w:rPr>
+        <w:t>);</w:t>
+      </w:r>
+      <w:r>
+        <w:t xml:space="preserve">            - add what you want</w:t>
+      </w:r>
+      <w:r>
+        <w:rPr>
+          <w:b/>
+        </w:rPr>
+        <w:br/>
+        <w:t xml:space="preserve">        </w:t>
+      </w:r>
+      <w:proofErr w:type="spellStart"/>
+      <w:r>
+        <w:rPr>
+          <w:b/>
+        </w:rPr>
+        <w:t>setBounds</w:t>
+      </w:r>
+      <w:proofErr w:type="spellEnd"/>
+      <w:r>
+        <w:rPr>
+          <w:b/>
+        </w:rPr>
+        <w:t>(…, …, …,…);</w:t>
+      </w:r>
+      <w:r>
+        <w:rPr>
+          <w:b/>
+        </w:rPr>
+        <w:t xml:space="preserve">                                  </w:t>
+      </w:r>
+      <w:r>
+        <w:t xml:space="preserve"> - locate </w:t>
+      </w:r>
+      <w:r>
+        <w:rPr>
+          <w:b/>
+        </w:rPr>
+        <w:br/>
+        <w:t xml:space="preserve">        </w:t>
+      </w:r>
+      <w:proofErr w:type="spellStart"/>
+      <w:r>
+        <w:rPr>
+          <w:b/>
+        </w:rPr>
+        <w:t>setVisible</w:t>
+      </w:r>
+      <w:proofErr w:type="spellEnd"/>
+      <w:r>
+        <w:rPr>
+          <w:b/>
+        </w:rPr>
+        <w:t>(true);</w:t>
+      </w:r>
+      <w:r>
+        <w:t xml:space="preserve">                                               - set visible</w:t>
+      </w:r>
+      <w:r>
+        <w:rPr>
+          <w:b/>
+        </w:rPr>
+        <w:br/>
+        <w:t xml:space="preserve">    }</w:t>
+      </w:r>
+      <w:r>
+        <w:rPr>
+          <w:b/>
+        </w:rPr>
+        <w:br/>
+        <w:t>}</w:t>
+      </w:r>
+    </w:p>
+    <w:p>
+      <w:pPr>
+        <w:pStyle w:val="documentarystyle"/>
+        <w:jc w:val="center"/>
+        <w:rPr>
+          <w:b/>
+        </w:rPr>
+      </w:pPr>
+      <w:proofErr w:type="gramStart"/>
+      <w:r>
+        <w:rPr>
+          <w:b/>
+        </w:rPr>
+        <w:t>file</w:t>
+      </w:r>
+      <w:proofErr w:type="gramEnd"/>
+      <w:r>
+        <w:rPr>
+          <w:b/>
+        </w:rPr>
+        <w:t xml:space="preserve"> chooser</w:t>
+      </w:r>
+    </w:p>
+    <w:p>
+      <w:pPr>
+        <w:pStyle w:val="documentarystyle"/>
+      </w:pPr>
+      <w:proofErr w:type="spellStart"/>
+      <w:r>
+        <w:rPr>
+          <w:b/>
+        </w:rPr>
+        <w:t>JFileChooser</w:t>
+      </w:r>
+      <w:proofErr w:type="spellEnd"/>
+      <w:r>
+        <w:rPr>
+          <w:b/>
+        </w:rPr>
+        <w:t xml:space="preserve"> </w:t>
+      </w:r>
+      <w:proofErr w:type="spellStart"/>
+      <w:r>
+        <w:t>jFileChooser</w:t>
+      </w:r>
+      <w:proofErr w:type="spellEnd"/>
+      <w:r>
+        <w:rPr>
+          <w:b/>
+        </w:rPr>
+        <w:t xml:space="preserve"> = new </w:t>
+      </w:r>
+      <w:proofErr w:type="spellStart"/>
+      <w:proofErr w:type="gramStart"/>
+      <w:r>
+        <w:rPr>
+          <w:b/>
+        </w:rPr>
+        <w:t>JFileChooser</w:t>
+      </w:r>
+      <w:proofErr w:type="spellEnd"/>
+      <w:r>
+        <w:rPr>
+          <w:b/>
+        </w:rPr>
+        <w:t>(</w:t>
+      </w:r>
+      <w:proofErr w:type="gramEnd"/>
+      <w:r>
+        <w:rPr>
+          <w:b/>
+        </w:rPr>
+        <w:t>);</w:t>
+      </w:r>
+      <w:r>
+        <w:rPr>
+          <w:b/>
+        </w:rPr>
+        <w:br/>
+      </w:r>
+      <w:r>
+        <w:rPr>
+          <w:b/>
+        </w:rPr>
+        <w:br/>
+      </w:r>
+      <w:proofErr w:type="spellStart"/>
+      <w:r>
+        <w:t>jFileChooser</w:t>
+      </w:r>
+      <w:r>
+        <w:rPr>
+          <w:b/>
+        </w:rPr>
+        <w:t>.setCurrentDirectory</w:t>
+      </w:r>
+      <w:proofErr w:type="spellEnd"/>
+      <w:r>
+        <w:rPr>
+          <w:b/>
+        </w:rPr>
+        <w:t>(new File("</w:t>
+      </w:r>
+      <w:r>
+        <w:rPr>
+          <w:b/>
+        </w:rPr>
         <w:t>…</w:t>
       </w:r>
       <w:r>
         <w:rPr>
           <w:b/>
         </w:rPr>
-        <w:t xml:space="preserve">}, </w:t>
-      </w:r>
-      <w:r>
-        <w:t>default item</w:t>
-      </w:r>
-      <w:r>
-        <w:rPr>
-          <w:b/>
-        </w:rPr>
-        <w:t xml:space="preserve"> );</w:t>
-      </w:r>
-      <w:r>
-        <w:t xml:space="preserve"> - modal window with your own properties </w:t>
-      </w:r>
-    </w:p>
-    <w:p>
-      <w:pPr>
-        <w:pStyle w:val="documentarystyle"/>
-      </w:pPr>
-      <w:r>
-        <w:rPr>
-          <w:b/>
-        </w:rPr>
-        <w:t xml:space="preserve">Color </w:t>
-      </w:r>
-      <w:r>
-        <w:t>color</w:t>
-      </w:r>
-      <w:r>
-        <w:rPr>
-          <w:b/>
-        </w:rPr>
-        <w:t xml:space="preserve"> = JColorChooser.showDialog(</w:t>
-      </w:r>
-      <w:r>
-        <w:t>jPanel</w:t>
-      </w:r>
-      <w:r>
-        <w:rPr>
-          <w:b/>
-        </w:rPr>
-        <w:t>, "</w:t>
-      </w:r>
-      <w:r>
-        <w:t>title</w:t>
-      </w:r>
-      <w:r>
-        <w:rPr>
-          <w:b/>
-        </w:rPr>
-        <w:t>", Color.</w:t>
-      </w:r>
-      <w:r>
-        <w:t xml:space="preserve"> …</w:t>
+        <w:t>"));</w:t>
+      </w:r>
+      <w:r>
+        <w:t xml:space="preserve"> - set default directory</w:t>
+      </w:r>
+      <w:r>
+        <w:rPr>
+          <w:b/>
+        </w:rPr>
+        <w:br/>
+      </w:r>
+      <w:proofErr w:type="spellStart"/>
+      <w:r>
+        <w:t>jFileChooser</w:t>
+      </w:r>
+      <w:r>
+        <w:rPr>
+          <w:b/>
+        </w:rPr>
+        <w:t>.setSelectedFile</w:t>
+      </w:r>
+      <w:proofErr w:type="spellEnd"/>
+      <w:r>
+        <w:rPr>
+          <w:b/>
+        </w:rPr>
+        <w:t>(new File(""));</w:t>
+      </w:r>
+      <w:r>
+        <w:t xml:space="preserve"> - set default file</w:t>
+      </w:r>
+      <w:r>
+        <w:rPr>
+          <w:b/>
+        </w:rPr>
+        <w:br/>
+        <w:t xml:space="preserve"> </w:t>
+      </w:r>
+      <w:proofErr w:type="spellStart"/>
+      <w:r>
+        <w:t>jFileChooser</w:t>
+      </w:r>
+      <w:r>
+        <w:rPr>
+          <w:b/>
+        </w:rPr>
+        <w:t>.setMultiSelectionEnabled</w:t>
+      </w:r>
+      <w:proofErr w:type="spellEnd"/>
+      <w:r>
+        <w:rPr>
+          <w:b/>
+        </w:rPr>
+        <w:t>(true);</w:t>
+      </w:r>
+      <w:r>
+        <w:t xml:space="preserve"> - enable multi selecting </w:t>
+      </w:r>
+      <w:r>
+        <w:rPr>
+          <w:b/>
+        </w:rPr>
+        <w:br/>
+        <w:t xml:space="preserve"> </w:t>
+      </w:r>
+      <w:r>
+        <w:t>jFileChooser</w:t>
+      </w:r>
+      <w:r>
+        <w:rPr>
+          <w:b/>
+        </w:rPr>
+        <w:t>.setFileSelectionMode(JFileChooser.</w:t>
+      </w:r>
+      <w:r>
+        <w:t>FILES_AND_DIRECTORIES</w:t>
       </w:r>
       <w:r>
         <w:rPr>
@@ -3199,198 +5414,29 @@
         <w:t>);</w:t>
       </w:r>
       <w:r>
-        <w:t xml:space="preserve"> - get modal with choosing colors, third parameter if def</w:t>
-      </w:r>
-      <w:r>
-        <w:t>au</w:t>
-      </w:r>
-      <w:r>
-        <w:t xml:space="preserve">lt color </w:t>
-      </w:r>
-    </w:p>
-    <w:p>
-      <w:pPr>
-        <w:pStyle w:val="documentarystyle"/>
-      </w:pPr>
-    </w:p>
-    <w:p>
-      <w:pPr>
-        <w:pStyle w:val="documentarystyle"/>
-        <w:jc w:val="center"/>
-        <w:rPr>
-          <w:b/>
-        </w:rPr>
-      </w:pPr>
-      <w:r>
-        <w:rPr>
-          <w:b/>
-        </w:rPr>
-        <w:t>Create custom dialog window</w:t>
-      </w:r>
-    </w:p>
-    <w:p>
-      <w:pPr>
-        <w:pStyle w:val="documentarystyle"/>
-      </w:pPr>
-      <w:r>
-        <w:rPr>
-          <w:b/>
-        </w:rPr>
-        <w:t xml:space="preserve">static class </w:t>
-      </w:r>
-      <w:r>
-        <w:t>CunstoDialog</w:t>
-      </w:r>
-      <w:r>
-        <w:rPr>
-          <w:b/>
-        </w:rPr>
-        <w:t xml:space="preserve"> extends JDialog{</w:t>
-      </w:r>
-      <w:r>
-        <w:t xml:space="preserve">        - extend this class</w:t>
-      </w:r>
-      <w:r>
-        <w:rPr>
-          <w:b/>
-        </w:rPr>
-        <w:br/>
-        <w:t xml:space="preserve">    public  </w:t>
-      </w:r>
-      <w:r>
-        <w:t>CunstoDialog</w:t>
-      </w:r>
-      <w:r>
-        <w:rPr>
-          <w:b/>
-        </w:rPr>
-        <w:t>(){</w:t>
-      </w:r>
-      <w:r>
-        <w:t xml:space="preserve">                                       - overrode this method</w:t>
-      </w:r>
-      <w:r>
-        <w:rPr>
-          <w:b/>
-        </w:rPr>
-        <w:br/>
-        <w:t xml:space="preserve">        super(</w:t>
-      </w:r>
-      <w:r>
-        <w:t>jFrame</w:t>
-      </w:r>
-      <w:r>
-        <w:rPr>
-          <w:b/>
-        </w:rPr>
-        <w:t>,"</w:t>
-      </w:r>
-      <w:r>
-        <w:t>title</w:t>
-      </w:r>
-      <w:r>
-        <w:rPr>
-          <w:b/>
-        </w:rPr>
-        <w:t>",</w:t>
-      </w:r>
-      <w:r>
-        <w:t>true</w:t>
-      </w:r>
-      <w:r>
-        <w:rPr>
-          <w:b/>
-        </w:rPr>
-        <w:t>);</w:t>
-      </w:r>
-      <w:r>
-        <w:t xml:space="preserve">                            - set default parameters </w:t>
-      </w:r>
-      <w:r>
-        <w:rPr>
-          <w:b/>
-        </w:rPr>
-        <w:br/>
-        <w:t xml:space="preserve">        add(new …, BorderLayout.</w:t>
-      </w:r>
-      <w:r>
-        <w:t>NORTH</w:t>
-      </w:r>
-      <w:r>
-        <w:rPr>
-          <w:b/>
-        </w:rPr>
-        <w:t>);</w:t>
-      </w:r>
-      <w:r>
-        <w:t xml:space="preserve">            - add what you want</w:t>
-      </w:r>
-      <w:r>
-        <w:rPr>
-          <w:b/>
-        </w:rPr>
-        <w:br/>
-        <w:t xml:space="preserve">        setBounds(…, …, …,…);</w:t>
-      </w:r>
-      <w:r>
-        <w:rPr>
-          <w:b/>
-        </w:rPr>
-        <w:t xml:space="preserve">                                  </w:t>
-      </w:r>
-      <w:r>
-        <w:t xml:space="preserve"> - locate </w:t>
-      </w:r>
-      <w:r>
-        <w:rPr>
-          <w:b/>
-        </w:rPr>
-        <w:br/>
-        <w:t xml:space="preserve">        setVisible(true);</w:t>
-      </w:r>
-      <w:r>
-        <w:t xml:space="preserve">                                               - set visible</w:t>
-      </w:r>
-      <w:r>
-        <w:rPr>
-          <w:b/>
-        </w:rPr>
-        <w:br/>
-        <w:t xml:space="preserve">    }</w:t>
-      </w:r>
-      <w:r>
-        <w:rPr>
-          <w:b/>
-        </w:rPr>
-        <w:br/>
-        <w:t>}</w:t>
-      </w:r>
-    </w:p>
-    <w:p>
-      <w:pPr>
-        <w:pStyle w:val="documentarystyle"/>
-        <w:jc w:val="center"/>
-        <w:rPr>
-          <w:b/>
-        </w:rPr>
-      </w:pPr>
-      <w:r>
-        <w:rPr>
-          <w:b/>
-        </w:rPr>
-        <w:t>file chooser</w:t>
-      </w:r>
-    </w:p>
-    <w:p>
-      <w:pPr>
-        <w:pStyle w:val="documentarystyle"/>
-      </w:pPr>
-      <w:r>
-        <w:rPr>
-          <w:b/>
-        </w:rPr>
-        <w:t xml:space="preserve">JFileChooser </w:t>
-      </w:r>
+        <w:t xml:space="preserve"> - filter</w:t>
+      </w:r>
+    </w:p>
+    <w:p>
+      <w:pPr>
+        <w:pStyle w:val="documentarystyle"/>
+        <w:rPr>
+          <w:b/>
+        </w:rPr>
+      </w:pPr>
+    </w:p>
+    <w:p>
+      <w:pPr>
+        <w:pStyle w:val="documentarystyle"/>
+      </w:pPr>
+      <w:r>
+        <w:rPr>
+          <w:b/>
+        </w:rPr>
+        <w:br/>
+        <w:t xml:space="preserve"> </w:t>
+      </w:r>
+      <w:proofErr w:type="spellStart"/>
       <w:r>
         <w:t>jFileChooser</w:t>
       </w:r>
@@ -3398,137 +5444,107 @@
         <w:rPr>
           <w:b/>
         </w:rPr>
-        <w:t xml:space="preserve"> = new JFileChooser();</w:t>
-      </w:r>
-      <w:r>
-        <w:rPr>
-          <w:b/>
-        </w:rPr>
-        <w:br/>
-      </w:r>
-      <w:r>
-        <w:rPr>
-          <w:b/>
-        </w:rPr>
-        <w:br/>
-      </w:r>
-      <w:r>
-        <w:t>jFileChooser</w:t>
-      </w:r>
-      <w:r>
-        <w:rPr>
-          <w:b/>
-        </w:rPr>
-        <w:t>.setCurrentDirectory(new File("</w:t>
-      </w:r>
-      <w:r>
-        <w:rPr>
-          <w:b/>
-        </w:rPr>
-        <w:t>…</w:t>
-      </w:r>
-      <w:r>
-        <w:rPr>
-          <w:b/>
-        </w:rPr>
-        <w:t>"));</w:t>
-      </w:r>
-      <w:r>
-        <w:t xml:space="preserve"> - set default directory</w:t>
-      </w:r>
-      <w:r>
-        <w:rPr>
-          <w:b/>
-        </w:rPr>
-        <w:br/>
-      </w:r>
-      <w:r>
-        <w:t>jFileChooser</w:t>
-      </w:r>
-      <w:r>
-        <w:rPr>
-          <w:b/>
-        </w:rPr>
-        <w:t>.setSelectedFile(new File(""));</w:t>
-      </w:r>
-      <w:r>
-        <w:t xml:space="preserve"> - set default file</w:t>
-      </w:r>
-      <w:r>
-        <w:rPr>
-          <w:b/>
-        </w:rPr>
-        <w:br/>
+        <w:t>.setFileFilter</w:t>
+      </w:r>
+      <w:proofErr w:type="spellEnd"/>
+      <w:r>
+        <w:rPr>
+          <w:b/>
+        </w:rPr>
+        <w:t xml:space="preserve">(new </w:t>
+      </w:r>
+      <w:proofErr w:type="spellStart"/>
+      <w:r>
+        <w:rPr>
+          <w:b/>
+        </w:rPr>
+        <w:t>javax.swing.filechooser.FileFilter</w:t>
+      </w:r>
+      <w:proofErr w:type="spellEnd"/>
+      <w:r>
+        <w:rPr>
+          <w:b/>
+        </w:rPr>
+        <w:t>() {</w:t>
+      </w:r>
+      <w:r>
+        <w:rPr>
+          <w:b/>
+        </w:rPr>
+        <w:br/>
+        <w:t xml:space="preserve">     @Override</w:t>
+      </w:r>
+      <w:r>
+        <w:rPr>
+          <w:b/>
+        </w:rPr>
+        <w:br/>
+        <w:t xml:space="preserve">     public </w:t>
+      </w:r>
+      <w:proofErr w:type="spellStart"/>
+      <w:r>
+        <w:rPr>
+          <w:b/>
+        </w:rPr>
+        <w:t>boolean</w:t>
+      </w:r>
+      <w:proofErr w:type="spellEnd"/>
+      <w:r>
+        <w:rPr>
+          <w:b/>
+        </w:rPr>
+        <w:t xml:space="preserve"> accept(File f) {</w:t>
+      </w:r>
+      <w:r>
         <w:t xml:space="preserve"> </w:t>
       </w:r>
       <w:r>
-        <w:t>jFileChooser</w:t>
-      </w:r>
-      <w:r>
-        <w:rPr>
-          <w:b/>
-        </w:rPr>
-        <w:t>.setMultiSelectionEnabled(true);</w:t>
-      </w:r>
-      <w:r>
-        <w:t xml:space="preserve"> - enable multi selecting </w:t>
-      </w:r>
-      <w:r>
-        <w:rPr>
-          <w:b/>
-        </w:rPr>
-        <w:br/>
-        <w:t xml:space="preserve"> </w:t>
-      </w:r>
-      <w:r>
-        <w:t>jFileChooser</w:t>
-      </w:r>
-      <w:r>
-        <w:rPr>
-          <w:b/>
-        </w:rPr>
-        <w:t>.setFileSelectionMode(JFileChooser.</w:t>
-      </w:r>
-      <w:r>
-        <w:t>FILES_AND_DIRECTORIES</w:t>
-      </w:r>
-      <w:r>
-        <w:rPr>
-          <w:b/>
-        </w:rPr>
-        <w:t>);</w:t>
-      </w:r>
-      <w:r>
-        <w:t xml:space="preserve"> - filter</w:t>
-      </w:r>
-    </w:p>
-    <w:p>
-      <w:pPr>
-        <w:pStyle w:val="documentarystyle"/>
-        <w:rPr>
-          <w:b/>
-        </w:rPr>
-      </w:pPr>
-    </w:p>
-    <w:p>
-      <w:pPr>
-        <w:pStyle w:val="documentarystyle"/>
-      </w:pPr>
-      <w:r>
-        <w:rPr>
-          <w:b/>
-        </w:rPr>
-        <w:br/>
-        <w:t xml:space="preserve"> </w:t>
-      </w:r>
-      <w:r>
-        <w:t>jFileChooser</w:t>
-      </w:r>
-      <w:r>
-        <w:rPr>
-          <w:b/>
-        </w:rPr>
-        <w:t>.setFileFilter(new javax.swing.filechooser.FileFilter() {</w:t>
+        <w:rPr>
+          <w:b/>
+        </w:rPr>
+        <w:br/>
+      </w:r>
+      <w:r>
+        <w:t xml:space="preserve">         if(</w:t>
+      </w:r>
+      <w:proofErr w:type="spellStart"/>
+      <w:r>
+        <w:t>f.getName</w:t>
+      </w:r>
+      <w:proofErr w:type="spellEnd"/>
+      <w:r>
+        <w:t>().</w:t>
+      </w:r>
+      <w:proofErr w:type="spellStart"/>
+      <w:r>
+        <w:t>endsWith</w:t>
+      </w:r>
+      <w:proofErr w:type="spellEnd"/>
+      <w:r>
+        <w:t>("gif")){</w:t>
+      </w:r>
+      <w:r>
+        <w:br/>
+        <w:t xml:space="preserve">             return true;</w:t>
+      </w:r>
+      <w:r>
+        <w:br/>
+        <w:t xml:space="preserve">         }else {</w:t>
+      </w:r>
+      <w:r>
+        <w:br/>
+        <w:t xml:space="preserve">             return false;</w:t>
+      </w:r>
+      <w:r>
+        <w:br/>
+        <w:t xml:space="preserve">         }</w:t>
+      </w:r>
+      <w:r>
+        <w:rPr>
+          <w:b/>
+        </w:rPr>
+        <w:br/>
+        <w:t xml:space="preserve">     }</w:t>
       </w:r>
       <w:r>
         <w:rPr>
@@ -3542,56 +5558,21 @@
           <w:b/>
         </w:rPr>
         <w:br/>
-        <w:t xml:space="preserve">     public boolean accept(File f) {</w:t>
-      </w:r>
-      <w:r>
-        <w:t xml:space="preserve"> </w:t>
-      </w:r>
-      <w:r>
-        <w:rPr>
-          <w:b/>
-        </w:rPr>
-        <w:br/>
-      </w:r>
-      <w:r>
-        <w:t xml:space="preserve">         if(f.getName().endsWith("gif")){</w:t>
-      </w:r>
-      <w:r>
-        <w:br/>
-        <w:t xml:space="preserve">             return true;</w:t>
-      </w:r>
-      <w:r>
-        <w:br/>
-        <w:t xml:space="preserve">         }else {</w:t>
-      </w:r>
-      <w:r>
-        <w:br/>
-        <w:t xml:space="preserve">             return false;</w:t>
-      </w:r>
-      <w:r>
-        <w:br/>
-        <w:t xml:space="preserve">         }</w:t>
-      </w:r>
-      <w:r>
-        <w:rPr>
-          <w:b/>
-        </w:rPr>
-        <w:br/>
-        <w:t xml:space="preserve">     }</w:t>
-      </w:r>
-      <w:r>
-        <w:rPr>
-          <w:b/>
-        </w:rPr>
-        <w:br/>
-        <w:t xml:space="preserve">     @Override</w:t>
-      </w:r>
-      <w:r>
-        <w:rPr>
-          <w:b/>
-        </w:rPr>
-        <w:br/>
-        <w:t xml:space="preserve">     public String getDescription() {</w:t>
+        <w:t xml:space="preserve">     public String </w:t>
+      </w:r>
+      <w:proofErr w:type="spellStart"/>
+      <w:r>
+        <w:rPr>
+          <w:b/>
+        </w:rPr>
+        <w:t>getDescription</w:t>
+      </w:r>
+      <w:proofErr w:type="spellEnd"/>
+      <w:r>
+        <w:rPr>
+          <w:b/>
+        </w:rPr>
+        <w:t>() {</w:t>
       </w:r>
       <w:r>
         <w:rPr>
@@ -3663,6 +5644,7 @@
         </w:rPr>
         <w:br/>
       </w:r>
+      <w:proofErr w:type="spellStart"/>
       <w:r>
         <w:t>jFileChooser</w:t>
       </w:r>
@@ -3670,7 +5652,28 @@
         <w:rPr>
           <w:b/>
         </w:rPr>
-        <w:t>.showDialog(jPanel, "</w:t>
+        <w:t>.showDialog</w:t>
+      </w:r>
+      <w:proofErr w:type="spellEnd"/>
+      <w:r>
+        <w:rPr>
+          <w:b/>
+        </w:rPr>
+        <w:t>(</w:t>
+      </w:r>
+      <w:proofErr w:type="spellStart"/>
+      <w:r>
+        <w:rPr>
+          <w:b/>
+        </w:rPr>
+        <w:t>jPanel</w:t>
+      </w:r>
+      <w:proofErr w:type="spellEnd"/>
+      <w:r>
+        <w:rPr>
+          <w:b/>
+        </w:rPr>
+        <w:t>, "</w:t>
       </w:r>
       <w:r>
         <w:rPr>
@@ -3701,14 +5704,38 @@
         </w:rPr>
         <w:t xml:space="preserve">File </w:t>
       </w:r>
+      <w:proofErr w:type="spellStart"/>
       <w:r>
         <w:t>file</w:t>
       </w:r>
-      <w:r>
-        <w:rPr>
-          <w:b/>
-        </w:rPr>
-        <w:t xml:space="preserve"> = jFileChooser.getSelectedFile()</w:t>
+      <w:proofErr w:type="spellEnd"/>
+      <w:r>
+        <w:rPr>
+          <w:b/>
+        </w:rPr>
+        <w:t xml:space="preserve"> = </w:t>
+      </w:r>
+      <w:proofErr w:type="spellStart"/>
+      <w:proofErr w:type="gramStart"/>
+      <w:r>
+        <w:rPr>
+          <w:b/>
+        </w:rPr>
+        <w:t>jFileChooser.getSelectedFile</w:t>
+      </w:r>
+      <w:proofErr w:type="spellEnd"/>
+      <w:r>
+        <w:rPr>
+          <w:b/>
+        </w:rPr>
+        <w:t>(</w:t>
+      </w:r>
+      <w:proofErr w:type="gramEnd"/>
+      <w:r>
+        <w:rPr>
+          <w:b/>
+        </w:rPr>
+        <w:t>)</w:t>
       </w:r>
       <w:r>
         <w:t xml:space="preserve"> – getting selected file</w:t>
@@ -3758,11 +5785,27 @@
       <w:pPr>
         <w:pStyle w:val="documentarystyle"/>
       </w:pPr>
-      <w:r>
-        <w:rPr>
-          <w:b/>
-        </w:rPr>
-        <w:t>jFrame.revalidate()</w:t>
+      <w:proofErr w:type="spellStart"/>
+      <w:proofErr w:type="gramStart"/>
+      <w:r>
+        <w:rPr>
+          <w:b/>
+        </w:rPr>
+        <w:t>jFrame.revalidate</w:t>
+      </w:r>
+      <w:proofErr w:type="spellEnd"/>
+      <w:r>
+        <w:rPr>
+          <w:b/>
+        </w:rPr>
+        <w:t>(</w:t>
+      </w:r>
+      <w:proofErr w:type="gramEnd"/>
+      <w:r>
+        <w:rPr>
+          <w:b/>
+        </w:rPr>
+        <w:t>)</w:t>
       </w:r>
       <w:r>
         <w:t xml:space="preserve"> – very important!!!!!!!!!</w:t>
@@ -3810,34 +5853,79 @@
         <w:pStyle w:val="documentarystyle"/>
         <w:jc w:val="center"/>
       </w:pPr>
-      <w:r>
-        <w:rPr>
-          <w:b/>
-        </w:rPr>
-        <w:t xml:space="preserve">jFrame.add(new </w:t>
-      </w:r>
-      <w:r>
-        <w:t>MyPaint)</w:t>
-      </w:r>
-    </w:p>
-    <w:p>
-      <w:pPr>
-        <w:pStyle w:val="documentarystyle"/>
-      </w:pPr>
-      <w:r>
-        <w:rPr>
-          <w:b/>
-        </w:rPr>
-        <w:t xml:space="preserve">static class </w:t>
-      </w:r>
+      <w:proofErr w:type="spellStart"/>
+      <w:proofErr w:type="gramStart"/>
+      <w:r>
+        <w:rPr>
+          <w:b/>
+        </w:rPr>
+        <w:t>jFrame.add</w:t>
+      </w:r>
+      <w:proofErr w:type="spellEnd"/>
+      <w:r>
+        <w:rPr>
+          <w:b/>
+        </w:rPr>
+        <w:t>(</w:t>
+      </w:r>
+      <w:proofErr w:type="gramEnd"/>
+      <w:r>
+        <w:rPr>
+          <w:b/>
+        </w:rPr>
+        <w:t xml:space="preserve">new </w:t>
+      </w:r>
+      <w:proofErr w:type="spellStart"/>
+      <w:r>
+        <w:t>MyPaint</w:t>
+      </w:r>
+      <w:proofErr w:type="spellEnd"/>
+      <w:r>
+        <w:t>)</w:t>
+      </w:r>
+    </w:p>
+    <w:p>
+      <w:pPr>
+        <w:pStyle w:val="documentarystyle"/>
+      </w:pPr>
+      <w:proofErr w:type="gramStart"/>
+      <w:r>
+        <w:rPr>
+          <w:b/>
+        </w:rPr>
+        <w:t>static</w:t>
+      </w:r>
+      <w:proofErr w:type="gramEnd"/>
+      <w:r>
+        <w:rPr>
+          <w:b/>
+        </w:rPr>
+        <w:t xml:space="preserve"> class </w:t>
+      </w:r>
+      <w:proofErr w:type="spellStart"/>
       <w:r>
         <w:t>MyComponent</w:t>
       </w:r>
-      <w:r>
-        <w:rPr>
-          <w:b/>
-        </w:rPr>
-        <w:t xml:space="preserve"> extends JComponent{</w:t>
+      <w:proofErr w:type="spellEnd"/>
+      <w:r>
+        <w:rPr>
+          <w:b/>
+        </w:rPr>
+        <w:t xml:space="preserve"> extends </w:t>
+      </w:r>
+      <w:proofErr w:type="spellStart"/>
+      <w:r>
+        <w:rPr>
+          <w:b/>
+        </w:rPr>
+        <w:t>JComponent</w:t>
+      </w:r>
+      <w:proofErr w:type="spellEnd"/>
+      <w:r>
+        <w:rPr>
+          <w:b/>
+        </w:rPr>
+        <w:t>{</w:t>
       </w:r>
       <w:r>
         <w:rPr>
@@ -3869,7 +5957,21 @@
           <w:b/>
         </w:rPr>
         <w:br/>
-        <w:t xml:space="preserve">    protected  void paintComponent(Graphics </w:t>
+        <w:t xml:space="preserve">    protected  void </w:t>
+      </w:r>
+      <w:proofErr w:type="spellStart"/>
+      <w:r>
+        <w:rPr>
+          <w:b/>
+        </w:rPr>
+        <w:t>paintComponent</w:t>
+      </w:r>
+      <w:proofErr w:type="spellEnd"/>
+      <w:r>
+        <w:rPr>
+          <w:b/>
+        </w:rPr>
+        <w:t xml:space="preserve">(Graphics </w:t>
       </w:r>
       <w:r>
         <w:t>g</w:t>
@@ -3887,8 +5989,13 @@
         <w:t xml:space="preserve"> …   </w:t>
       </w:r>
       <w:r>
-        <w:t>- creating class with graphycs</w:t>
-      </w:r>
+        <w:t xml:space="preserve">- creating class with </w:t>
+      </w:r>
+      <w:proofErr w:type="spellStart"/>
+      <w:r>
+        <w:t>graphycs</w:t>
+      </w:r>
+      <w:proofErr w:type="spellEnd"/>
     </w:p>
     <w:p>
       <w:pPr>
@@ -3915,11 +6022,19 @@
         <w:rPr>
           <w:b/>
         </w:rPr>
-        <w:t xml:space="preserve"> = (Graphics2D)</w:t>
+        <w:t xml:space="preserve"> = (Graphics2D</w:t>
+      </w:r>
+      <w:proofErr w:type="gramStart"/>
+      <w:r>
+        <w:rPr>
+          <w:b/>
+        </w:rPr>
+        <w:t>)</w:t>
       </w:r>
       <w:r>
         <w:t>g</w:t>
       </w:r>
+      <w:proofErr w:type="gramEnd"/>
       <w:r>
         <w:rPr>
           <w:b/>
@@ -3939,9 +6054,11 @@
         <w:br/>
         <w:t xml:space="preserve">Font </w:t>
       </w:r>
+      <w:proofErr w:type="spellStart"/>
       <w:r>
         <w:t>font</w:t>
       </w:r>
+      <w:proofErr w:type="spellEnd"/>
       <w:r>
         <w:rPr>
           <w:b/>
@@ -3958,7 +6075,14 @@
         <w:rPr>
           <w:b/>
         </w:rPr>
-        <w:t>", Font.</w:t>
+        <w:t xml:space="preserve">", </w:t>
+      </w:r>
+      <w:proofErr w:type="spellStart"/>
+      <w:r>
+        <w:rPr>
+          <w:b/>
+        </w:rPr>
+        <w:t>Font.</w:t>
       </w:r>
       <w:r>
         <w:rPr>
@@ -3967,6 +6091,7 @@
         </w:rPr>
         <w:t>BOLD</w:t>
       </w:r>
+      <w:proofErr w:type="spellEnd"/>
       <w:r>
         <w:rPr>
           <w:b/>
@@ -4017,8 +6142,13 @@
         </w:rPr>
         <w:t xml:space="preserve">Color </w:t>
       </w:r>
-      <w:r>
-        <w:t xml:space="preserve">color </w:t>
+      <w:proofErr w:type="spellStart"/>
+      <w:r>
+        <w:t>color</w:t>
+      </w:r>
+      <w:proofErr w:type="spellEnd"/>
+      <w:r>
+        <w:t xml:space="preserve"> </w:t>
       </w:r>
       <w:r>
         <w:rPr>
@@ -4040,6 +6170,7 @@
       <w:pPr>
         <w:pStyle w:val="documentarystyle"/>
       </w:pPr>
+      <w:proofErr w:type="gramStart"/>
       <w:r>
         <w:t>g2</w:t>
       </w:r>
@@ -4047,7 +6178,14 @@
         <w:rPr>
           <w:b/>
         </w:rPr>
-        <w:t>.drawString("</w:t>
+        <w:t>.drawString(</w:t>
+      </w:r>
+      <w:proofErr w:type="gramEnd"/>
+      <w:r>
+        <w:rPr>
+          <w:b/>
+        </w:rPr>
+        <w:t>"</w:t>
       </w:r>
       <w:r>
         <w:rPr>
@@ -4098,6 +6236,7 @@
         </w:rPr>
         <w:t xml:space="preserve"> = new Ellipse2D.Double(</w:t>
       </w:r>
+      <w:proofErr w:type="spellStart"/>
       <w:r>
         <w:t>x</w:t>
       </w:r>
@@ -4128,6 +6267,7 @@
       <w:r>
         <w:t>height</w:t>
       </w:r>
+      <w:proofErr w:type="spellEnd"/>
       <w:r>
         <w:rPr>
           <w:b/>
@@ -4153,6 +6293,7 @@
         </w:rPr>
         <w:t xml:space="preserve"> = new Rectangle2D.Double(</w:t>
       </w:r>
+      <w:proofErr w:type="spellStart"/>
       <w:r>
         <w:t>x</w:t>
       </w:r>
@@ -4183,6 +6324,7 @@
       <w:r>
         <w:t>height</w:t>
       </w:r>
+      <w:proofErr w:type="spellEnd"/>
       <w:r>
         <w:rPr>
           <w:b/>
@@ -4221,6 +6363,7 @@
       <w:r>
         <w:t>x</w:t>
       </w:r>
+      <w:proofErr w:type="gramStart"/>
       <w:r>
         <w:rPr>
           <w:b/>
@@ -4248,6 +6391,7 @@
       <w:r>
         <w:t>y2</w:t>
       </w:r>
+      <w:proofErr w:type="gramEnd"/>
       <w:r>
         <w:rPr>
           <w:b/>
@@ -4274,9 +6418,11 @@
         </w:rPr>
         <w:t xml:space="preserve">QuadCurve2D </w:t>
       </w:r>
+      <w:proofErr w:type="spellStart"/>
       <w:r>
         <w:t>quadCurve2D</w:t>
       </w:r>
+      <w:proofErr w:type="spellEnd"/>
       <w:r>
         <w:rPr>
           <w:b/>
@@ -4289,6 +6435,7 @@
         </w:rPr>
         <w:t>x1</w:t>
       </w:r>
+      <w:proofErr w:type="gramStart"/>
       <w:r>
         <w:rPr>
           <w:b/>
@@ -4325,6 +6472,7 @@
         </w:rPr>
         <w:t>yc</w:t>
       </w:r>
+      <w:proofErr w:type="gramEnd"/>
       <w:r>
         <w:rPr>
           <w:b/>
@@ -4394,13 +6542,27 @@
         <w:rPr>
           <w:b/>
         </w:rPr>
-        <w:t xml:space="preserve"> = new CubicCurve2D.Double(</w:t>
-      </w:r>
-      <w:r>
-        <w:rPr>
-          <w:b/>
-        </w:rPr>
-        <w:t xml:space="preserve"> x1, y1, cx1,cy1,cx2,cy2,x2,y2)</w:t>
+        <w:t xml:space="preserve"> = new CubicCurve2D.Double</w:t>
+      </w:r>
+      <w:proofErr w:type="gramStart"/>
+      <w:r>
+        <w:rPr>
+          <w:b/>
+        </w:rPr>
+        <w:t>(</w:t>
+      </w:r>
+      <w:r>
+        <w:rPr>
+          <w:b/>
+        </w:rPr>
+        <w:t xml:space="preserve"> x1</w:t>
+      </w:r>
+      <w:proofErr w:type="gramEnd"/>
+      <w:r>
+        <w:rPr>
+          <w:b/>
+        </w:rPr>
+        <w:t>, y1, cx1,cy1,cx2,cy2,x2,y2)</w:t>
       </w:r>
       <w:r>
         <w:t xml:space="preserve"> – </w:t>
@@ -4431,9 +6593,11 @@
         </w:rPr>
         <w:t xml:space="preserve">Arc2D </w:t>
       </w:r>
+      <w:proofErr w:type="spellStart"/>
       <w:r>
         <w:t>arc2D</w:t>
       </w:r>
+      <w:proofErr w:type="spellEnd"/>
       <w:r>
         <w:rPr>
           <w:b/>
@@ -4441,7 +6605,23 @@
         <w:t xml:space="preserve"> = new Arc2D.Double(</w:t>
       </w:r>
       <w:r>
-        <w:t>x, y, width, height, start deg, end deg,Arc2D….</w:t>
+        <w:t xml:space="preserve">x, y, width, height, start </w:t>
+      </w:r>
+      <w:proofErr w:type="spellStart"/>
+      <w:r>
+        <w:t>deg</w:t>
+      </w:r>
+      <w:proofErr w:type="spellEnd"/>
+      <w:r>
+        <w:t>, end deg</w:t>
+      </w:r>
+      <w:proofErr w:type="gramStart"/>
+      <w:r>
+        <w:t>,Arc2D</w:t>
+      </w:r>
+      <w:proofErr w:type="gramEnd"/>
+      <w:r>
+        <w:t>….</w:t>
       </w:r>
       <w:r>
         <w:rPr>
@@ -4474,28 +6654,61 @@
           <w:b/>
         </w:rPr>
       </w:pPr>
+      <w:proofErr w:type="spellStart"/>
       <w:r>
         <w:rPr>
           <w:b/>
         </w:rPr>
         <w:lastRenderedPageBreak/>
-        <w:t xml:space="preserve">GeneralPath </w:t>
-      </w:r>
+        <w:t>GeneralPath</w:t>
+      </w:r>
+      <w:proofErr w:type="spellEnd"/>
+      <w:r>
+        <w:rPr>
+          <w:b/>
+        </w:rPr>
+        <w:t xml:space="preserve"> </w:t>
+      </w:r>
+      <w:proofErr w:type="spellStart"/>
       <w:r>
         <w:t>generalPath</w:t>
       </w:r>
-      <w:r>
-        <w:rPr>
-          <w:b/>
-        </w:rPr>
-        <w:t xml:space="preserve"> = new GeneralPath();</w:t>
-      </w:r>
-      <w:r>
-        <w:rPr>
-          <w:b/>
-        </w:rPr>
-        <w:br/>
-      </w:r>
+      <w:proofErr w:type="spellEnd"/>
+      <w:r>
+        <w:rPr>
+          <w:b/>
+        </w:rPr>
+        <w:t xml:space="preserve"> = new </w:t>
+      </w:r>
+      <w:proofErr w:type="spellStart"/>
+      <w:proofErr w:type="gramStart"/>
+      <w:r>
+        <w:rPr>
+          <w:b/>
+        </w:rPr>
+        <w:t>GeneralPath</w:t>
+      </w:r>
+      <w:proofErr w:type="spellEnd"/>
+      <w:r>
+        <w:rPr>
+          <w:b/>
+        </w:rPr>
+        <w:t>(</w:t>
+      </w:r>
+      <w:proofErr w:type="gramEnd"/>
+      <w:r>
+        <w:rPr>
+          <w:b/>
+        </w:rPr>
+        <w:t>);</w:t>
+      </w:r>
+      <w:r>
+        <w:rPr>
+          <w:b/>
+        </w:rPr>
+        <w:br/>
+      </w:r>
+      <w:proofErr w:type="spellStart"/>
       <w:r>
         <w:t>generalPath</w:t>
       </w:r>
@@ -4503,7 +6716,14 @@
         <w:rPr>
           <w:b/>
         </w:rPr>
-        <w:t>.moveTo(</w:t>
+        <w:t>.moveTo</w:t>
+      </w:r>
+      <w:proofErr w:type="spellEnd"/>
+      <w:r>
+        <w:rPr>
+          <w:b/>
+        </w:rPr>
+        <w:t>(</w:t>
       </w:r>
       <w:r>
         <w:t>x, y</w:t>
@@ -4523,6 +6743,7 @@
         </w:rPr>
         <w:br/>
       </w:r>
+      <w:proofErr w:type="spellStart"/>
       <w:r>
         <w:t>generalPath</w:t>
       </w:r>
@@ -4530,7 +6751,14 @@
         <w:rPr>
           <w:b/>
         </w:rPr>
-        <w:t>.lineTo(</w:t>
+        <w:t>.lineTo</w:t>
+      </w:r>
+      <w:proofErr w:type="spellEnd"/>
+      <w:r>
+        <w:rPr>
+          <w:b/>
+        </w:rPr>
+        <w:t>(</w:t>
       </w:r>
       <w:r>
         <w:t>x, y</w:t>
@@ -4550,6 +6778,7 @@
         </w:rPr>
         <w:br/>
       </w:r>
+      <w:proofErr w:type="spellStart"/>
       <w:r>
         <w:t>generalPath</w:t>
       </w:r>
@@ -4557,7 +6786,14 @@
         <w:rPr>
           <w:b/>
         </w:rPr>
-        <w:t>.quadTo(</w:t>
+        <w:t>.quadTo</w:t>
+      </w:r>
+      <w:proofErr w:type="spellEnd"/>
+      <w:r>
+        <w:rPr>
+          <w:b/>
+        </w:rPr>
+        <w:t>(</w:t>
       </w:r>
       <w:r>
         <w:t>x1</w:t>
@@ -4600,6 +6836,7 @@
       <w:pPr>
         <w:pStyle w:val="documentarystyle"/>
       </w:pPr>
+      <w:proofErr w:type="spellStart"/>
       <w:r>
         <w:t>generalPath</w:t>
       </w:r>
@@ -4607,7 +6844,14 @@
         <w:rPr>
           <w:b/>
         </w:rPr>
-        <w:t>.curveTo(</w:t>
+        <w:t>.curveTo</w:t>
+      </w:r>
+      <w:proofErr w:type="spellEnd"/>
+      <w:r>
+        <w:rPr>
+          <w:b/>
+        </w:rPr>
+        <w:t>(</w:t>
       </w:r>
       <w:r>
         <w:t>x1</w:t>
@@ -4668,9 +6912,31 @@
         <w:pStyle w:val="documentarystyle"/>
         <w:jc w:val="center"/>
       </w:pPr>
-      <w:r>
-        <w:t xml:space="preserve">create and manage area (concat, split atc) like in </w:t>
-      </w:r>
+      <w:proofErr w:type="gramStart"/>
+      <w:r>
+        <w:t>create</w:t>
+      </w:r>
+      <w:proofErr w:type="gramEnd"/>
+      <w:r>
+        <w:t xml:space="preserve"> and manage area (</w:t>
+      </w:r>
+      <w:proofErr w:type="spellStart"/>
+      <w:r>
+        <w:t>concat</w:t>
+      </w:r>
+      <w:proofErr w:type="spellEnd"/>
+      <w:r>
+        <w:t xml:space="preserve">, split </w:t>
+      </w:r>
+      <w:proofErr w:type="spellStart"/>
+      <w:r>
+        <w:t>atc</w:t>
+      </w:r>
+      <w:proofErr w:type="spellEnd"/>
+      <w:r>
+        <w:t xml:space="preserve">) like in </w:t>
+      </w:r>
+      <w:proofErr w:type="spellStart"/>
       <w:r>
         <w:rPr>
           <w:b/>
@@ -4678,6 +6944,7 @@
         </w:rPr>
         <w:t>дискретка</w:t>
       </w:r>
+      <w:proofErr w:type="spellEnd"/>
       <w:r>
         <w:t xml:space="preserve"> </w:t>
       </w:r>
@@ -4692,9 +6959,11 @@
         </w:rPr>
         <w:t xml:space="preserve">Area </w:t>
       </w:r>
+      <w:proofErr w:type="spellStart"/>
       <w:r>
         <w:t>area</w:t>
       </w:r>
+      <w:proofErr w:type="spellEnd"/>
       <w:r>
         <w:rPr>
           <w:b/>
@@ -4713,6 +6982,7 @@
         </w:rPr>
         <w:br/>
       </w:r>
+      <w:proofErr w:type="spellStart"/>
       <w:r>
         <w:t>area</w:t>
       </w:r>
@@ -4720,7 +6990,14 @@
         <w:rPr>
           <w:b/>
         </w:rPr>
-        <w:t>.add(new Area(new Ellipse2D.Double(</w:t>
+        <w:t>.add</w:t>
+      </w:r>
+      <w:proofErr w:type="spellEnd"/>
+      <w:r>
+        <w:rPr>
+          <w:b/>
+        </w:rPr>
+        <w:t>(new Area(new Ellipse2D.Double(</w:t>
       </w:r>
       <w:r>
         <w:t>…</w:t>
@@ -4740,6 +7017,7 @@
         </w:rPr>
         <w:br/>
       </w:r>
+      <w:proofErr w:type="spellStart"/>
       <w:r>
         <w:t>area</w:t>
       </w:r>
@@ -4747,7 +7025,14 @@
         <w:rPr>
           <w:b/>
         </w:rPr>
-        <w:t>.intersect(new Area(new Ellipse2D.Double(</w:t>
+        <w:t>.intersect</w:t>
+      </w:r>
+      <w:proofErr w:type="spellEnd"/>
+      <w:r>
+        <w:rPr>
+          <w:b/>
+        </w:rPr>
+        <w:t>(new Area(new Ellipse2D.Double(</w:t>
       </w:r>
       <w:r>
         <w:t>…</w:t>
@@ -4767,6 +7052,7 @@
         </w:rPr>
         <w:br/>
       </w:r>
+      <w:proofErr w:type="spellStart"/>
       <w:r>
         <w:t>area</w:t>
       </w:r>
@@ -4774,7 +7060,14 @@
         <w:rPr>
           <w:b/>
         </w:rPr>
-        <w:t>.subtract(new Area(new Ellipse2D.Double(</w:t>
+        <w:t>.subtract</w:t>
+      </w:r>
+      <w:proofErr w:type="spellEnd"/>
+      <w:r>
+        <w:rPr>
+          <w:b/>
+        </w:rPr>
+        <w:t>(new Area(new Ellipse2D.Double(</w:t>
       </w:r>
       <w:r>
         <w:t>…</w:t>
@@ -4812,12 +7105,35 @@
       <w:pPr>
         <w:pStyle w:val="documentarystyle"/>
       </w:pPr>
-      <w:r>
-        <w:rPr>
-          <w:b/>
-        </w:rPr>
-        <w:t>g2.setStroke(new BasicStroke(</w:t>
-      </w:r>
+      <w:proofErr w:type="gramStart"/>
+      <w:r>
+        <w:rPr>
+          <w:b/>
+        </w:rPr>
+        <w:t>g2.setStroke(</w:t>
+      </w:r>
+      <w:proofErr w:type="gramEnd"/>
+      <w:r>
+        <w:rPr>
+          <w:b/>
+        </w:rPr>
+        <w:t xml:space="preserve">new </w:t>
+      </w:r>
+      <w:proofErr w:type="spellStart"/>
+      <w:r>
+        <w:rPr>
+          <w:b/>
+        </w:rPr>
+        <w:t>BasicStroke</w:t>
+      </w:r>
+      <w:proofErr w:type="spellEnd"/>
+      <w:r>
+        <w:rPr>
+          <w:b/>
+        </w:rPr>
+        <w:t>(</w:t>
+      </w:r>
+      <w:proofErr w:type="spellStart"/>
       <w:r>
         <w:t>width</w:t>
       </w:r>
@@ -4825,7 +7141,28 @@
         <w:rPr>
           <w:b/>
         </w:rPr>
-        <w:t>f, BasicStroke.</w:t>
+        <w:t>f</w:t>
+      </w:r>
+      <w:proofErr w:type="spellEnd"/>
+      <w:r>
+        <w:rPr>
+          <w:b/>
+        </w:rPr>
+        <w:t xml:space="preserve">, </w:t>
+      </w:r>
+      <w:proofErr w:type="spellStart"/>
+      <w:r>
+        <w:rPr>
+          <w:b/>
+        </w:rPr>
+        <w:t>BasicStroke</w:t>
+      </w:r>
+      <w:proofErr w:type="spellEnd"/>
+      <w:r>
+        <w:rPr>
+          <w:b/>
+        </w:rPr>
+        <w:t>.</w:t>
       </w:r>
       <w:r>
         <w:rPr>
@@ -4837,7 +7174,21 @@
         <w:rPr>
           <w:b/>
         </w:rPr>
-        <w:t>, BasicStroke.</w:t>
+        <w:t xml:space="preserve">, </w:t>
+      </w:r>
+      <w:proofErr w:type="spellStart"/>
+      <w:r>
+        <w:rPr>
+          <w:b/>
+        </w:rPr>
+        <w:t>BasicStroke</w:t>
+      </w:r>
+      <w:proofErr w:type="spellEnd"/>
+      <w:r>
+        <w:rPr>
+          <w:b/>
+        </w:rPr>
+        <w:t>.</w:t>
       </w:r>
       <w:r>
         <w:rPr>
@@ -4851,6 +7202,7 @@
         </w:rPr>
         <w:t xml:space="preserve">, </w:t>
       </w:r>
+      <w:proofErr w:type="spellStart"/>
       <w:r>
         <w:t>mitterLimit</w:t>
       </w:r>
@@ -4858,7 +7210,14 @@
         <w:rPr>
           <w:b/>
         </w:rPr>
-        <w:t>f,</w:t>
+        <w:t>f</w:t>
+      </w:r>
+      <w:proofErr w:type="spellEnd"/>
+      <w:r>
+        <w:rPr>
+          <w:b/>
+        </w:rPr>
+        <w:t>,</w:t>
       </w:r>
       <w:r>
         <w:rPr>
@@ -4898,11 +7257,33 @@
       <w:pPr>
         <w:pStyle w:val="documentarystyle"/>
       </w:pPr>
-      <w:r>
-        <w:rPr>
-          <w:b/>
-        </w:rPr>
-        <w:t>g2.setPaint(new GradientPaint(new Point(</w:t>
+      <w:proofErr w:type="gramStart"/>
+      <w:r>
+        <w:rPr>
+          <w:b/>
+        </w:rPr>
+        <w:t>g2.setPaint(</w:t>
+      </w:r>
+      <w:proofErr w:type="gramEnd"/>
+      <w:r>
+        <w:rPr>
+          <w:b/>
+        </w:rPr>
+        <w:t xml:space="preserve">new </w:t>
+      </w:r>
+      <w:proofErr w:type="spellStart"/>
+      <w:r>
+        <w:rPr>
+          <w:b/>
+        </w:rPr>
+        <w:t>GradientPaint</w:t>
+      </w:r>
+      <w:proofErr w:type="spellEnd"/>
+      <w:r>
+        <w:rPr>
+          <w:b/>
+        </w:rPr>
+        <w:t>(new Point(</w:t>
       </w:r>
       <w:r>
         <w:rPr>
@@ -5000,9 +7381,11 @@
         <w:pStyle w:val="documentarystyle"/>
         <w:jc w:val="center"/>
       </w:pPr>
+      <w:proofErr w:type="gramStart"/>
       <w:r>
         <w:t>operations</w:t>
       </w:r>
+      <w:proofErr w:type="gramEnd"/>
     </w:p>
     <w:p>
       <w:pPr>
@@ -5015,7 +7398,29 @@
         <w:rPr>
           <w:b/>
         </w:rPr>
-        <w:t>.scale(x,y);</w:t>
+        <w:t>.scale(</w:t>
+      </w:r>
+      <w:proofErr w:type="spellStart"/>
+      <w:r>
+        <w:rPr>
+          <w:b/>
+        </w:rPr>
+        <w:t>x</w:t>
+      </w:r>
+      <w:proofErr w:type="gramStart"/>
+      <w:r>
+        <w:rPr>
+          <w:b/>
+        </w:rPr>
+        <w:t>,y</w:t>
+      </w:r>
+      <w:proofErr w:type="spellEnd"/>
+      <w:proofErr w:type="gramEnd"/>
+      <w:r>
+        <w:rPr>
+          <w:b/>
+        </w:rPr>
+        <w:t>);</w:t>
       </w:r>
       <w:r>
         <w:rPr>
@@ -5145,6 +7550,7 @@
       <w:pPr>
         <w:pStyle w:val="documentarystyle"/>
       </w:pPr>
+      <w:proofErr w:type="gramStart"/>
       <w:r>
         <w:t>g2</w:t>
       </w:r>
@@ -5152,7 +7558,14 @@
         <w:rPr>
           <w:b/>
         </w:rPr>
-        <w:t xml:space="preserve">.clip(new </w:t>
+        <w:t>.clip(</w:t>
+      </w:r>
+      <w:proofErr w:type="gramEnd"/>
+      <w:r>
+        <w:rPr>
+          <w:b/>
+        </w:rPr>
+        <w:t xml:space="preserve">new </w:t>
       </w:r>
       <w:r>
         <w:rPr>
@@ -5185,28 +7598,65 @@
         <w:pStyle w:val="documentarystyle"/>
         <w:jc w:val="center"/>
       </w:pPr>
-      <w:r>
-        <w:t xml:space="preserve">choose faster of more beautiful </w:t>
-      </w:r>
-    </w:p>
-    <w:p>
-      <w:pPr>
-        <w:pStyle w:val="documentarystyle"/>
-      </w:pPr>
-      <w:r>
-        <w:rPr>
-          <w:b/>
-        </w:rPr>
-        <w:t xml:space="preserve">RenderingHints </w:t>
-      </w:r>
+      <w:proofErr w:type="gramStart"/>
+      <w:r>
+        <w:t>choose</w:t>
+      </w:r>
+      <w:proofErr w:type="gramEnd"/>
+      <w:r>
+        <w:t xml:space="preserve"> faster of more beautiful </w:t>
+      </w:r>
+    </w:p>
+    <w:p>
+      <w:pPr>
+        <w:pStyle w:val="documentarystyle"/>
+      </w:pPr>
+      <w:proofErr w:type="spellStart"/>
+      <w:r>
+        <w:rPr>
+          <w:b/>
+        </w:rPr>
+        <w:t>RenderingHints</w:t>
+      </w:r>
+      <w:proofErr w:type="spellEnd"/>
+      <w:r>
+        <w:rPr>
+          <w:b/>
+        </w:rPr>
+        <w:t xml:space="preserve"> </w:t>
+      </w:r>
+      <w:proofErr w:type="spellStart"/>
       <w:r>
         <w:t>renderingHints</w:t>
       </w:r>
-      <w:r>
-        <w:rPr>
-          <w:b/>
-        </w:rPr>
-        <w:t xml:space="preserve"> = new RenderingHints(null);</w:t>
+      <w:proofErr w:type="spellEnd"/>
+      <w:r>
+        <w:rPr>
+          <w:b/>
+        </w:rPr>
+        <w:t xml:space="preserve"> = new </w:t>
+      </w:r>
+      <w:proofErr w:type="spellStart"/>
+      <w:proofErr w:type="gramStart"/>
+      <w:r>
+        <w:rPr>
+          <w:b/>
+        </w:rPr>
+        <w:t>RenderingHints</w:t>
+      </w:r>
+      <w:proofErr w:type="spellEnd"/>
+      <w:r>
+        <w:rPr>
+          <w:b/>
+        </w:rPr>
+        <w:t>(</w:t>
+      </w:r>
+      <w:proofErr w:type="gramEnd"/>
+      <w:r>
+        <w:rPr>
+          <w:b/>
+        </w:rPr>
+        <w:t>null);</w:t>
       </w:r>
       <w:r>
         <w:t xml:space="preserve"> - create value</w:t>
@@ -5217,6 +7667,7 @@
         </w:rPr>
         <w:br/>
       </w:r>
+      <w:proofErr w:type="spellStart"/>
       <w:r>
         <w:t>renderingHints</w:t>
       </w:r>
@@ -5224,7 +7675,42 @@
         <w:rPr>
           <w:b/>
         </w:rPr>
-        <w:t>.put(RenderingHints.KEY_ANTIALIASING, RenderingHints.VALUE_ANTIALIAS_OFF);</w:t>
+        <w:t>.put</w:t>
+      </w:r>
+      <w:proofErr w:type="spellEnd"/>
+      <w:r>
+        <w:rPr>
+          <w:b/>
+        </w:rPr>
+        <w:t>(</w:t>
+      </w:r>
+      <w:proofErr w:type="spellStart"/>
+      <w:r>
+        <w:rPr>
+          <w:b/>
+        </w:rPr>
+        <w:t>RenderingHints.KEY_ANTIALIASING</w:t>
+      </w:r>
+      <w:proofErr w:type="spellEnd"/>
+      <w:r>
+        <w:rPr>
+          <w:b/>
+        </w:rPr>
+        <w:t xml:space="preserve">, </w:t>
+      </w:r>
+      <w:proofErr w:type="spellStart"/>
+      <w:r>
+        <w:rPr>
+          <w:b/>
+        </w:rPr>
+        <w:t>RenderingHints.VALUE_ANTIALIAS_OFF</w:t>
+      </w:r>
+      <w:proofErr w:type="spellEnd"/>
+      <w:r>
+        <w:rPr>
+          <w:b/>
+        </w:rPr>
+        <w:t>);</w:t>
       </w:r>
       <w:r>
         <w:t xml:space="preserve"> - set to be faster but less beautiful</w:t>
@@ -5234,6 +7720,8 @@
       <w:pPr>
         <w:pStyle w:val="documentarystyle"/>
       </w:pPr>
+      <w:proofErr w:type="spellStart"/>
+      <w:proofErr w:type="gramStart"/>
       <w:r>
         <w:t>renderingHints</w:t>
       </w:r>
@@ -5241,7 +7729,36 @@
         <w:rPr>
           <w:b/>
         </w:rPr>
-        <w:t>.put(RenderingHints.KEY_ANTIALIASING, RenderingHints.VALUE_ANTIALIAS_</w:t>
+        <w:t>.put</w:t>
+      </w:r>
+      <w:proofErr w:type="spellEnd"/>
+      <w:r>
+        <w:rPr>
+          <w:b/>
+        </w:rPr>
+        <w:t>(</w:t>
+      </w:r>
+      <w:proofErr w:type="spellStart"/>
+      <w:proofErr w:type="gramEnd"/>
+      <w:r>
+        <w:rPr>
+          <w:b/>
+        </w:rPr>
+        <w:t>RenderingHints.KEY_ANTIALIASING</w:t>
+      </w:r>
+      <w:proofErr w:type="spellEnd"/>
+      <w:r>
+        <w:rPr>
+          <w:b/>
+        </w:rPr>
+        <w:t xml:space="preserve">, </w:t>
+      </w:r>
+      <w:proofErr w:type="spellStart"/>
+      <w:r>
+        <w:rPr>
+          <w:b/>
+        </w:rPr>
+        <w:t>RenderingHints.VALUE_ANTIALIAS_</w:t>
       </w:r>
       <w:r>
         <w:rPr>
@@ -5249,6 +7766,7 @@
         </w:rPr>
         <w:t>ON</w:t>
       </w:r>
+      <w:proofErr w:type="spellEnd"/>
       <w:r>
         <w:rPr>
           <w:b/>
@@ -5256,7 +7774,15 @@
         <w:t>);</w:t>
       </w:r>
       <w:r>
-        <w:t xml:space="preserve"> - set to be slover but more beautiful</w:t>
+        <w:t xml:space="preserve"> - set to be </w:t>
+      </w:r>
+      <w:proofErr w:type="spellStart"/>
+      <w:r>
+        <w:t>slover</w:t>
+      </w:r>
+      <w:proofErr w:type="spellEnd"/>
+      <w:r>
+        <w:t xml:space="preserve"> but more beautiful</w:t>
       </w:r>
       <w:r>
         <w:rPr>
@@ -5273,9 +7799,11 @@
         </w:rPr>
         <w:t>.setRenderingHints(</w:t>
       </w:r>
+      <w:proofErr w:type="spellStart"/>
       <w:r>
         <w:t>renderingHints</w:t>
       </w:r>
+      <w:proofErr w:type="spellEnd"/>
       <w:r>
         <w:rPr>
           <w:b/>
@@ -5318,6 +7846,7 @@
       <w:pPr>
         <w:pStyle w:val="documentarystyle"/>
       </w:pPr>
+      <w:proofErr w:type="gramStart"/>
       <w:r>
         <w:lastRenderedPageBreak/>
         <w:t>g2</w:t>
@@ -5328,6 +7857,7 @@
         </w:rPr>
         <w:t>.draw(</w:t>
       </w:r>
+      <w:proofErr w:type="gramEnd"/>
       <w:r>
         <w:t>l2</w:t>
       </w:r>
@@ -5396,6 +7926,596 @@
       </w:r>
       <w:r>
         <w:t xml:space="preserve"> - filled figure </w:t>
+      </w:r>
+    </w:p>
+    <w:p>
+      <w:pPr>
+        <w:pStyle w:val="documentarystyle"/>
+      </w:pPr>
+    </w:p>
+    <w:p>
+      <w:pPr>
+        <w:pStyle w:val="documentarystyle"/>
+      </w:pPr>
+    </w:p>
+    <w:p>
+      <w:pPr>
+        <w:ind w:left="-1134"/>
+        <w:jc w:val="center"/>
+        <w:rPr>
+          <w:sz w:val="40"/>
+          <w:lang w:val="en-US"/>
+        </w:rPr>
+      </w:pPr>
+      <w:r>
+        <w:rPr>
+          <w:b/>
+          <w:sz w:val="40"/>
+          <w:lang w:val="en-US"/>
+        </w:rPr>
+        <w:t>Robot</w:t>
+      </w:r>
+      <w:r>
+        <w:rPr>
+          <w:sz w:val="40"/>
+          <w:lang w:val="en-US"/>
+        </w:rPr>
+        <w:t xml:space="preserve"> </w:t>
+      </w:r>
+    </w:p>
+    <w:p>
+      <w:pPr>
+        <w:ind w:left="-1134"/>
+        <w:jc w:val="center"/>
+        <w:rPr>
+          <w:lang w:val="en-US"/>
+        </w:rPr>
+      </w:pPr>
+      <w:proofErr w:type="gramStart"/>
+      <w:r>
+        <w:rPr>
+          <w:lang w:val="en-US"/>
+        </w:rPr>
+        <w:t>to</w:t>
+      </w:r>
+      <w:proofErr w:type="gramEnd"/>
+      <w:r>
+        <w:rPr>
+          <w:lang w:val="en-US"/>
+        </w:rPr>
+        <w:t xml:space="preserve"> use program as you want (move mouse for example)</w:t>
+      </w:r>
+    </w:p>
+    <w:p>
+      <w:pPr>
+        <w:pStyle w:val="MyOwn"/>
+        <w:rPr>
+          <w:lang w:val="en-US"/>
+        </w:rPr>
+      </w:pPr>
+      <w:proofErr w:type="spellStart"/>
+      <w:r>
+        <w:rPr>
+          <w:lang w:val="en-US"/>
+        </w:rPr>
+        <w:t>GraphicsEnvironment</w:t>
+      </w:r>
+      <w:proofErr w:type="spellEnd"/>
+      <w:r>
+        <w:rPr>
+          <w:lang w:val="en-US"/>
+        </w:rPr>
+        <w:t xml:space="preserve"> </w:t>
+      </w:r>
+      <w:proofErr w:type="spellStart"/>
+      <w:r>
+        <w:rPr>
+          <w:b w:val="0"/>
+          <w:lang w:val="en-US"/>
+        </w:rPr>
+        <w:t>graphicsEnvironment</w:t>
+      </w:r>
+      <w:proofErr w:type="spellEnd"/>
+      <w:r>
+        <w:rPr>
+          <w:lang w:val="en-US"/>
+        </w:rPr>
+        <w:t xml:space="preserve"> = </w:t>
+      </w:r>
+      <w:proofErr w:type="spellStart"/>
+      <w:r>
+        <w:rPr>
+          <w:lang w:val="en-US"/>
+        </w:rPr>
+        <w:t>GraphicsEnvironment.getLocalGraphicsEnvironment</w:t>
+      </w:r>
+      <w:proofErr w:type="spellEnd"/>
+      <w:r>
+        <w:rPr>
+          <w:lang w:val="en-US"/>
+        </w:rPr>
+        <w:t>();</w:t>
+      </w:r>
+      <w:r>
+        <w:rPr>
+          <w:b w:val="0"/>
+          <w:lang w:val="en-US"/>
+        </w:rPr>
+        <w:t xml:space="preserve"> - </w:t>
+      </w:r>
+      <w:r>
+        <w:rPr>
+          <w:b w:val="0"/>
+          <w:lang w:val="en-US"/>
+        </w:rPr>
+        <w:t>getting graphics</w:t>
+      </w:r>
+      <w:r>
+        <w:rPr>
+          <w:lang w:val="en-US"/>
+        </w:rPr>
+        <w:br/>
+      </w:r>
+      <w:proofErr w:type="spellStart"/>
+      <w:r>
+        <w:rPr>
+          <w:lang w:val="en-US"/>
+        </w:rPr>
+        <w:t>GraphicsDevice</w:t>
+      </w:r>
+      <w:proofErr w:type="spellEnd"/>
+      <w:r>
+        <w:rPr>
+          <w:lang w:val="en-US"/>
+        </w:rPr>
+        <w:t xml:space="preserve"> </w:t>
+      </w:r>
+      <w:r>
+        <w:rPr>
+          <w:b w:val="0"/>
+          <w:lang w:val="en-US"/>
+        </w:rPr>
+        <w:t>device</w:t>
+      </w:r>
+      <w:r>
+        <w:rPr>
+          <w:lang w:val="en-US"/>
+        </w:rPr>
+        <w:t xml:space="preserve"> = </w:t>
+      </w:r>
+      <w:proofErr w:type="spellStart"/>
+      <w:r>
+        <w:rPr>
+          <w:b w:val="0"/>
+          <w:lang w:val="en-US"/>
+        </w:rPr>
+        <w:t>graphicsEnvironment</w:t>
+      </w:r>
+      <w:r>
+        <w:rPr>
+          <w:lang w:val="en-US"/>
+        </w:rPr>
+        <w:t>.getDefaultScreenDevice</w:t>
+      </w:r>
+      <w:proofErr w:type="spellEnd"/>
+      <w:r>
+        <w:rPr>
+          <w:lang w:val="en-US"/>
+        </w:rPr>
+        <w:t>();</w:t>
+      </w:r>
+      <w:r>
+        <w:rPr>
+          <w:b w:val="0"/>
+          <w:lang w:val="en-US"/>
+        </w:rPr>
+        <w:t xml:space="preserve"> - getting screen</w:t>
+      </w:r>
+      <w:r>
+        <w:rPr>
+          <w:lang w:val="en-US"/>
+        </w:rPr>
+        <w:br/>
+        <w:t>try{</w:t>
+      </w:r>
+      <w:r>
+        <w:rPr>
+          <w:lang w:val="en-US"/>
+        </w:rPr>
+        <w:br/>
+        <w:t xml:space="preserve">    Robot </w:t>
+      </w:r>
+      <w:proofErr w:type="spellStart"/>
+      <w:r>
+        <w:rPr>
+          <w:b w:val="0"/>
+          <w:lang w:val="en-US"/>
+        </w:rPr>
+        <w:t>robot</w:t>
+      </w:r>
+      <w:proofErr w:type="spellEnd"/>
+      <w:r>
+        <w:rPr>
+          <w:lang w:val="en-US"/>
+        </w:rPr>
+        <w:t xml:space="preserve"> = new Robot(</w:t>
+      </w:r>
+      <w:r>
+        <w:rPr>
+          <w:b w:val="0"/>
+          <w:lang w:val="en-US"/>
+        </w:rPr>
+        <w:t>device</w:t>
+      </w:r>
+      <w:r>
+        <w:rPr>
+          <w:lang w:val="en-US"/>
+        </w:rPr>
+        <w:t>);</w:t>
+      </w:r>
+      <w:r>
+        <w:rPr>
+          <w:b w:val="0"/>
+          <w:lang w:val="en-US"/>
+        </w:rPr>
+        <w:t xml:space="preserve"> - getting robot</w:t>
+      </w:r>
+      <w:r>
+        <w:rPr>
+          <w:lang w:val="en-US"/>
+        </w:rPr>
+        <w:br/>
+        <w:t xml:space="preserve">    </w:t>
+      </w:r>
+      <w:proofErr w:type="spellStart"/>
+      <w:r>
+        <w:rPr>
+          <w:b w:val="0"/>
+          <w:lang w:val="en-US"/>
+        </w:rPr>
+        <w:t>robot</w:t>
+      </w:r>
+      <w:r>
+        <w:rPr>
+          <w:lang w:val="en-US"/>
+        </w:rPr>
+        <w:t>.mouseMove</w:t>
+      </w:r>
+      <w:proofErr w:type="spellEnd"/>
+      <w:r>
+        <w:rPr>
+          <w:lang w:val="en-US"/>
+        </w:rPr>
+        <w:t>(</w:t>
+      </w:r>
+      <w:r>
+        <w:rPr>
+          <w:b w:val="0"/>
+          <w:lang w:val="en-US"/>
+        </w:rPr>
+        <w:t>x</w:t>
+      </w:r>
+      <w:r>
+        <w:rPr>
+          <w:lang w:val="en-US"/>
+        </w:rPr>
+        <w:t>,</w:t>
+      </w:r>
+      <w:r>
+        <w:rPr>
+          <w:lang w:val="en-US"/>
+        </w:rPr>
+        <w:t xml:space="preserve"> </w:t>
+      </w:r>
+      <w:r>
+        <w:rPr>
+          <w:b w:val="0"/>
+          <w:lang w:val="en-US"/>
+        </w:rPr>
+        <w:t>y</w:t>
+      </w:r>
+      <w:r>
+        <w:rPr>
+          <w:lang w:val="en-US"/>
+        </w:rPr>
+        <w:t>);</w:t>
+      </w:r>
+      <w:r>
+        <w:rPr>
+          <w:b w:val="0"/>
+          <w:lang w:val="en-US"/>
+        </w:rPr>
+        <w:t xml:space="preserve"> - move mouse</w:t>
+      </w:r>
+      <w:r>
+        <w:rPr>
+          <w:lang w:val="en-US"/>
+        </w:rPr>
+        <w:br/>
+      </w:r>
+      <w:r>
+        <w:rPr>
+          <w:b w:val="0"/>
+          <w:lang w:val="en-US"/>
+        </w:rPr>
+        <w:br/>
+      </w:r>
+      <w:r>
+        <w:rPr>
+          <w:lang w:val="en-US"/>
+        </w:rPr>
+        <w:t xml:space="preserve">    </w:t>
+      </w:r>
+      <w:proofErr w:type="spellStart"/>
+      <w:r>
+        <w:rPr>
+          <w:b w:val="0"/>
+          <w:lang w:val="en-US"/>
+        </w:rPr>
+        <w:t>robot</w:t>
+      </w:r>
+      <w:r>
+        <w:rPr>
+          <w:lang w:val="en-US"/>
+        </w:rPr>
+        <w:t>.mousePress</w:t>
+      </w:r>
+      <w:proofErr w:type="spellEnd"/>
+      <w:r>
+        <w:rPr>
+          <w:lang w:val="en-US"/>
+        </w:rPr>
+        <w:t>(</w:t>
+      </w:r>
+      <w:proofErr w:type="spellStart"/>
+      <w:r>
+        <w:rPr>
+          <w:lang w:val="en-US"/>
+        </w:rPr>
+        <w:t>InputEvent</w:t>
+      </w:r>
+      <w:proofErr w:type="spellEnd"/>
+      <w:r>
+        <w:rPr>
+          <w:lang w:val="en-US"/>
+        </w:rPr>
+        <w:t>….</w:t>
+      </w:r>
+      <w:r>
+        <w:rPr>
+          <w:lang w:val="en-US"/>
+        </w:rPr>
+        <w:t>);</w:t>
+      </w:r>
+      <w:r>
+        <w:rPr>
+          <w:b w:val="0"/>
+          <w:lang w:val="en-US"/>
+        </w:rPr>
+        <w:t xml:space="preserve"> - press mouse button</w:t>
+      </w:r>
+      <w:r>
+        <w:rPr>
+          <w:lang w:val="en-US"/>
+        </w:rPr>
+        <w:br/>
+        <w:t xml:space="preserve">    </w:t>
+      </w:r>
+      <w:proofErr w:type="spellStart"/>
+      <w:r>
+        <w:rPr>
+          <w:b w:val="0"/>
+          <w:lang w:val="en-US"/>
+        </w:rPr>
+        <w:t>robot</w:t>
+      </w:r>
+      <w:r>
+        <w:rPr>
+          <w:lang w:val="en-US"/>
+        </w:rPr>
+        <w:t>.mouseRelease</w:t>
+      </w:r>
+      <w:proofErr w:type="spellEnd"/>
+      <w:r>
+        <w:rPr>
+          <w:lang w:val="en-US"/>
+        </w:rPr>
+        <w:t>(</w:t>
+      </w:r>
+      <w:proofErr w:type="spellStart"/>
+      <w:r>
+        <w:rPr>
+          <w:lang w:val="en-US"/>
+        </w:rPr>
+        <w:t>InputEvent</w:t>
+      </w:r>
+      <w:proofErr w:type="spellEnd"/>
+      <w:r>
+        <w:rPr>
+          <w:lang w:val="en-US"/>
+        </w:rPr>
+        <w:t>….</w:t>
+      </w:r>
+      <w:r>
+        <w:rPr>
+          <w:lang w:val="en-US"/>
+        </w:rPr>
+        <w:t>);</w:t>
+      </w:r>
+      <w:r>
+        <w:rPr>
+          <w:b w:val="0"/>
+          <w:lang w:val="en-US"/>
+        </w:rPr>
+        <w:t xml:space="preserve"> - free mouse button</w:t>
+      </w:r>
+      <w:r>
+        <w:rPr>
+          <w:lang w:val="en-US"/>
+        </w:rPr>
+        <w:br/>
+      </w:r>
+      <w:r>
+        <w:rPr>
+          <w:lang w:val="en-US"/>
+        </w:rPr>
+        <w:br/>
+        <w:t xml:space="preserve">    Rectangle </w:t>
+      </w:r>
+      <w:proofErr w:type="spellStart"/>
+      <w:r>
+        <w:rPr>
+          <w:b w:val="0"/>
+          <w:lang w:val="en-US"/>
+        </w:rPr>
+        <w:t>rectangle</w:t>
+      </w:r>
+      <w:proofErr w:type="spellEnd"/>
+      <w:r>
+        <w:rPr>
+          <w:lang w:val="en-US"/>
+        </w:rPr>
+        <w:t xml:space="preserve"> = new Rectangle(0,0,</w:t>
+      </w:r>
+      <w:r>
+        <w:rPr>
+          <w:b w:val="0"/>
+          <w:lang w:val="en-US"/>
+        </w:rPr>
+        <w:t>jFrame</w:t>
+      </w:r>
+      <w:r>
+        <w:rPr>
+          <w:lang w:val="en-US"/>
+        </w:rPr>
+        <w:t xml:space="preserve">.getWidth(), </w:t>
+      </w:r>
+      <w:proofErr w:type="spellStart"/>
+      <w:r>
+        <w:rPr>
+          <w:b w:val="0"/>
+          <w:lang w:val="en-US"/>
+        </w:rPr>
+        <w:t>jFrame</w:t>
+      </w:r>
+      <w:r>
+        <w:rPr>
+          <w:lang w:val="en-US"/>
+        </w:rPr>
+        <w:t>.getHeight</w:t>
+      </w:r>
+      <w:proofErr w:type="spellEnd"/>
+      <w:r>
+        <w:rPr>
+          <w:lang w:val="en-US"/>
+        </w:rPr>
+        <w:t>());</w:t>
+      </w:r>
+      <w:r>
+        <w:rPr>
+          <w:b w:val="0"/>
+          <w:lang w:val="en-US"/>
+        </w:rPr>
+        <w:t xml:space="preserve"> - getting rectangle</w:t>
+      </w:r>
+      <w:r>
+        <w:rPr>
+          <w:lang w:val="en-US"/>
+        </w:rPr>
+        <w:br/>
+        <w:t xml:space="preserve">    </w:t>
+      </w:r>
+      <w:proofErr w:type="spellStart"/>
+      <w:r>
+        <w:rPr>
+          <w:lang w:val="en-US"/>
+        </w:rPr>
+        <w:t>BufferedImage</w:t>
+      </w:r>
+      <w:proofErr w:type="spellEnd"/>
+      <w:r>
+        <w:rPr>
+          <w:lang w:val="en-US"/>
+        </w:rPr>
+        <w:t xml:space="preserve"> </w:t>
+      </w:r>
+      <w:r>
+        <w:rPr>
+          <w:b w:val="0"/>
+          <w:lang w:val="en-US"/>
+        </w:rPr>
+        <w:t>image</w:t>
+      </w:r>
+      <w:r>
+        <w:rPr>
+          <w:lang w:val="en-US"/>
+        </w:rPr>
+        <w:t xml:space="preserve"> = </w:t>
+      </w:r>
+      <w:proofErr w:type="spellStart"/>
+      <w:r>
+        <w:rPr>
+          <w:lang w:val="en-US"/>
+        </w:rPr>
+        <w:t>robot.createScreenCapture</w:t>
+      </w:r>
+      <w:proofErr w:type="spellEnd"/>
+      <w:r>
+        <w:rPr>
+          <w:lang w:val="en-US"/>
+        </w:rPr>
+        <w:t>(rectangle);</w:t>
+      </w:r>
+      <w:r>
+        <w:rPr>
+          <w:b w:val="0"/>
+          <w:lang w:val="en-US"/>
+        </w:rPr>
+        <w:t xml:space="preserve"> - getting screenshot by with </w:t>
+      </w:r>
+      <w:proofErr w:type="spellStart"/>
+      <w:r>
+        <w:rPr>
+          <w:b w:val="0"/>
+          <w:lang w:val="en-US"/>
+        </w:rPr>
+        <w:t>parametrs</w:t>
+      </w:r>
+      <w:proofErr w:type="spellEnd"/>
+      <w:r>
+        <w:rPr>
+          <w:lang w:val="en-US"/>
+        </w:rPr>
+        <w:br/>
+        <w:t>}catch (</w:t>
+      </w:r>
+      <w:proofErr w:type="spellStart"/>
+      <w:r>
+        <w:rPr>
+          <w:lang w:val="en-US"/>
+        </w:rPr>
+        <w:t>AWTException</w:t>
+      </w:r>
+      <w:proofErr w:type="spellEnd"/>
+      <w:r>
+        <w:rPr>
+          <w:lang w:val="en-US"/>
+        </w:rPr>
+        <w:t xml:space="preserve"> </w:t>
+      </w:r>
+      <w:proofErr w:type="spellStart"/>
+      <w:r>
+        <w:rPr>
+          <w:lang w:val="en-US"/>
+        </w:rPr>
+        <w:t>ee</w:t>
+      </w:r>
+      <w:proofErr w:type="spellEnd"/>
+      <w:r>
+        <w:rPr>
+          <w:lang w:val="en-US"/>
+        </w:rPr>
+        <w:t>){}</w:t>
       </w:r>
     </w:p>
     <w:p>
@@ -5404,16 +8524,6 @@
       </w:pPr>
       <w:bookmarkStart w:id="0" w:name="_GoBack"/>
       <w:bookmarkEnd w:id="0"/>
-    </w:p>
-    <w:p>
-      <w:pPr>
-        <w:pStyle w:val="documentarystyle"/>
-      </w:pPr>
-    </w:p>
-    <w:p>
-      <w:pPr>
-        <w:pStyle w:val="documentarystyle"/>
-      </w:pPr>
     </w:p>
     <w:p>
       <w:pPr>
@@ -5947,6 +9057,20 @@
       <w:lang w:val="en-US"/>
     </w:rPr>
   </w:style>
+  <w:style w:type="paragraph" w:customStyle="1" w:styleId="MyOwn">
+    <w:name w:val="MyOwn"/>
+    <w:basedOn w:val="a"/>
+    <w:qFormat/>
+    <w:rsid w:val="00847DFD"/>
+    <w:pPr>
+      <w:spacing w:after="40"/>
+      <w:ind w:left="-1134"/>
+    </w:pPr>
+    <w:rPr>
+      <w:b/>
+      <w:color w:val="000000" w:themeColor="text1"/>
+    </w:rPr>
+  </w:style>
 </w:styles>
 </file>
 
